--- a/assets/AmishaResume.docx
+++ b/assets/AmishaResume.docx
@@ -33,6 +33,7 @@
       <w:pPr>
         <w:spacing w:before="96" w:line="242" w:lineRule="auto"/>
         <w:ind w:left="140" w:right="338"/>
+        <w:jc w:val="both"/>
         <w:rPr>
           <w:color w:val="2A7A87"/>
           <w:w w:val="95"/>
@@ -45,7 +46,13 @@
         <w:t>65</w:t>
       </w:r>
       <w:r>
-        <w:t xml:space="preserve"> E University Drive, Tempe, Arizona,85281|</w:t>
+        <w:t xml:space="preserve"> E University Drive,</w:t>
+      </w:r>
+      <w:r>
+        <w:t xml:space="preserve">2048 </w:t>
+      </w:r>
+      <w:r>
+        <w:t xml:space="preserve"> Tempe, Arizona,85281|</w:t>
       </w:r>
       <w:r>
         <w:t>480-297-9499</w:t>
@@ -152,14 +159,25 @@
       <w:pPr>
         <w:spacing w:before="96" w:line="242" w:lineRule="auto"/>
         <w:ind w:left="140" w:right="338"/>
-        <w:rPr>
-          <w:b/>
-        </w:rPr>
-      </w:pPr>
-      <w:r>
-        <w:rPr>
-          <w:b/>
-          <w:color w:val="000000" w:themeColor="text1"/>
+        <w:jc w:val="both"/>
+        <w:rPr>
+          <w:color w:val="2A7A87"/>
+          <w:w w:val="95"/>
+        </w:rPr>
+      </w:pPr>
+    </w:p>
+    <w:p>
+      <w:pPr>
+        <w:pStyle w:val="Heading1"/>
+        <w:rPr>
+          <w:rFonts w:ascii="Times New Roman" w:hAnsi="Times New Roman" w:cs="Times New Roman"/>
+          <w:u w:val="single"/>
+        </w:rPr>
+      </w:pPr>
+      <w:r>
+        <w:rPr>
+          <w:rFonts w:ascii="Times New Roman" w:hAnsi="Times New Roman" w:cs="Times New Roman"/>
+          <w:u w:val="single"/>
         </w:rPr>
         <w:t>Career Summary:</w:t>
       </w:r>
@@ -167,6 +185,7 @@
     <w:p>
       <w:pPr>
         <w:ind w:left="140" w:right="150"/>
+        <w:jc w:val="both"/>
         <w:rPr>
           <w:sz w:val="20"/>
         </w:rPr>
@@ -272,33 +291,57 @@
           <w:tab w:val="left" w:pos="8781"/>
         </w:tabs>
         <w:spacing w:before="1"/>
-      </w:pPr>
-      <w:r>
+        <w:rPr>
+          <w:b w:val="0"/>
+        </w:rPr>
+      </w:pPr>
+      <w:r>
+        <w:rPr>
+          <w:b w:val="0"/>
+        </w:rPr>
         <w:t>Master’s in</w:t>
       </w:r>
       <w:r>
         <w:rPr>
+          <w:b w:val="0"/>
           <w:spacing w:val="-4"/>
         </w:rPr>
         <w:t xml:space="preserve"> </w:t>
       </w:r>
       <w:r>
+        <w:rPr>
+          <w:b w:val="0"/>
+        </w:rPr>
         <w:t>Computer</w:t>
       </w:r>
       <w:r>
         <w:rPr>
+          <w:b w:val="0"/>
           <w:spacing w:val="-2"/>
         </w:rPr>
         <w:t xml:space="preserve"> </w:t>
       </w:r>
       <w:r>
+        <w:rPr>
+          <w:b w:val="0"/>
+        </w:rPr>
         <w:t>Science</w:t>
       </w:r>
       <w:r>
-        <w:t xml:space="preserve">                                                                                                                     </w:t>
-      </w:r>
-      <w:r>
-        <w:rPr>
+        <w:rPr>
+          <w:b w:val="0"/>
+        </w:rPr>
+        <w:t xml:space="preserve">                                                                                                    </w:t>
+      </w:r>
+      <w:r>
+        <w:rPr>
+          <w:b w:val="0"/>
+        </w:rPr>
+        <w:t xml:space="preserve">                </w:t>
+      </w:r>
+      <w:r>
+        <w:rPr>
+          <w:b w:val="0"/>
           <w:color w:val="000000" w:themeColor="text1"/>
           <w:sz w:val="22"/>
           <w:szCs w:val="22"/>
@@ -307,6 +350,7 @@
       </w:r>
       <w:r>
         <w:rPr>
+          <w:b w:val="0"/>
           <w:color w:val="000000" w:themeColor="text1"/>
           <w:spacing w:val="2"/>
           <w:sz w:val="22"/>
@@ -316,6 +360,7 @@
       </w:r>
       <w:r>
         <w:rPr>
+          <w:b w:val="0"/>
           <w:color w:val="000000" w:themeColor="text1"/>
           <w:sz w:val="22"/>
           <w:szCs w:val="22"/>
@@ -332,16 +377,9 @@
       </w:pPr>
       <w:r>
         <w:rPr>
-          <w:b/>
-          <w:sz w:val="20"/>
-        </w:rPr>
-        <w:t>Arizona State University</w:t>
-      </w:r>
-      <w:r>
-        <w:rPr>
-          <w:sz w:val="20"/>
-        </w:rPr>
-        <w:t>, AZ.</w:t>
+          <w:sz w:val="20"/>
+        </w:rPr>
+        <w:t>Arizona State University, AZ.</w:t>
       </w:r>
     </w:p>
     <w:p>
@@ -358,7 +396,7 @@
           <w:b/>
           <w:sz w:val="20"/>
         </w:rPr>
-        <w:t>CGPA: 3.</w:t>
+        <w:t>GPA: 3.</w:t>
       </w:r>
       <w:r>
         <w:rPr>
@@ -367,8 +405,6 @@
         </w:rPr>
         <w:t>5</w:t>
       </w:r>
-      <w:bookmarkStart w:id="0" w:name="_GoBack"/>
-      <w:bookmarkEnd w:id="0"/>
       <w:r>
         <w:rPr>
           <w:b/>
@@ -384,20 +420,17 @@
         </w:tabs>
         <w:ind w:left="140" w:right="533"/>
         <w:rPr>
-          <w:b/>
-          <w:sz w:val="20"/>
-        </w:rPr>
-      </w:pPr>
-      <w:r>
-        <w:rPr>
-          <w:b/>
+          <w:sz w:val="20"/>
+        </w:rPr>
+      </w:pPr>
+      <w:r>
+        <w:rPr>
           <w:sz w:val="20"/>
         </w:rPr>
         <w:t>Bachelor of Engineering in</w:t>
       </w:r>
       <w:r>
         <w:rPr>
-          <w:b/>
           <w:spacing w:val="-7"/>
           <w:sz w:val="20"/>
         </w:rPr>
@@ -405,14 +438,12 @@
       </w:r>
       <w:r>
         <w:rPr>
-          <w:b/>
           <w:sz w:val="20"/>
         </w:rPr>
         <w:t>Computer</w:t>
       </w:r>
       <w:r>
         <w:rPr>
-          <w:b/>
           <w:spacing w:val="-1"/>
           <w:sz w:val="20"/>
         </w:rPr>
@@ -420,28 +451,24 @@
       </w:r>
       <w:r>
         <w:rPr>
-          <w:b/>
           <w:sz w:val="20"/>
         </w:rPr>
         <w:t>Science</w:t>
       </w:r>
       <w:r>
         <w:rPr>
-          <w:b/>
           <w:sz w:val="20"/>
         </w:rPr>
         <w:t xml:space="preserve">                                                                                           A</w:t>
       </w:r>
       <w:r>
         <w:rPr>
-          <w:b/>
           <w:color w:val="000000" w:themeColor="text1"/>
         </w:rPr>
         <w:t>ug 2011- May 2015</w:t>
       </w:r>
       <w:r>
         <w:rPr>
-          <w:b/>
           <w:color w:val="FF0000"/>
           <w:sz w:val="20"/>
         </w:rPr>
@@ -449,14 +476,12 @@
       </w:r>
       <w:r>
         <w:rPr>
-          <w:b/>
           <w:sz w:val="20"/>
         </w:rPr>
         <w:t>Chitkara University, Baddi, Himachal</w:t>
       </w:r>
       <w:r>
         <w:rPr>
-          <w:b/>
           <w:spacing w:val="2"/>
           <w:sz w:val="20"/>
         </w:rPr>
@@ -464,7 +489,6 @@
       </w:r>
       <w:r>
         <w:rPr>
-          <w:b/>
           <w:sz w:val="20"/>
         </w:rPr>
         <w:t>Pradesh</w:t>
@@ -484,32 +508,30 @@
           <w:b/>
           <w:sz w:val="20"/>
         </w:rPr>
-        <w:t>CGPA: 7.8/10.00.</w:t>
-      </w:r>
-    </w:p>
-    <w:p>
-      <w:pPr>
-        <w:spacing w:before="47"/>
-        <w:ind w:left="140"/>
-        <w:rPr>
-          <w:b/>
-          <w:color w:val="000000" w:themeColor="text1"/>
-        </w:rPr>
-      </w:pPr>
-      <w:r>
-        <w:rPr>
-          <w:b/>
-          <w:color w:val="000000" w:themeColor="text1"/>
+        <w:t>C</w:t>
+      </w:r>
+      <w:r>
+        <w:rPr>
+          <w:b/>
+          <w:sz w:val="20"/>
+        </w:rPr>
+        <w:t>GPA: 7.8/10.00.</w:t>
+      </w:r>
+    </w:p>
+    <w:p>
+      <w:pPr>
+        <w:pStyle w:val="Heading1"/>
+        <w:rPr>
+          <w:rFonts w:ascii="Times New Roman" w:hAnsi="Times New Roman" w:cs="Times New Roman"/>
           <w:u w:val="single"/>
         </w:rPr>
-        <w:t>Skills and Abilities</w:t>
-      </w:r>
-      <w:r>
-        <w:rPr>
-          <w:b/>
-          <w:color w:val="000000" w:themeColor="text1"/>
-        </w:rPr>
-        <w:t>:</w:t>
+      </w:pPr>
+      <w:r>
+        <w:rPr>
+          <w:rFonts w:ascii="Times New Roman" w:hAnsi="Times New Roman" w:cs="Times New Roman"/>
+          <w:u w:val="single"/>
+        </w:rPr>
+        <w:t>Skills and Abilities:</w:t>
       </w:r>
     </w:p>
     <w:p>
@@ -639,7 +661,16 @@
         <w:tab/>
       </w:r>
       <w:r>
-        <w:t>Linux, Windows, MS Office, Eclipse, PyCharm, MATLAB, AWS, Putty, CodeBlocks,</w:t>
+        <w:t xml:space="preserve">Linux, </w:t>
+      </w:r>
+      <w:r>
+        <w:t xml:space="preserve">MS Office, Eclipse, PyCharm, MATLAB, AWS, Putty, </w:t>
+      </w:r>
+      <w:r>
+        <w:t>Code Blocks</w:t>
+      </w:r>
+      <w:r>
+        <w:t>,</w:t>
       </w:r>
       <w:r>
         <w:rPr>
@@ -648,11 +679,27 @@
         <w:t xml:space="preserve"> </w:t>
       </w:r>
       <w:r>
-        <w:t xml:space="preserve">Sublime </w:t>
-      </w:r>
+        <w:t>Google Cloud</w:t>
+      </w:r>
+      <w:r>
+        <w:t xml:space="preserve"> </w:t>
+      </w:r>
+    </w:p>
+    <w:p>
+      <w:pPr>
+        <w:pStyle w:val="Heading3"/>
+        <w:tabs>
+          <w:tab w:val="left" w:pos="2300"/>
+        </w:tabs>
+        <w:spacing w:before="47" w:line="288" w:lineRule="auto"/>
+        <w:ind w:right="739"/>
+      </w:pPr>
       <w:r>
         <w:rPr>
           <w:color w:val="000000" w:themeColor="text1"/>
+          <w:sz w:val="22"/>
+          <w:szCs w:val="22"/>
+          <w:u w:val="single"/>
         </w:rPr>
         <w:t>Related</w:t>
       </w:r>
@@ -660,12 +707,18 @@
         <w:rPr>
           <w:color w:val="000000" w:themeColor="text1"/>
           <w:spacing w:val="-1"/>
+          <w:sz w:val="22"/>
+          <w:szCs w:val="22"/>
+          <w:u w:val="single"/>
         </w:rPr>
         <w:t xml:space="preserve"> </w:t>
       </w:r>
       <w:r>
         <w:rPr>
           <w:color w:val="000000" w:themeColor="text1"/>
+          <w:sz w:val="22"/>
+          <w:szCs w:val="22"/>
+          <w:u w:val="single"/>
         </w:rPr>
         <w:t>Coursework:</w:t>
       </w:r>
@@ -685,63 +738,39 @@
         </w:rPr>
         <w:t>Computer Graphics, Advanced Database, Operating System, Cloud Computing, Data Mining, Assistive Technology</w:t>
       </w:r>
-    </w:p>
-    <w:p>
-      <w:pPr>
-        <w:spacing w:before="46"/>
+      <w:r>
+        <w:rPr>
+          <w:b/>
+          <w:sz w:val="20"/>
+        </w:rPr>
+        <w:t>, Foundations of Algorithm, Mobile Computing, Software Security.</w:t>
+      </w:r>
+    </w:p>
+    <w:p>
+      <w:pPr>
         <w:ind w:left="140"/>
         <w:rPr>
           <w:b/>
-          <w:color w:val="000000" w:themeColor="text1"/>
+          <w:sz w:val="20"/>
+        </w:rPr>
+      </w:pPr>
+      <w:bookmarkStart w:id="0" w:name="_GoBack"/>
+      <w:bookmarkEnd w:id="0"/>
+    </w:p>
+    <w:p>
+      <w:pPr>
+        <w:pStyle w:val="Heading1"/>
+        <w:rPr>
+          <w:rFonts w:ascii="Times New Roman" w:hAnsi="Times New Roman" w:cs="Times New Roman"/>
           <w:u w:val="single"/>
         </w:rPr>
       </w:pPr>
       <w:r>
         <w:rPr>
-          <w:b/>
-          <w:color w:val="000000" w:themeColor="text1"/>
+          <w:rFonts w:ascii="Times New Roman" w:hAnsi="Times New Roman" w:cs="Times New Roman"/>
           <w:u w:val="single"/>
         </w:rPr>
         <w:t>Projects:</w:t>
-      </w:r>
-    </w:p>
-    <w:p>
-      <w:pPr>
-        <w:pStyle w:val="BodyText"/>
-        <w:spacing w:before="49"/>
-        <w:ind w:left="140" w:firstLine="0"/>
-      </w:pPr>
-      <w:r>
-        <w:t>Worked</w:t>
-      </w:r>
-      <w:r>
-        <w:t xml:space="preserve"> in CYSIS Lab under Scrapper Team for creating </w:t>
-      </w:r>
-      <w:r>
-        <w:rPr>
-          <w:b/>
-        </w:rPr>
-        <w:t xml:space="preserve">crawler and parser </w:t>
-      </w:r>
-      <w:r>
-        <w:t>by using python on UBUNTU Platform.</w:t>
-      </w:r>
-    </w:p>
-    <w:p>
-      <w:pPr>
-        <w:pStyle w:val="Heading3"/>
-        <w:spacing w:before="166"/>
-        <w:rPr>
-          <w:color w:val="000000" w:themeColor="text1"/>
-          <w:u w:val="single"/>
-        </w:rPr>
-      </w:pPr>
-      <w:r>
-        <w:rPr>
-          <w:color w:val="000000" w:themeColor="text1"/>
-          <w:u w:val="single"/>
-        </w:rPr>
-        <w:t>Graduate Projects:</w:t>
       </w:r>
     </w:p>
     <w:p>
@@ -749,127 +778,834 @@
         <w:pStyle w:val="ListParagraph"/>
         <w:numPr>
           <w:ilvl w:val="0"/>
-          <w:numId w:val="2"/>
+          <w:numId w:val="6"/>
+        </w:numPr>
+        <w:jc w:val="both"/>
+        <w:rPr>
+          <w:sz w:val="20"/>
+          <w:szCs w:val="20"/>
+        </w:rPr>
+      </w:pPr>
+      <w:r>
+        <w:rPr>
+          <w:sz w:val="20"/>
+          <w:szCs w:val="20"/>
+        </w:rPr>
+        <w:t>Worked</w:t>
+      </w:r>
+      <w:r>
+        <w:rPr>
+          <w:sz w:val="20"/>
+          <w:szCs w:val="20"/>
+        </w:rPr>
+        <w:t xml:space="preserve"> in CYSIS Lab under Scrapper Team for creating </w:t>
+      </w:r>
+      <w:r>
+        <w:rPr>
+          <w:b/>
+          <w:sz w:val="20"/>
+          <w:szCs w:val="20"/>
+        </w:rPr>
+        <w:t xml:space="preserve">crawler and parser </w:t>
+      </w:r>
+      <w:r>
+        <w:rPr>
+          <w:sz w:val="20"/>
+          <w:szCs w:val="20"/>
+        </w:rPr>
+        <w:t>by using python on UBUNTU Platform.</w:t>
+      </w:r>
+    </w:p>
+    <w:p>
+      <w:pPr>
+        <w:pStyle w:val="ListParagraph"/>
+        <w:numPr>
+          <w:ilvl w:val="0"/>
+          <w:numId w:val="6"/>
+        </w:numPr>
+        <w:jc w:val="both"/>
+        <w:rPr>
+          <w:sz w:val="20"/>
+          <w:szCs w:val="20"/>
+        </w:rPr>
+      </w:pPr>
+      <w:r>
+        <w:rPr>
+          <w:sz w:val="20"/>
+          <w:szCs w:val="20"/>
+        </w:rPr>
+        <w:t xml:space="preserve">Developed a cloud application with the help of </w:t>
+      </w:r>
+      <w:r>
+        <w:rPr>
+          <w:b/>
+          <w:sz w:val="20"/>
+          <w:szCs w:val="20"/>
+        </w:rPr>
+        <w:t xml:space="preserve">AWS </w:t>
+      </w:r>
+      <w:r>
+        <w:rPr>
+          <w:sz w:val="20"/>
+          <w:szCs w:val="20"/>
+        </w:rPr>
+        <w:t xml:space="preserve">where </w:t>
+      </w:r>
+      <w:r>
+        <w:rPr>
+          <w:spacing w:val="-3"/>
+          <w:sz w:val="20"/>
+          <w:szCs w:val="20"/>
+        </w:rPr>
+        <w:t xml:space="preserve">we </w:t>
+      </w:r>
+      <w:r>
+        <w:rPr>
+          <w:sz w:val="20"/>
+          <w:szCs w:val="20"/>
+        </w:rPr>
+        <w:t>provided image recognition service to users, by using cloud resources</w:t>
+      </w:r>
+      <w:r>
+        <w:rPr>
+          <w:sz w:val="20"/>
+          <w:szCs w:val="20"/>
+        </w:rPr>
+        <w:t xml:space="preserve"> </w:t>
+      </w:r>
+      <w:r>
+        <w:rPr>
+          <w:sz w:val="20"/>
+          <w:szCs w:val="20"/>
+        </w:rPr>
+        <w:t>(Amazon EC</w:t>
+      </w:r>
+      <w:r>
+        <w:rPr>
+          <w:sz w:val="20"/>
+          <w:szCs w:val="20"/>
+        </w:rPr>
+        <w:t>2, SQS</w:t>
+      </w:r>
+      <w:r>
+        <w:rPr>
+          <w:sz w:val="20"/>
+          <w:szCs w:val="20"/>
+        </w:rPr>
+        <w:t>,</w:t>
+      </w:r>
+      <w:r>
+        <w:rPr>
+          <w:sz w:val="20"/>
+          <w:szCs w:val="20"/>
+        </w:rPr>
+        <w:t xml:space="preserve"> </w:t>
+      </w:r>
+      <w:r>
+        <w:rPr>
+          <w:sz w:val="20"/>
+          <w:szCs w:val="20"/>
+        </w:rPr>
+        <w:t>Autoscaling,</w:t>
+      </w:r>
+      <w:r>
+        <w:rPr>
+          <w:sz w:val="20"/>
+          <w:szCs w:val="20"/>
+        </w:rPr>
+        <w:t xml:space="preserve"> </w:t>
+      </w:r>
+      <w:r>
+        <w:rPr>
+          <w:sz w:val="20"/>
+          <w:szCs w:val="20"/>
+        </w:rPr>
+        <w:t>Amazon deep learning AMI)</w:t>
+      </w:r>
+      <w:r>
+        <w:rPr>
+          <w:sz w:val="20"/>
+          <w:szCs w:val="20"/>
+        </w:rPr>
+        <w:t xml:space="preserve"> to perform deep learning on image provided by the users</w:t>
+      </w:r>
+      <w:r>
+        <w:rPr>
+          <w:spacing w:val="-1"/>
+          <w:sz w:val="20"/>
+          <w:szCs w:val="20"/>
+        </w:rPr>
+        <w:t xml:space="preserve"> </w:t>
+      </w:r>
+      <w:r>
+        <w:rPr>
+          <w:sz w:val="20"/>
+          <w:szCs w:val="20"/>
+        </w:rPr>
+        <w:t>from front end created using PHP</w:t>
+      </w:r>
+      <w:r>
+        <w:rPr>
+          <w:sz w:val="20"/>
+          <w:szCs w:val="20"/>
+        </w:rPr>
+        <w:t>.</w:t>
+      </w:r>
+      <w:r>
+        <w:rPr>
+          <w:sz w:val="20"/>
+          <w:szCs w:val="20"/>
+        </w:rPr>
+        <w:t xml:space="preserve"> Both PHP and jar file running on my Amazon EC2 instance.</w:t>
+      </w:r>
+    </w:p>
+    <w:p>
+      <w:pPr>
+        <w:pStyle w:val="ListParagraph"/>
+        <w:numPr>
+          <w:ilvl w:val="0"/>
+          <w:numId w:val="6"/>
+        </w:numPr>
+        <w:jc w:val="both"/>
+        <w:rPr>
+          <w:sz w:val="20"/>
+          <w:szCs w:val="20"/>
+        </w:rPr>
+      </w:pPr>
+      <w:r>
+        <w:rPr>
+          <w:b/>
+          <w:sz w:val="20"/>
+          <w:szCs w:val="20"/>
+        </w:rPr>
+        <w:t>Twitter-Review Analysis</w:t>
+      </w:r>
+      <w:r>
+        <w:rPr>
+          <w:sz w:val="20"/>
+          <w:szCs w:val="20"/>
+        </w:rPr>
+        <w:t xml:space="preserve">: Main aim is to provide review analysis of place, food, events etc. through charts. Used </w:t>
+      </w:r>
+      <w:r>
+        <w:rPr>
+          <w:b/>
+          <w:sz w:val="20"/>
+          <w:szCs w:val="20"/>
+        </w:rPr>
+        <w:t>Django</w:t>
+      </w:r>
+      <w:r>
+        <w:rPr>
+          <w:sz w:val="20"/>
+          <w:szCs w:val="20"/>
+        </w:rPr>
+        <w:t xml:space="preserve"> to provide user interface. Deployed application on Google App Engine, used </w:t>
+      </w:r>
+      <w:r>
+        <w:rPr>
+          <w:b/>
+          <w:sz w:val="20"/>
+          <w:szCs w:val="20"/>
+        </w:rPr>
+        <w:t>BigQuery</w:t>
+      </w:r>
+      <w:r>
+        <w:rPr>
+          <w:sz w:val="20"/>
+          <w:szCs w:val="20"/>
+        </w:rPr>
+        <w:t xml:space="preserve"> to store Tweets. </w:t>
+      </w:r>
+      <w:r>
+        <w:rPr>
+          <w:b/>
+          <w:sz w:val="20"/>
+          <w:szCs w:val="20"/>
+        </w:rPr>
+        <w:t>Google Data Studio</w:t>
+      </w:r>
+      <w:r>
+        <w:rPr>
+          <w:sz w:val="20"/>
+          <w:szCs w:val="20"/>
+        </w:rPr>
+        <w:t xml:space="preserve"> to Visualize data. Technologies: </w:t>
+      </w:r>
+      <w:r>
+        <w:rPr>
+          <w:b/>
+          <w:sz w:val="20"/>
+          <w:szCs w:val="20"/>
+        </w:rPr>
+        <w:t>Python</w:t>
+      </w:r>
+      <w:r>
+        <w:rPr>
+          <w:sz w:val="20"/>
+          <w:szCs w:val="20"/>
+        </w:rPr>
+        <w:t xml:space="preserve">, </w:t>
+      </w:r>
+      <w:r>
+        <w:rPr>
+          <w:b/>
+          <w:sz w:val="20"/>
+          <w:szCs w:val="20"/>
+        </w:rPr>
+        <w:t>Django</w:t>
+      </w:r>
+      <w:r>
+        <w:rPr>
+          <w:sz w:val="20"/>
+          <w:szCs w:val="20"/>
+        </w:rPr>
+        <w:t xml:space="preserve">, </w:t>
+      </w:r>
+      <w:r>
+        <w:rPr>
+          <w:b/>
+          <w:sz w:val="20"/>
+          <w:szCs w:val="20"/>
+        </w:rPr>
+        <w:t>Google App Engine</w:t>
+      </w:r>
+      <w:r>
+        <w:rPr>
+          <w:sz w:val="20"/>
+          <w:szCs w:val="20"/>
+        </w:rPr>
+        <w:t>, BigQuery, Google Data Studio.</w:t>
+      </w:r>
+    </w:p>
+    <w:p>
+      <w:pPr>
+        <w:pStyle w:val="ListParagraph"/>
+        <w:numPr>
+          <w:ilvl w:val="0"/>
+          <w:numId w:val="6"/>
+        </w:numPr>
+        <w:jc w:val="both"/>
+        <w:rPr>
+          <w:b/>
+          <w:sz w:val="20"/>
+          <w:szCs w:val="20"/>
+        </w:rPr>
+      </w:pPr>
+      <w:r>
+        <w:rPr>
+          <w:sz w:val="20"/>
+          <w:szCs w:val="20"/>
+        </w:rPr>
+        <w:t xml:space="preserve">Developed a website for disabled people implementing screen reader, easy text, voice recognition </w:t>
+      </w:r>
+      <w:r>
+        <w:rPr>
+          <w:sz w:val="20"/>
+          <w:szCs w:val="20"/>
+        </w:rPr>
+        <w:t>etc.</w:t>
+      </w:r>
+      <w:r>
+        <w:rPr>
+          <w:sz w:val="20"/>
+          <w:szCs w:val="20"/>
+        </w:rPr>
+        <w:t xml:space="preserve"> using </w:t>
+      </w:r>
+      <w:r>
+        <w:rPr>
+          <w:b/>
+          <w:sz w:val="20"/>
+          <w:szCs w:val="20"/>
+        </w:rPr>
+        <w:t>NodeJS, AngularJS</w:t>
+      </w:r>
+    </w:p>
+    <w:p>
+      <w:pPr>
+        <w:pStyle w:val="ListParagraph"/>
+        <w:numPr>
+          <w:ilvl w:val="0"/>
+          <w:numId w:val="6"/>
+        </w:numPr>
+        <w:jc w:val="both"/>
+        <w:rPr>
+          <w:sz w:val="20"/>
+          <w:szCs w:val="20"/>
+        </w:rPr>
+      </w:pPr>
+      <w:r>
+        <w:rPr>
+          <w:sz w:val="20"/>
+          <w:szCs w:val="20"/>
+        </w:rPr>
+        <w:t>Using MATLAB platform implemented code so that machine can understand American Sign</w:t>
+      </w:r>
+      <w:r>
+        <w:rPr>
+          <w:spacing w:val="-3"/>
+          <w:sz w:val="20"/>
+          <w:szCs w:val="20"/>
+        </w:rPr>
+        <w:t xml:space="preserve"> </w:t>
+      </w:r>
+      <w:r>
+        <w:rPr>
+          <w:sz w:val="20"/>
+          <w:szCs w:val="20"/>
+        </w:rPr>
+        <w:t>Language</w:t>
+      </w:r>
+      <w:r>
+        <w:rPr>
+          <w:sz w:val="20"/>
+          <w:szCs w:val="20"/>
+        </w:rPr>
+        <w:t xml:space="preserve"> using Supervised Machine Learning techniques - Decision Trees, SVM and Nearest Neighbor Search algorithms to improve the accuracy of the </w:t>
+      </w:r>
+      <w:r>
+        <w:rPr>
+          <w:sz w:val="20"/>
+          <w:szCs w:val="20"/>
+        </w:rPr>
+        <w:t xml:space="preserve">sign language </w:t>
+      </w:r>
+      <w:r>
+        <w:rPr>
+          <w:sz w:val="20"/>
+          <w:szCs w:val="20"/>
+        </w:rPr>
+        <w:t xml:space="preserve">system developed using </w:t>
+      </w:r>
+      <w:r>
+        <w:rPr>
+          <w:b/>
+          <w:sz w:val="20"/>
+          <w:szCs w:val="20"/>
+        </w:rPr>
+        <w:t>Python</w:t>
+      </w:r>
+      <w:r>
+        <w:rPr>
+          <w:sz w:val="20"/>
+          <w:szCs w:val="20"/>
+        </w:rPr>
+        <w:t>.</w:t>
+      </w:r>
+    </w:p>
+    <w:p>
+      <w:pPr>
+        <w:pStyle w:val="ListParagraph"/>
+        <w:numPr>
+          <w:ilvl w:val="0"/>
+          <w:numId w:val="6"/>
+        </w:numPr>
+        <w:jc w:val="both"/>
+        <w:rPr>
+          <w:sz w:val="20"/>
+          <w:szCs w:val="20"/>
+        </w:rPr>
+      </w:pPr>
+      <w:r>
+        <w:rPr>
+          <w:sz w:val="20"/>
+          <w:szCs w:val="20"/>
+        </w:rPr>
+        <w:t xml:space="preserve">Implemented commands of </w:t>
+      </w:r>
+      <w:r>
+        <w:rPr>
+          <w:b/>
+          <w:sz w:val="20"/>
+          <w:szCs w:val="20"/>
+        </w:rPr>
+        <w:t xml:space="preserve">LINUX </w:t>
+      </w:r>
+      <w:r>
+        <w:rPr>
+          <w:sz w:val="20"/>
+          <w:szCs w:val="20"/>
+        </w:rPr>
+        <w:t xml:space="preserve">using </w:t>
+      </w:r>
+      <w:r>
+        <w:rPr>
+          <w:b/>
+          <w:sz w:val="20"/>
+          <w:szCs w:val="20"/>
+        </w:rPr>
+        <w:t xml:space="preserve">JAVA </w:t>
+      </w:r>
+      <w:r>
+        <w:rPr>
+          <w:sz w:val="20"/>
+          <w:szCs w:val="20"/>
+        </w:rPr>
+        <w:t>Language and Compared threads running time on different Environment (Core and</w:t>
+      </w:r>
+      <w:r>
+        <w:rPr>
+          <w:spacing w:val="1"/>
+          <w:sz w:val="20"/>
+          <w:szCs w:val="20"/>
+        </w:rPr>
+        <w:t xml:space="preserve"> </w:t>
+      </w:r>
+      <w:r>
+        <w:rPr>
+          <w:sz w:val="20"/>
+          <w:szCs w:val="20"/>
+        </w:rPr>
+        <w:t>Priority).</w:t>
+      </w:r>
+    </w:p>
+    <w:p>
+      <w:pPr>
+        <w:pStyle w:val="ListParagraph"/>
+        <w:numPr>
+          <w:ilvl w:val="0"/>
+          <w:numId w:val="6"/>
+        </w:numPr>
+        <w:jc w:val="both"/>
+        <w:rPr>
+          <w:sz w:val="20"/>
+          <w:szCs w:val="20"/>
+        </w:rPr>
+      </w:pPr>
+      <w:r>
+        <w:rPr>
+          <w:sz w:val="20"/>
+          <w:szCs w:val="20"/>
+        </w:rPr>
+        <w:t>Created and Loaded 3D models and implemented Translation, Rotation, Scaling, Normal Calculation and Texture Mapping using</w:t>
+      </w:r>
+      <w:r>
+        <w:rPr>
+          <w:sz w:val="20"/>
+          <w:szCs w:val="20"/>
+        </w:rPr>
+        <w:t xml:space="preserve"> C.</w:t>
+      </w:r>
+    </w:p>
+    <w:p>
+      <w:pPr>
+        <w:pStyle w:val="ListParagraph"/>
+        <w:numPr>
+          <w:ilvl w:val="0"/>
+          <w:numId w:val="6"/>
+        </w:numPr>
+        <w:jc w:val="both"/>
+        <w:rPr>
+          <w:sz w:val="20"/>
+          <w:szCs w:val="20"/>
+        </w:rPr>
+      </w:pPr>
+      <w:r>
+        <w:rPr>
+          <w:sz w:val="20"/>
+          <w:szCs w:val="20"/>
+        </w:rPr>
+        <w:t>Connected two buildings far from each other. The</w:t>
+      </w:r>
+      <w:r>
+        <w:rPr>
+          <w:sz w:val="20"/>
+          <w:szCs w:val="20"/>
+        </w:rPr>
+        <w:t xml:space="preserve"> main idea behind this project is to understand how to transfer data between two branches working on </w:t>
+      </w:r>
+      <w:r>
+        <w:rPr>
+          <w:b/>
+          <w:sz w:val="20"/>
+          <w:szCs w:val="20"/>
+        </w:rPr>
+        <w:t>CISCO</w:t>
+      </w:r>
+      <w:r>
+        <w:rPr>
+          <w:b/>
+          <w:spacing w:val="-18"/>
+          <w:sz w:val="20"/>
+          <w:szCs w:val="20"/>
+        </w:rPr>
+        <w:t xml:space="preserve"> </w:t>
+      </w:r>
+      <w:r>
+        <w:rPr>
+          <w:sz w:val="20"/>
+          <w:szCs w:val="20"/>
+        </w:rPr>
+        <w:t>platform</w:t>
+      </w:r>
+      <w:r>
+        <w:rPr>
+          <w:sz w:val="20"/>
+          <w:szCs w:val="20"/>
+        </w:rPr>
+        <w:t xml:space="preserve"> using RIP and OSPF algorithms.</w:t>
+      </w:r>
+    </w:p>
+    <w:p>
+      <w:pPr>
+        <w:pStyle w:val="BodyText"/>
+        <w:ind w:left="0" w:firstLine="0"/>
+        <w:rPr>
+          <w:sz w:val="22"/>
+        </w:rPr>
+      </w:pPr>
+    </w:p>
+    <w:p>
+      <w:pPr>
+        <w:pStyle w:val="Heading1"/>
+        <w:spacing w:before="1"/>
+        <w:rPr>
+          <w:rFonts w:ascii="Times New Roman" w:hAnsi="Times New Roman" w:cs="Times New Roman"/>
+          <w:color w:val="000000" w:themeColor="text1"/>
+          <w:u w:val="single"/>
+        </w:rPr>
+      </w:pPr>
+      <w:r>
+        <w:rPr>
+          <w:rFonts w:ascii="Times New Roman" w:hAnsi="Times New Roman" w:cs="Times New Roman"/>
+          <w:color w:val="000000" w:themeColor="text1"/>
+          <w:u w:val="single"/>
+        </w:rPr>
+        <w:t>Work Experience:</w:t>
+      </w:r>
+    </w:p>
+    <w:p>
+      <w:pPr>
+        <w:tabs>
+          <w:tab w:val="left" w:pos="8781"/>
+        </w:tabs>
+        <w:spacing w:before="16"/>
+        <w:ind w:left="140"/>
+        <w:rPr>
+          <w:b/>
+        </w:rPr>
+      </w:pPr>
+      <w:r>
+        <w:rPr>
+          <w:b/>
+          <w:color w:val="000000" w:themeColor="text1"/>
+          <w:w w:val="85"/>
+          <w:u w:val="single"/>
+        </w:rPr>
+        <w:t>INTERNSHIP:</w:t>
+      </w:r>
+      <w:r>
+        <w:rPr>
+          <w:b/>
+          <w:color w:val="000000" w:themeColor="text1"/>
+          <w:spacing w:val="-4"/>
+          <w:w w:val="85"/>
+          <w:u w:val="single"/>
+        </w:rPr>
+        <w:t xml:space="preserve"> </w:t>
+      </w:r>
+      <w:r>
+        <w:rPr>
+          <w:b/>
+          <w:color w:val="000000" w:themeColor="text1"/>
+          <w:w w:val="85"/>
+          <w:u w:val="single"/>
+        </w:rPr>
+        <w:t>Infosys,</w:t>
+      </w:r>
+      <w:r>
+        <w:rPr>
+          <w:b/>
+          <w:color w:val="000000" w:themeColor="text1"/>
+          <w:spacing w:val="-3"/>
+          <w:w w:val="85"/>
+          <w:u w:val="single"/>
+        </w:rPr>
+        <w:t xml:space="preserve"> </w:t>
+      </w:r>
+      <w:r>
+        <w:rPr>
+          <w:b/>
+          <w:color w:val="000000" w:themeColor="text1"/>
+          <w:w w:val="85"/>
+          <w:u w:val="single"/>
+        </w:rPr>
+        <w:t>Mysore</w:t>
+      </w:r>
+      <w:r>
+        <w:rPr>
+          <w:color w:val="000000" w:themeColor="text1"/>
+          <w:w w:val="85"/>
+          <w:u w:val="single"/>
+        </w:rPr>
+        <w:t>.</w:t>
+      </w:r>
+      <w:r>
+        <w:rPr>
+          <w:color w:val="FF0000"/>
+          <w:w w:val="85"/>
+        </w:rPr>
+        <w:tab/>
+      </w:r>
+      <w:r>
+        <w:rPr>
+          <w:color w:val="FF0000"/>
+          <w:w w:val="85"/>
+        </w:rPr>
+        <w:t xml:space="preserve"> </w:t>
+      </w:r>
+      <w:r>
+        <w:rPr>
+          <w:b/>
+          <w:color w:val="000000" w:themeColor="text1"/>
+          <w:w w:val="95"/>
+        </w:rPr>
+        <w:t>Jan</w:t>
+      </w:r>
+      <w:r>
+        <w:rPr>
+          <w:b/>
+          <w:color w:val="000000" w:themeColor="text1"/>
+          <w:spacing w:val="-21"/>
+          <w:w w:val="95"/>
+        </w:rPr>
+        <w:t xml:space="preserve"> </w:t>
+      </w:r>
+      <w:r>
+        <w:rPr>
+          <w:b/>
+          <w:color w:val="000000" w:themeColor="text1"/>
+          <w:w w:val="95"/>
+        </w:rPr>
+        <w:t>2015</w:t>
+      </w:r>
+      <w:r>
+        <w:rPr>
+          <w:b/>
+          <w:color w:val="000000" w:themeColor="text1"/>
+          <w:spacing w:val="-19"/>
+          <w:w w:val="95"/>
+        </w:rPr>
+        <w:t xml:space="preserve"> </w:t>
+      </w:r>
+      <w:r>
+        <w:rPr>
+          <w:b/>
+          <w:color w:val="000000" w:themeColor="text1"/>
+          <w:w w:val="95"/>
+        </w:rPr>
+        <w:t>-</w:t>
+      </w:r>
+      <w:r>
+        <w:rPr>
+          <w:b/>
+          <w:color w:val="000000" w:themeColor="text1"/>
+          <w:spacing w:val="-22"/>
+          <w:w w:val="95"/>
+        </w:rPr>
+        <w:t xml:space="preserve"> </w:t>
+      </w:r>
+      <w:r>
+        <w:rPr>
+          <w:b/>
+          <w:color w:val="000000" w:themeColor="text1"/>
+          <w:w w:val="95"/>
+        </w:rPr>
+        <w:t>Jun</w:t>
+      </w:r>
+      <w:r>
+        <w:rPr>
+          <w:b/>
+          <w:color w:val="000000" w:themeColor="text1"/>
+          <w:spacing w:val="-21"/>
+          <w:w w:val="95"/>
+        </w:rPr>
+        <w:t xml:space="preserve"> </w:t>
+      </w:r>
+      <w:r>
+        <w:rPr>
+          <w:b/>
+          <w:color w:val="000000" w:themeColor="text1"/>
+          <w:w w:val="95"/>
+        </w:rPr>
+        <w:t>2015</w:t>
+      </w:r>
+    </w:p>
+    <w:p>
+      <w:pPr>
+        <w:pStyle w:val="ListParagraph"/>
+        <w:numPr>
+          <w:ilvl w:val="0"/>
+          <w:numId w:val="7"/>
+        </w:numPr>
+        <w:spacing w:before="13" w:line="244" w:lineRule="auto"/>
+        <w:ind w:right="338"/>
+        <w:jc w:val="both"/>
+        <w:rPr>
+          <w:sz w:val="20"/>
+        </w:rPr>
+      </w:pPr>
+      <w:r>
+        <w:rPr>
+          <w:color w:val="0D0D0D"/>
+          <w:sz w:val="20"/>
+        </w:rPr>
+        <w:t xml:space="preserve">Trained in Infosys, Mysore for 4 months on </w:t>
+      </w:r>
+      <w:r>
+        <w:rPr>
+          <w:b/>
+          <w:color w:val="0D0D0D"/>
+          <w:sz w:val="20"/>
+        </w:rPr>
+        <w:t>Java, Database Management, Software Engineering, HTML5, CSS3, and Java Scripting</w:t>
+      </w:r>
+      <w:r>
+        <w:rPr>
+          <w:color w:val="0D0D0D"/>
+          <w:sz w:val="20"/>
+        </w:rPr>
+        <w:t xml:space="preserve">. Completed a </w:t>
+      </w:r>
+      <w:r>
+        <w:rPr>
+          <w:b/>
+          <w:color w:val="0D0D0D"/>
+          <w:sz w:val="20"/>
+        </w:rPr>
+        <w:t xml:space="preserve">Full Stack Web Development </w:t>
+      </w:r>
+      <w:r>
+        <w:rPr>
+          <w:color w:val="0D0D0D"/>
+          <w:sz w:val="20"/>
+        </w:rPr>
+        <w:t>project as a part of the training.</w:t>
+      </w:r>
+    </w:p>
+    <w:p>
+      <w:pPr>
+        <w:pStyle w:val="ListParagraph"/>
+        <w:numPr>
+          <w:ilvl w:val="0"/>
+          <w:numId w:val="7"/>
         </w:numPr>
         <w:tabs>
           <w:tab w:val="left" w:pos="860"/>
           <w:tab w:val="left" w:pos="861"/>
         </w:tabs>
-        <w:ind w:right="140" w:hanging="360"/>
-        <w:rPr>
-          <w:sz w:val="20"/>
-        </w:rPr>
-      </w:pPr>
-      <w:r>
-        <w:rPr>
-          <w:sz w:val="20"/>
-        </w:rPr>
-        <w:t xml:space="preserve">Developed a cloud application with the help of </w:t>
-      </w:r>
-      <w:r>
-        <w:rPr>
-          <w:b/>
-          <w:sz w:val="20"/>
-        </w:rPr>
-        <w:t xml:space="preserve">AWS </w:t>
-      </w:r>
-      <w:r>
-        <w:rPr>
-          <w:sz w:val="20"/>
-        </w:rPr>
-        <w:t xml:space="preserve">where </w:t>
-      </w:r>
-      <w:r>
-        <w:rPr>
-          <w:spacing w:val="-3"/>
-          <w:sz w:val="20"/>
-        </w:rPr>
-        <w:t xml:space="preserve">we </w:t>
-      </w:r>
-      <w:r>
-        <w:rPr>
-          <w:sz w:val="20"/>
-        </w:rPr>
-        <w:t>provided image recognition service to users, by using cloud resources</w:t>
-      </w:r>
-      <w:r>
-        <w:rPr>
-          <w:sz w:val="20"/>
-        </w:rPr>
-        <w:t xml:space="preserve"> </w:t>
-      </w:r>
-      <w:r>
-        <w:rPr>
-          <w:sz w:val="20"/>
-        </w:rPr>
-        <w:t>(Amazon EC</w:t>
-      </w:r>
-      <w:r>
-        <w:rPr>
-          <w:sz w:val="20"/>
-        </w:rPr>
-        <w:t>2, SQS</w:t>
-      </w:r>
-      <w:r>
-        <w:rPr>
-          <w:sz w:val="20"/>
-        </w:rPr>
-        <w:t>,</w:t>
-      </w:r>
-      <w:r>
-        <w:rPr>
-          <w:sz w:val="20"/>
-        </w:rPr>
-        <w:t xml:space="preserve"> </w:t>
-      </w:r>
-      <w:r>
-        <w:rPr>
-          <w:sz w:val="20"/>
-        </w:rPr>
-        <w:t>Autoscaling,</w:t>
-      </w:r>
-      <w:r>
-        <w:rPr>
-          <w:sz w:val="20"/>
-        </w:rPr>
-        <w:t xml:space="preserve"> </w:t>
-      </w:r>
-      <w:r>
-        <w:rPr>
-          <w:sz w:val="20"/>
-        </w:rPr>
-        <w:t>Amazon deep learning AMI)</w:t>
-      </w:r>
-      <w:r>
-        <w:rPr>
-          <w:sz w:val="20"/>
-        </w:rPr>
-        <w:t xml:space="preserve"> to perform deep learning on image provided by the users</w:t>
-      </w:r>
-      <w:r>
-        <w:rPr>
-          <w:spacing w:val="-1"/>
-          <w:sz w:val="20"/>
-        </w:rPr>
-        <w:t xml:space="preserve"> </w:t>
-      </w:r>
-      <w:r>
-        <w:rPr>
-          <w:sz w:val="20"/>
-        </w:rPr>
-        <w:t>from front end created using PHP</w:t>
-      </w:r>
-      <w:r>
-        <w:rPr>
-          <w:sz w:val="20"/>
-        </w:rPr>
-        <w:t>.</w:t>
-      </w:r>
-      <w:r>
-        <w:rPr>
-          <w:sz w:val="20"/>
-        </w:rPr>
-        <w:t xml:space="preserve"> Both PHP and jar file running on my Amazon EC2 instance.</w:t>
+        <w:ind w:right="136"/>
+        <w:jc w:val="both"/>
+        <w:rPr>
+          <w:sz w:val="20"/>
+        </w:rPr>
+      </w:pPr>
+      <w:r>
+        <w:rPr>
+          <w:sz w:val="20"/>
+        </w:rPr>
+        <w:t>Developed a site for three users i.e. Professor, Admin and Student who can see exam data according to the access provided to them.</w:t>
       </w:r>
     </w:p>
     <w:p>
@@ -877,722 +1613,13 @@
         <w:pStyle w:val="ListParagraph"/>
         <w:numPr>
           <w:ilvl w:val="0"/>
-          <w:numId w:val="2"/>
+          <w:numId w:val="7"/>
         </w:numPr>
         <w:tabs>
           <w:tab w:val="left" w:pos="860"/>
           <w:tab w:val="left" w:pos="861"/>
         </w:tabs>
-        <w:ind w:right="140" w:hanging="360"/>
-        <w:rPr>
-          <w:sz w:val="20"/>
-          <w:szCs w:val="20"/>
-        </w:rPr>
-      </w:pPr>
-      <w:r>
-        <w:rPr>
-          <w:b/>
-          <w:sz w:val="20"/>
-          <w:szCs w:val="20"/>
-        </w:rPr>
-        <w:t>Twitter-Review Analysis</w:t>
-      </w:r>
-      <w:r>
-        <w:rPr>
-          <w:sz w:val="20"/>
-          <w:szCs w:val="20"/>
-        </w:rPr>
-        <w:t xml:space="preserve">: Main aim is to provide review analysis of place, food, events etc. through charts. Used </w:t>
-      </w:r>
-      <w:r>
-        <w:rPr>
-          <w:b/>
-          <w:sz w:val="20"/>
-          <w:szCs w:val="20"/>
-        </w:rPr>
-        <w:t>Django</w:t>
-      </w:r>
-      <w:r>
-        <w:rPr>
-          <w:sz w:val="20"/>
-          <w:szCs w:val="20"/>
-        </w:rPr>
-        <w:t xml:space="preserve"> to provide user interface. Deployed application on Google App Engine, used </w:t>
-      </w:r>
-      <w:r>
-        <w:rPr>
-          <w:b/>
-          <w:sz w:val="20"/>
-          <w:szCs w:val="20"/>
-        </w:rPr>
-        <w:t>BigQuery</w:t>
-      </w:r>
-      <w:r>
-        <w:rPr>
-          <w:sz w:val="20"/>
-          <w:szCs w:val="20"/>
-        </w:rPr>
-        <w:t xml:space="preserve"> to store Tweets. </w:t>
-      </w:r>
-      <w:r>
-        <w:rPr>
-          <w:b/>
-          <w:sz w:val="20"/>
-          <w:szCs w:val="20"/>
-        </w:rPr>
-        <w:t>Google Data Studio</w:t>
-      </w:r>
-      <w:r>
-        <w:rPr>
-          <w:sz w:val="20"/>
-          <w:szCs w:val="20"/>
-        </w:rPr>
-        <w:t xml:space="preserve"> to Visualize data. Technologies: </w:t>
-      </w:r>
-      <w:r>
-        <w:rPr>
-          <w:b/>
-          <w:sz w:val="20"/>
-          <w:szCs w:val="20"/>
-        </w:rPr>
-        <w:t>Python</w:t>
-      </w:r>
-      <w:r>
-        <w:rPr>
-          <w:sz w:val="20"/>
-          <w:szCs w:val="20"/>
-        </w:rPr>
-        <w:t xml:space="preserve">, </w:t>
-      </w:r>
-      <w:r>
-        <w:rPr>
-          <w:b/>
-          <w:sz w:val="20"/>
-          <w:szCs w:val="20"/>
-        </w:rPr>
-        <w:t>Django</w:t>
-      </w:r>
-      <w:r>
-        <w:rPr>
-          <w:sz w:val="20"/>
-          <w:szCs w:val="20"/>
-        </w:rPr>
-        <w:t xml:space="preserve">, </w:t>
-      </w:r>
-      <w:r>
-        <w:rPr>
-          <w:b/>
-          <w:sz w:val="20"/>
-          <w:szCs w:val="20"/>
-        </w:rPr>
-        <w:t>Google App Engine</w:t>
-      </w:r>
-      <w:r>
-        <w:rPr>
-          <w:sz w:val="20"/>
-          <w:szCs w:val="20"/>
-        </w:rPr>
-        <w:t>, BigQuery, Google Data Studio.</w:t>
-      </w:r>
-    </w:p>
-    <w:p>
-      <w:pPr>
-        <w:pStyle w:val="ListParagraph"/>
-        <w:numPr>
-          <w:ilvl w:val="0"/>
-          <w:numId w:val="2"/>
-        </w:numPr>
-        <w:tabs>
-          <w:tab w:val="left" w:pos="860"/>
-          <w:tab w:val="left" w:pos="861"/>
-        </w:tabs>
-        <w:spacing w:before="3" w:line="237" w:lineRule="auto"/>
-        <w:ind w:right="136" w:hanging="360"/>
-        <w:rPr>
-          <w:b/>
-          <w:sz w:val="20"/>
-        </w:rPr>
-      </w:pPr>
-      <w:r>
-        <w:rPr>
-          <w:sz w:val="20"/>
-        </w:rPr>
-        <w:t xml:space="preserve">Developed a website for disabled people implementing screen reader, easy text, voice recognition </w:t>
-      </w:r>
-      <w:r>
-        <w:rPr>
-          <w:sz w:val="20"/>
-        </w:rPr>
-        <w:t>etc.</w:t>
-      </w:r>
-      <w:r>
-        <w:rPr>
-          <w:sz w:val="20"/>
-        </w:rPr>
-        <w:t xml:space="preserve"> using </w:t>
-      </w:r>
-      <w:r>
-        <w:rPr>
-          <w:b/>
-          <w:sz w:val="20"/>
-        </w:rPr>
-        <w:t>NodeJS, AngularJS</w:t>
-      </w:r>
-    </w:p>
-    <w:p>
-      <w:pPr>
-        <w:pStyle w:val="ListParagraph"/>
-        <w:numPr>
-          <w:ilvl w:val="0"/>
-          <w:numId w:val="2"/>
-        </w:numPr>
-        <w:tabs>
-          <w:tab w:val="left" w:pos="860"/>
-          <w:tab w:val="left" w:pos="861"/>
-        </w:tabs>
-        <w:ind w:hanging="360"/>
-        <w:rPr>
-          <w:sz w:val="20"/>
-        </w:rPr>
-      </w:pPr>
-      <w:r>
-        <w:rPr>
-          <w:sz w:val="20"/>
-        </w:rPr>
-        <w:t>Using MATLAB platform implemented code so that machine can understand American Sign</w:t>
-      </w:r>
-      <w:r>
-        <w:rPr>
-          <w:spacing w:val="-3"/>
-          <w:sz w:val="20"/>
-        </w:rPr>
-        <w:t xml:space="preserve"> </w:t>
-      </w:r>
-      <w:r>
-        <w:rPr>
-          <w:sz w:val="20"/>
-        </w:rPr>
-        <w:t>Language</w:t>
-      </w:r>
-      <w:r>
-        <w:rPr>
-          <w:sz w:val="20"/>
-          <w:szCs w:val="20"/>
-        </w:rPr>
-        <w:t xml:space="preserve"> using Supervised Machine Learning techniques - Decision Trees, SVM and Nearest Neighbor Search algorithms to improve the accuracy of the </w:t>
-      </w:r>
-      <w:r>
-        <w:rPr>
-          <w:sz w:val="20"/>
-          <w:szCs w:val="20"/>
-        </w:rPr>
-        <w:t xml:space="preserve">sign language </w:t>
-      </w:r>
-      <w:r>
-        <w:rPr>
-          <w:sz w:val="20"/>
-          <w:szCs w:val="20"/>
-        </w:rPr>
-        <w:t xml:space="preserve">system developed using </w:t>
-      </w:r>
-      <w:r>
-        <w:rPr>
-          <w:b/>
-          <w:sz w:val="20"/>
-          <w:szCs w:val="20"/>
-        </w:rPr>
-        <w:t>Python</w:t>
-      </w:r>
-      <w:r>
-        <w:rPr>
-          <w:sz w:val="20"/>
-          <w:szCs w:val="20"/>
-        </w:rPr>
-        <w:t>.</w:t>
-      </w:r>
-    </w:p>
-    <w:p>
-      <w:pPr>
-        <w:pStyle w:val="ListParagraph"/>
-        <w:numPr>
-          <w:ilvl w:val="0"/>
-          <w:numId w:val="2"/>
-        </w:numPr>
-        <w:tabs>
-          <w:tab w:val="left" w:pos="860"/>
-          <w:tab w:val="left" w:pos="861"/>
-        </w:tabs>
-        <w:ind w:right="139" w:hanging="360"/>
-        <w:rPr>
-          <w:sz w:val="20"/>
-        </w:rPr>
-      </w:pPr>
-      <w:r>
-        <w:rPr>
-          <w:sz w:val="20"/>
-        </w:rPr>
-        <w:t xml:space="preserve">Implemented commands of </w:t>
-      </w:r>
-      <w:r>
-        <w:rPr>
-          <w:b/>
-          <w:sz w:val="20"/>
-        </w:rPr>
-        <w:t xml:space="preserve">LINUX </w:t>
-      </w:r>
-      <w:r>
-        <w:rPr>
-          <w:sz w:val="20"/>
-        </w:rPr>
-        <w:t xml:space="preserve">using </w:t>
-      </w:r>
-      <w:r>
-        <w:rPr>
-          <w:b/>
-          <w:sz w:val="20"/>
-        </w:rPr>
-        <w:t xml:space="preserve">JAVA </w:t>
-      </w:r>
-      <w:r>
-        <w:rPr>
-          <w:sz w:val="20"/>
-        </w:rPr>
-        <w:t>Language and Compared threads running time on different Environment (Core and</w:t>
-      </w:r>
-      <w:r>
-        <w:rPr>
-          <w:spacing w:val="1"/>
-          <w:sz w:val="20"/>
-        </w:rPr>
-        <w:t xml:space="preserve"> </w:t>
-      </w:r>
-      <w:r>
-        <w:rPr>
-          <w:sz w:val="20"/>
-        </w:rPr>
-        <w:t>Priority).</w:t>
-      </w:r>
-    </w:p>
-    <w:p>
-      <w:pPr>
-        <w:pStyle w:val="ListParagraph"/>
-        <w:numPr>
-          <w:ilvl w:val="0"/>
-          <w:numId w:val="2"/>
-        </w:numPr>
-        <w:tabs>
-          <w:tab w:val="left" w:pos="860"/>
-          <w:tab w:val="left" w:pos="861"/>
-        </w:tabs>
-        <w:spacing w:before="1"/>
-        <w:ind w:right="138" w:hanging="360"/>
-        <w:rPr>
-          <w:sz w:val="20"/>
-        </w:rPr>
-      </w:pPr>
-      <w:r>
-        <w:rPr>
-          <w:sz w:val="20"/>
-        </w:rPr>
-        <w:t>Created and Loaded 3D models and implemented Translation, Rotation, Scaling, Normal Calculation and Texture Mapping using</w:t>
-      </w:r>
-      <w:r>
-        <w:rPr>
-          <w:sz w:val="20"/>
-        </w:rPr>
-        <w:t xml:space="preserve"> C.</w:t>
-      </w:r>
-    </w:p>
-    <w:p>
-      <w:pPr>
-        <w:pStyle w:val="ListParagraph"/>
-        <w:numPr>
-          <w:ilvl w:val="0"/>
-          <w:numId w:val="2"/>
-        </w:numPr>
-        <w:tabs>
-          <w:tab w:val="left" w:pos="860"/>
-          <w:tab w:val="left" w:pos="861"/>
-        </w:tabs>
-        <w:ind w:hanging="360"/>
-        <w:rPr>
-          <w:sz w:val="20"/>
-        </w:rPr>
-      </w:pPr>
-      <w:r>
-        <w:rPr>
-          <w:sz w:val="20"/>
-        </w:rPr>
-        <w:t>Connected two buildings far from each other. The</w:t>
-      </w:r>
-      <w:r>
-        <w:rPr>
-          <w:sz w:val="20"/>
-        </w:rPr>
-        <w:t xml:space="preserve"> main idea behind this project is to understand how to transfer data between two branches working on </w:t>
-      </w:r>
-      <w:r>
-        <w:rPr>
-          <w:b/>
-          <w:sz w:val="20"/>
-        </w:rPr>
-        <w:t>CISCO</w:t>
-      </w:r>
-      <w:r>
-        <w:rPr>
-          <w:b/>
-          <w:spacing w:val="-18"/>
-          <w:sz w:val="20"/>
-        </w:rPr>
-        <w:t xml:space="preserve"> </w:t>
-      </w:r>
-      <w:r>
-        <w:rPr>
-          <w:sz w:val="20"/>
-        </w:rPr>
-        <w:t>platform</w:t>
-      </w:r>
-      <w:r>
-        <w:rPr>
-          <w:sz w:val="20"/>
-        </w:rPr>
-        <w:t xml:space="preserve"> using RIP and OSPF algorithms.</w:t>
-      </w:r>
-    </w:p>
-    <w:p>
-      <w:pPr>
-        <w:pStyle w:val="BodyText"/>
-        <w:ind w:left="0" w:firstLine="0"/>
-        <w:rPr>
-          <w:sz w:val="22"/>
-        </w:rPr>
-      </w:pPr>
-    </w:p>
-    <w:p>
-      <w:pPr>
-        <w:pStyle w:val="Heading1"/>
-        <w:spacing w:before="1"/>
-        <w:rPr>
-          <w:rFonts w:ascii="Times New Roman" w:hAnsi="Times New Roman" w:cs="Times New Roman"/>
-          <w:color w:val="000000" w:themeColor="text1"/>
-          <w:u w:val="single"/>
-        </w:rPr>
-      </w:pPr>
-      <w:r>
-        <w:rPr>
-          <w:rFonts w:ascii="Times New Roman" w:hAnsi="Times New Roman" w:cs="Times New Roman"/>
-          <w:color w:val="000000" w:themeColor="text1"/>
-          <w:u w:val="single"/>
-        </w:rPr>
-        <w:t>Work Experience:</w:t>
-      </w:r>
-    </w:p>
-    <w:p>
-      <w:pPr>
-        <w:tabs>
-          <w:tab w:val="left" w:pos="8781"/>
-        </w:tabs>
-        <w:spacing w:before="16"/>
-        <w:ind w:left="140"/>
-        <w:rPr>
-          <w:b/>
-        </w:rPr>
-      </w:pPr>
-      <w:r>
-        <w:rPr>
-          <w:b/>
-          <w:color w:val="000000" w:themeColor="text1"/>
-          <w:w w:val="85"/>
-          <w:u w:val="single"/>
-        </w:rPr>
-        <w:t>INTERNSHIP:</w:t>
-      </w:r>
-      <w:r>
-        <w:rPr>
-          <w:b/>
-          <w:color w:val="000000" w:themeColor="text1"/>
-          <w:spacing w:val="-4"/>
-          <w:w w:val="85"/>
-          <w:u w:val="single"/>
-        </w:rPr>
-        <w:t xml:space="preserve"> </w:t>
-      </w:r>
-      <w:r>
-        <w:rPr>
-          <w:b/>
-          <w:color w:val="000000" w:themeColor="text1"/>
-          <w:w w:val="85"/>
-          <w:u w:val="single"/>
-        </w:rPr>
-        <w:t>Infosys,</w:t>
-      </w:r>
-      <w:r>
-        <w:rPr>
-          <w:b/>
-          <w:color w:val="000000" w:themeColor="text1"/>
-          <w:spacing w:val="-3"/>
-          <w:w w:val="85"/>
-          <w:u w:val="single"/>
-        </w:rPr>
-        <w:t xml:space="preserve"> </w:t>
-      </w:r>
-      <w:r>
-        <w:rPr>
-          <w:b/>
-          <w:color w:val="000000" w:themeColor="text1"/>
-          <w:w w:val="85"/>
-          <w:u w:val="single"/>
-        </w:rPr>
-        <w:t>Mysore</w:t>
-      </w:r>
-      <w:r>
-        <w:rPr>
-          <w:color w:val="000000" w:themeColor="text1"/>
-          <w:w w:val="85"/>
-          <w:u w:val="single"/>
-        </w:rPr>
-        <w:t>.</w:t>
-      </w:r>
-      <w:r>
-        <w:rPr>
-          <w:color w:val="FF0000"/>
-          <w:w w:val="85"/>
-        </w:rPr>
-        <w:tab/>
-      </w:r>
-      <w:r>
-        <w:rPr>
-          <w:color w:val="FF0000"/>
-          <w:w w:val="85"/>
-        </w:rPr>
-        <w:t xml:space="preserve"> </w:t>
-      </w:r>
-      <w:r>
-        <w:rPr>
-          <w:b/>
-          <w:color w:val="000000" w:themeColor="text1"/>
-          <w:w w:val="95"/>
-        </w:rPr>
-        <w:t>Jan</w:t>
-      </w:r>
-      <w:r>
-        <w:rPr>
-          <w:b/>
-          <w:color w:val="000000" w:themeColor="text1"/>
-          <w:spacing w:val="-21"/>
-          <w:w w:val="95"/>
-        </w:rPr>
-        <w:t xml:space="preserve"> </w:t>
-      </w:r>
-      <w:r>
-        <w:rPr>
-          <w:b/>
-          <w:color w:val="000000" w:themeColor="text1"/>
-          <w:w w:val="95"/>
-        </w:rPr>
-        <w:t>2015</w:t>
-      </w:r>
-      <w:r>
-        <w:rPr>
-          <w:b/>
-          <w:color w:val="000000" w:themeColor="text1"/>
-          <w:spacing w:val="-19"/>
-          <w:w w:val="95"/>
-        </w:rPr>
-        <w:t xml:space="preserve"> </w:t>
-      </w:r>
-      <w:r>
-        <w:rPr>
-          <w:b/>
-          <w:color w:val="000000" w:themeColor="text1"/>
-          <w:w w:val="95"/>
-        </w:rPr>
-        <w:t>-</w:t>
-      </w:r>
-      <w:r>
-        <w:rPr>
-          <w:b/>
-          <w:color w:val="000000" w:themeColor="text1"/>
-          <w:spacing w:val="-22"/>
-          <w:w w:val="95"/>
-        </w:rPr>
-        <w:t xml:space="preserve"> </w:t>
-      </w:r>
-      <w:r>
-        <w:rPr>
-          <w:b/>
-          <w:color w:val="000000" w:themeColor="text1"/>
-          <w:w w:val="95"/>
-        </w:rPr>
-        <w:t>April</w:t>
-      </w:r>
-      <w:r>
-        <w:rPr>
-          <w:b/>
-          <w:color w:val="000000" w:themeColor="text1"/>
-          <w:spacing w:val="-21"/>
-          <w:w w:val="95"/>
-        </w:rPr>
-        <w:t xml:space="preserve"> </w:t>
-      </w:r>
-      <w:r>
-        <w:rPr>
-          <w:b/>
-          <w:color w:val="000000" w:themeColor="text1"/>
-          <w:w w:val="95"/>
-        </w:rPr>
-        <w:t>2015</w:t>
-      </w:r>
-    </w:p>
-    <w:p>
-      <w:pPr>
-        <w:spacing w:before="13" w:line="244" w:lineRule="auto"/>
-        <w:ind w:left="500" w:right="338"/>
-        <w:rPr>
-          <w:sz w:val="20"/>
-        </w:rPr>
-      </w:pPr>
-      <w:r>
-        <w:rPr>
-          <w:color w:val="0D0D0D"/>
-          <w:sz w:val="20"/>
-        </w:rPr>
-        <w:t xml:space="preserve">Trained in Infosys, Mysore for 4 months on </w:t>
-      </w:r>
-      <w:r>
-        <w:rPr>
-          <w:b/>
-          <w:color w:val="0D0D0D"/>
-          <w:sz w:val="20"/>
-        </w:rPr>
-        <w:t>Java, Database Management, Software Engineering, HTML5, CSS3, and Java Scripting</w:t>
-      </w:r>
-      <w:r>
-        <w:rPr>
-          <w:color w:val="0D0D0D"/>
-          <w:sz w:val="20"/>
-        </w:rPr>
-        <w:t xml:space="preserve">. Completed a </w:t>
-      </w:r>
-      <w:r>
-        <w:rPr>
-          <w:b/>
-          <w:color w:val="0D0D0D"/>
-          <w:sz w:val="20"/>
-        </w:rPr>
-        <w:t xml:space="preserve">Full Stack Web Development </w:t>
-      </w:r>
-      <w:r>
-        <w:rPr>
-          <w:color w:val="0D0D0D"/>
-          <w:sz w:val="20"/>
-        </w:rPr>
-        <w:t>project as a part of the training.</w:t>
-      </w:r>
-    </w:p>
-    <w:p>
-      <w:pPr>
-        <w:pStyle w:val="Heading3"/>
-        <w:tabs>
-          <w:tab w:val="left" w:pos="8781"/>
-        </w:tabs>
-        <w:spacing w:before="6" w:line="229" w:lineRule="exact"/>
-        <w:rPr>
-          <w:color w:val="000000" w:themeColor="text1"/>
-        </w:rPr>
-      </w:pPr>
-      <w:r>
-        <w:rPr>
-          <w:color w:val="000000" w:themeColor="text1"/>
-        </w:rPr>
-        <w:t>Internship</w:t>
-      </w:r>
-      <w:r>
-        <w:rPr>
-          <w:color w:val="000000" w:themeColor="text1"/>
-          <w:spacing w:val="-3"/>
-        </w:rPr>
-        <w:t xml:space="preserve"> </w:t>
-      </w:r>
-      <w:r>
-        <w:rPr>
-          <w:color w:val="000000" w:themeColor="text1"/>
-        </w:rPr>
-        <w:t>Project:</w:t>
-      </w:r>
-      <w:r>
-        <w:rPr>
-          <w:color w:val="FF0000"/>
-        </w:rPr>
-        <w:tab/>
-      </w:r>
-      <w:r>
-        <w:rPr>
-          <w:color w:val="FF0000"/>
-        </w:rPr>
-        <w:t xml:space="preserve"> </w:t>
-      </w:r>
-      <w:r>
-        <w:rPr>
-          <w:color w:val="000000" w:themeColor="text1"/>
-          <w:sz w:val="22"/>
-          <w:szCs w:val="22"/>
-        </w:rPr>
-        <w:t>Jan 2015 - June</w:t>
-      </w:r>
-      <w:r>
-        <w:rPr>
-          <w:color w:val="000000" w:themeColor="text1"/>
-          <w:spacing w:val="1"/>
-          <w:sz w:val="22"/>
-          <w:szCs w:val="22"/>
-        </w:rPr>
-        <w:t xml:space="preserve"> </w:t>
-      </w:r>
-      <w:r>
-        <w:rPr>
-          <w:color w:val="000000" w:themeColor="text1"/>
-          <w:sz w:val="22"/>
-          <w:szCs w:val="22"/>
-        </w:rPr>
-        <w:t>2015</w:t>
-      </w:r>
-    </w:p>
-    <w:p>
-      <w:pPr>
-        <w:pStyle w:val="ListParagraph"/>
-        <w:numPr>
-          <w:ilvl w:val="0"/>
-          <w:numId w:val="2"/>
-        </w:numPr>
-        <w:tabs>
-          <w:tab w:val="left" w:pos="860"/>
-          <w:tab w:val="left" w:pos="861"/>
-        </w:tabs>
-        <w:ind w:right="136" w:hanging="360"/>
-        <w:rPr>
-          <w:sz w:val="20"/>
-        </w:rPr>
-      </w:pPr>
-      <w:r>
-        <w:rPr>
-          <w:sz w:val="20"/>
-        </w:rPr>
-        <w:t>Developed a site for three users i.e. Professor, Admin and Student who can see exam data according to the access provided to them.</w:t>
-      </w:r>
-    </w:p>
-    <w:p>
-      <w:pPr>
-        <w:pStyle w:val="ListParagraph"/>
-        <w:numPr>
-          <w:ilvl w:val="0"/>
-          <w:numId w:val="2"/>
-        </w:numPr>
-        <w:tabs>
-          <w:tab w:val="left" w:pos="860"/>
-          <w:tab w:val="left" w:pos="861"/>
-        </w:tabs>
-        <w:ind w:hanging="360"/>
+        <w:jc w:val="both"/>
         <w:rPr>
           <w:sz w:val="20"/>
         </w:rPr>
@@ -1651,8 +1678,7 @@
       <w:r>
         <w:rPr>
           <w:rFonts w:ascii="Times New Roman" w:hAnsi="Times New Roman" w:cs="Times New Roman"/>
-          <w:color w:val="000000" w:themeColor="text1"/>
-          <w:w w:val="90"/>
+          <w:u w:val="single"/>
         </w:rPr>
         <w:t>Infosys:</w:t>
       </w:r>
@@ -1745,83 +1771,57 @@
         <w:pStyle w:val="ListParagraph"/>
         <w:numPr>
           <w:ilvl w:val="0"/>
-          <w:numId w:val="2"/>
+          <w:numId w:val="9"/>
         </w:numPr>
-        <w:tabs>
-          <w:tab w:val="left" w:pos="860"/>
-          <w:tab w:val="left" w:pos="861"/>
-        </w:tabs>
-        <w:spacing w:before="14"/>
-        <w:ind w:right="220" w:hanging="360"/>
+        <w:jc w:val="both"/>
         <w:rPr>
           <w:color w:val="0D0D0D"/>
           <w:sz w:val="20"/>
-        </w:rPr>
-      </w:pPr>
+          <w:szCs w:val="20"/>
+        </w:rPr>
+      </w:pPr>
+      <w:r>
+        <w:rPr>
+          <w:sz w:val="20"/>
+          <w:szCs w:val="20"/>
+        </w:rPr>
+        <w:t>Worked in Infosys on Two Projects BASF and AVNET. In BASF, my work involved development of rest client services</w:t>
+      </w:r>
+      <w:r>
+        <w:rPr>
+          <w:sz w:val="20"/>
+          <w:szCs w:val="20"/>
+        </w:rPr>
+        <w:t xml:space="preserve"> </w:t>
+      </w:r>
+      <w:r>
+        <w:rPr>
+          <w:sz w:val="20"/>
+          <w:szCs w:val="20"/>
+        </w:rPr>
+        <w:t xml:space="preserve">in turn involves dealing with java models to have business logic and involves interaction with the </w:t>
+      </w:r>
+      <w:r>
+        <w:rPr>
+          <w:sz w:val="20"/>
+          <w:szCs w:val="20"/>
+        </w:rPr>
+        <w:t>database. Worked</w:t>
+      </w:r>
+      <w:r>
+        <w:rPr>
+          <w:sz w:val="20"/>
+          <w:szCs w:val="20"/>
+        </w:rPr>
+        <w:t xml:space="preserve"> on Admin part who has all data for stock of chemical products, client’s personal information, products according to location etc</w:t>
+      </w:r>
       <w:r>
         <w:rPr>
           <w:color w:val="0D0D0D"/>
           <w:sz w:val="20"/>
-        </w:rPr>
-        <w:t xml:space="preserve">Worked in Infosys on Two Projects </w:t>
-      </w:r>
-      <w:r>
-        <w:rPr>
-          <w:b/>
-          <w:color w:val="0D0D0D"/>
-          <w:sz w:val="20"/>
-        </w:rPr>
-        <w:t>BASF and AVNET</w:t>
-      </w:r>
-      <w:r>
-        <w:rPr>
-          <w:color w:val="0D0D0D"/>
-          <w:sz w:val="20"/>
-        </w:rPr>
-        <w:t>. In BASF, my work involved development of rest client services</w:t>
-      </w:r>
-      <w:r>
-        <w:rPr>
-          <w:color w:val="0D0D0D"/>
-          <w:sz w:val="20"/>
-        </w:rPr>
-        <w:t xml:space="preserve"> </w:t>
-      </w:r>
-      <w:r>
-        <w:rPr>
-          <w:color w:val="0D0D0D"/>
-          <w:sz w:val="20"/>
-        </w:rPr>
-        <w:t>in turn involves dealing with java models to have business logic and involves interaction with the</w:t>
-      </w:r>
-      <w:r>
-        <w:rPr>
-          <w:color w:val="0D0D0D"/>
-          <w:spacing w:val="-2"/>
-          <w:sz w:val="20"/>
-        </w:rPr>
-        <w:t xml:space="preserve"> </w:t>
-      </w:r>
-      <w:r>
-        <w:rPr>
-          <w:color w:val="0D0D0D"/>
-          <w:sz w:val="20"/>
-        </w:rPr>
-        <w:t>database.</w:t>
-      </w:r>
-      <w:r>
-        <w:rPr>
-          <w:color w:val="0D0D0D"/>
-          <w:sz w:val="20"/>
-        </w:rPr>
-        <w:t xml:space="preserve"> Worked</w:t>
-      </w:r>
-      <w:r>
-        <w:rPr>
-          <w:color w:val="0D0D0D"/>
-          <w:sz w:val="20"/>
-        </w:rPr>
-        <w:t xml:space="preserve"> on Admin part who has all data for stock of chemical products, client’s personal information, products according to location etc.</w:t>
+          <w:szCs w:val="20"/>
+        </w:rPr>
+        <w:t>.</w:t>
       </w:r>
     </w:p>
     <w:p>
@@ -1829,9 +1829,7 @@
         <w:pStyle w:val="BodyText"/>
         <w:spacing w:before="2"/>
         <w:ind w:left="0" w:firstLine="0"/>
-        <w:rPr>
-          <w:sz w:val="23"/>
-        </w:rPr>
+        <w:jc w:val="both"/>
       </w:pPr>
     </w:p>
     <w:p>
@@ -1840,6 +1838,7 @@
         <w:tabs>
           <w:tab w:val="left" w:pos="8837"/>
         </w:tabs>
+        <w:ind w:left="0"/>
         <w:rPr>
           <w:rFonts w:ascii="Times New Roman" w:hAnsi="Times New Roman" w:cs="Times New Roman"/>
         </w:rPr>
@@ -1847,46 +1846,24 @@
       <w:r>
         <w:rPr>
           <w:rFonts w:ascii="Times New Roman" w:hAnsi="Times New Roman" w:cs="Times New Roman"/>
-          <w:color w:val="000000" w:themeColor="text1"/>
-        </w:rPr>
-        <w:t>Part</w:t>
+          <w:u w:val="single"/>
+        </w:rPr>
+        <w:t>Part Time Experience</w:t>
       </w:r>
       <w:r>
         <w:rPr>
           <w:rFonts w:ascii="Times New Roman" w:hAnsi="Times New Roman" w:cs="Times New Roman"/>
-          <w:color w:val="000000" w:themeColor="text1"/>
-          <w:spacing w:val="-7"/>
-        </w:rPr>
+        </w:rPr>
+        <w:t>:</w:t>
+      </w:r>
+      <w:r>
+        <w:t xml:space="preserve">  </w:t>
+      </w:r>
+      <w:r>
+        <w:tab/>
+      </w:r>
+      <w:r>
         <w:t xml:space="preserve"> </w:t>
-      </w:r>
-      <w:r>
-        <w:rPr>
-          <w:rFonts w:ascii="Times New Roman" w:hAnsi="Times New Roman" w:cs="Times New Roman"/>
-          <w:color w:val="000000" w:themeColor="text1"/>
-        </w:rPr>
-        <w:t>Time</w:t>
-      </w:r>
-      <w:r>
-        <w:rPr>
-          <w:rFonts w:ascii="Times New Roman" w:hAnsi="Times New Roman" w:cs="Times New Roman"/>
-          <w:color w:val="000000" w:themeColor="text1"/>
-          <w:spacing w:val="-7"/>
-        </w:rPr>
-        <w:t xml:space="preserve"> </w:t>
-      </w:r>
-      <w:r>
-        <w:rPr>
-          <w:rFonts w:ascii="Times New Roman" w:hAnsi="Times New Roman" w:cs="Times New Roman"/>
-          <w:color w:val="000000" w:themeColor="text1"/>
-        </w:rPr>
-        <w:t>Experience:</w:t>
-      </w:r>
-      <w:r>
-        <w:rPr>
-          <w:rFonts w:ascii="Times New Roman" w:hAnsi="Times New Roman" w:cs="Times New Roman"/>
-          <w:color w:val="000000" w:themeColor="text1"/>
-        </w:rPr>
-        <w:t xml:space="preserve">                                                                                                                         </w:t>
       </w:r>
       <w:r>
         <w:rPr>
@@ -1901,65 +1878,21 @@
         <w:pStyle w:val="ListParagraph"/>
         <w:numPr>
           <w:ilvl w:val="0"/>
-          <w:numId w:val="1"/>
+          <w:numId w:val="8"/>
         </w:numPr>
-        <w:tabs>
-          <w:tab w:val="left" w:pos="499"/>
-          <w:tab w:val="left" w:pos="500"/>
-        </w:tabs>
-        <w:spacing w:before="13"/>
-        <w:rPr>
-          <w:sz w:val="20"/>
-        </w:rPr>
-      </w:pPr>
-      <w:r>
-        <w:rPr>
-          <w:b/>
-          <w:sz w:val="20"/>
-        </w:rPr>
-        <w:t xml:space="preserve">Graduate Service Assistant </w:t>
-      </w:r>
-      <w:r>
-        <w:rPr>
-          <w:sz w:val="20"/>
-        </w:rPr>
-        <w:t xml:space="preserve">for Advanced Object Oriented with JAVA includes </w:t>
-      </w:r>
-      <w:r>
-        <w:rPr>
-          <w:b/>
-          <w:sz w:val="20"/>
-        </w:rPr>
-        <w:t>Design Patterns in</w:t>
-      </w:r>
-      <w:r>
-        <w:rPr>
-          <w:b/>
-          <w:spacing w:val="-4"/>
-          <w:sz w:val="20"/>
-        </w:rPr>
-        <w:t xml:space="preserve"> </w:t>
-      </w:r>
-      <w:r>
-        <w:rPr>
-          <w:b/>
-          <w:sz w:val="20"/>
-        </w:rPr>
-        <w:t>JAVA</w:t>
-      </w:r>
-      <w:r>
-        <w:rPr>
-          <w:b/>
-          <w:sz w:val="20"/>
-        </w:rPr>
+        <w:jc w:val="both"/>
+      </w:pPr>
+      <w:r>
+        <w:t>Graduate Service Assistant for Advanced Object Oriented with JAVA includes Design Patterns in JAVA</w:t>
+      </w:r>
+      <w:r>
         <w:t xml:space="preserve">, Object Oriented Program and Intro to Programming </w:t>
       </w:r>
       <w:r>
-        <w:rPr>
-          <w:b/>
-          <w:sz w:val="20"/>
-        </w:rPr>
-        <w:t>Languages.</w:t>
+        <w:t>Languages</w:t>
+      </w:r>
+      <w:r>
+        <w:t>.</w:t>
       </w:r>
     </w:p>
     <w:sectPr>
@@ -2091,6 +2024,347 @@
     </w:lvl>
   </w:abstractNum>
   <w:abstractNum w:abstractNumId="1" w15:restartNumberingAfterBreak="0">
+    <w:nsid w:val="0CE739EC"/>
+    <w:multiLevelType w:val="hybridMultilevel"/>
+    <w:tmpl w:val="A552B6EE"/>
+    <w:lvl w:ilvl="0" w:tplc="04090001">
+      <w:start w:val="1"/>
+      <w:numFmt w:val="bullet"/>
+      <w:lvlText w:val=""/>
+      <w:lvlJc w:val="left"/>
+      <w:pPr>
+        <w:ind w:left="720" w:hanging="360"/>
+      </w:pPr>
+      <w:rPr>
+        <w:rFonts w:ascii="Symbol" w:hAnsi="Symbol" w:hint="default"/>
+      </w:rPr>
+    </w:lvl>
+    <w:lvl w:ilvl="1" w:tplc="04090003" w:tentative="1">
+      <w:start w:val="1"/>
+      <w:numFmt w:val="bullet"/>
+      <w:lvlText w:val="o"/>
+      <w:lvlJc w:val="left"/>
+      <w:pPr>
+        <w:ind w:left="1440" w:hanging="360"/>
+      </w:pPr>
+      <w:rPr>
+        <w:rFonts w:ascii="Courier New" w:hAnsi="Courier New" w:cs="Courier New" w:hint="default"/>
+      </w:rPr>
+    </w:lvl>
+    <w:lvl w:ilvl="2" w:tplc="04090005" w:tentative="1">
+      <w:start w:val="1"/>
+      <w:numFmt w:val="bullet"/>
+      <w:lvlText w:val=""/>
+      <w:lvlJc w:val="left"/>
+      <w:pPr>
+        <w:ind w:left="2160" w:hanging="360"/>
+      </w:pPr>
+      <w:rPr>
+        <w:rFonts w:ascii="Wingdings" w:hAnsi="Wingdings" w:hint="default"/>
+      </w:rPr>
+    </w:lvl>
+    <w:lvl w:ilvl="3" w:tplc="04090001" w:tentative="1">
+      <w:start w:val="1"/>
+      <w:numFmt w:val="bullet"/>
+      <w:lvlText w:val=""/>
+      <w:lvlJc w:val="left"/>
+      <w:pPr>
+        <w:ind w:left="2880" w:hanging="360"/>
+      </w:pPr>
+      <w:rPr>
+        <w:rFonts w:ascii="Symbol" w:hAnsi="Symbol" w:hint="default"/>
+      </w:rPr>
+    </w:lvl>
+    <w:lvl w:ilvl="4" w:tplc="04090003" w:tentative="1">
+      <w:start w:val="1"/>
+      <w:numFmt w:val="bullet"/>
+      <w:lvlText w:val="o"/>
+      <w:lvlJc w:val="left"/>
+      <w:pPr>
+        <w:ind w:left="3600" w:hanging="360"/>
+      </w:pPr>
+      <w:rPr>
+        <w:rFonts w:ascii="Courier New" w:hAnsi="Courier New" w:cs="Courier New" w:hint="default"/>
+      </w:rPr>
+    </w:lvl>
+    <w:lvl w:ilvl="5" w:tplc="04090005" w:tentative="1">
+      <w:start w:val="1"/>
+      <w:numFmt w:val="bullet"/>
+      <w:lvlText w:val=""/>
+      <w:lvlJc w:val="left"/>
+      <w:pPr>
+        <w:ind w:left="4320" w:hanging="360"/>
+      </w:pPr>
+      <w:rPr>
+        <w:rFonts w:ascii="Wingdings" w:hAnsi="Wingdings" w:hint="default"/>
+      </w:rPr>
+    </w:lvl>
+    <w:lvl w:ilvl="6" w:tplc="04090001" w:tentative="1">
+      <w:start w:val="1"/>
+      <w:numFmt w:val="bullet"/>
+      <w:lvlText w:val=""/>
+      <w:lvlJc w:val="left"/>
+      <w:pPr>
+        <w:ind w:left="5040" w:hanging="360"/>
+      </w:pPr>
+      <w:rPr>
+        <w:rFonts w:ascii="Symbol" w:hAnsi="Symbol" w:hint="default"/>
+      </w:rPr>
+    </w:lvl>
+    <w:lvl w:ilvl="7" w:tplc="04090003" w:tentative="1">
+      <w:start w:val="1"/>
+      <w:numFmt w:val="bullet"/>
+      <w:lvlText w:val="o"/>
+      <w:lvlJc w:val="left"/>
+      <w:pPr>
+        <w:ind w:left="5760" w:hanging="360"/>
+      </w:pPr>
+      <w:rPr>
+        <w:rFonts w:ascii="Courier New" w:hAnsi="Courier New" w:cs="Courier New" w:hint="default"/>
+      </w:rPr>
+    </w:lvl>
+    <w:lvl w:ilvl="8" w:tplc="04090005" w:tentative="1">
+      <w:start w:val="1"/>
+      <w:numFmt w:val="bullet"/>
+      <w:lvlText w:val=""/>
+      <w:lvlJc w:val="left"/>
+      <w:pPr>
+        <w:ind w:left="6480" w:hanging="360"/>
+      </w:pPr>
+      <w:rPr>
+        <w:rFonts w:ascii="Wingdings" w:hAnsi="Wingdings" w:hint="default"/>
+      </w:rPr>
+    </w:lvl>
+  </w:abstractNum>
+  <w:abstractNum w:abstractNumId="2" w15:restartNumberingAfterBreak="0">
+    <w:nsid w:val="24EF0B82"/>
+    <w:multiLevelType w:val="hybridMultilevel"/>
+    <w:tmpl w:val="442C96FC"/>
+    <w:lvl w:ilvl="0" w:tplc="04090001">
+      <w:start w:val="1"/>
+      <w:numFmt w:val="bullet"/>
+      <w:lvlText w:val=""/>
+      <w:lvlJc w:val="left"/>
+      <w:pPr>
+        <w:ind w:left="860" w:hanging="361"/>
+      </w:pPr>
+      <w:rPr>
+        <w:rFonts w:ascii="Symbol" w:hAnsi="Symbol" w:hint="default"/>
+        <w:w w:val="99"/>
+        <w:lang w:val="en-US" w:eastAsia="en-US" w:bidi="en-US"/>
+      </w:rPr>
+    </w:lvl>
+    <w:lvl w:ilvl="1" w:tplc="2580F14A">
+      <w:numFmt w:val="bullet"/>
+      <w:lvlText w:val="•"/>
+      <w:lvlJc w:val="left"/>
+      <w:pPr>
+        <w:ind w:left="1882" w:hanging="361"/>
+      </w:pPr>
+      <w:rPr>
+        <w:rFonts w:hint="default"/>
+        <w:lang w:val="en-US" w:eastAsia="en-US" w:bidi="en-US"/>
+      </w:rPr>
+    </w:lvl>
+    <w:lvl w:ilvl="2" w:tplc="239209FC">
+      <w:numFmt w:val="bullet"/>
+      <w:lvlText w:val="•"/>
+      <w:lvlJc w:val="left"/>
+      <w:pPr>
+        <w:ind w:left="2904" w:hanging="361"/>
+      </w:pPr>
+      <w:rPr>
+        <w:rFonts w:hint="default"/>
+        <w:lang w:val="en-US" w:eastAsia="en-US" w:bidi="en-US"/>
+      </w:rPr>
+    </w:lvl>
+    <w:lvl w:ilvl="3" w:tplc="645EF7B6">
+      <w:numFmt w:val="bullet"/>
+      <w:lvlText w:val="•"/>
+      <w:lvlJc w:val="left"/>
+      <w:pPr>
+        <w:ind w:left="3926" w:hanging="361"/>
+      </w:pPr>
+      <w:rPr>
+        <w:rFonts w:hint="default"/>
+        <w:lang w:val="en-US" w:eastAsia="en-US" w:bidi="en-US"/>
+      </w:rPr>
+    </w:lvl>
+    <w:lvl w:ilvl="4" w:tplc="B6F0BC38">
+      <w:numFmt w:val="bullet"/>
+      <w:lvlText w:val="•"/>
+      <w:lvlJc w:val="left"/>
+      <w:pPr>
+        <w:ind w:left="4948" w:hanging="361"/>
+      </w:pPr>
+      <w:rPr>
+        <w:rFonts w:hint="default"/>
+        <w:lang w:val="en-US" w:eastAsia="en-US" w:bidi="en-US"/>
+      </w:rPr>
+    </w:lvl>
+    <w:lvl w:ilvl="5" w:tplc="500090FA">
+      <w:numFmt w:val="bullet"/>
+      <w:lvlText w:val="•"/>
+      <w:lvlJc w:val="left"/>
+      <w:pPr>
+        <w:ind w:left="5970" w:hanging="361"/>
+      </w:pPr>
+      <w:rPr>
+        <w:rFonts w:hint="default"/>
+        <w:lang w:val="en-US" w:eastAsia="en-US" w:bidi="en-US"/>
+      </w:rPr>
+    </w:lvl>
+    <w:lvl w:ilvl="6" w:tplc="2D50A5DE">
+      <w:numFmt w:val="bullet"/>
+      <w:lvlText w:val="•"/>
+      <w:lvlJc w:val="left"/>
+      <w:pPr>
+        <w:ind w:left="6992" w:hanging="361"/>
+      </w:pPr>
+      <w:rPr>
+        <w:rFonts w:hint="default"/>
+        <w:lang w:val="en-US" w:eastAsia="en-US" w:bidi="en-US"/>
+      </w:rPr>
+    </w:lvl>
+    <w:lvl w:ilvl="7" w:tplc="E6120388">
+      <w:numFmt w:val="bullet"/>
+      <w:lvlText w:val="•"/>
+      <w:lvlJc w:val="left"/>
+      <w:pPr>
+        <w:ind w:left="8014" w:hanging="361"/>
+      </w:pPr>
+      <w:rPr>
+        <w:rFonts w:hint="default"/>
+        <w:lang w:val="en-US" w:eastAsia="en-US" w:bidi="en-US"/>
+      </w:rPr>
+    </w:lvl>
+    <w:lvl w:ilvl="8" w:tplc="E11EC84E">
+      <w:numFmt w:val="bullet"/>
+      <w:lvlText w:val="•"/>
+      <w:lvlJc w:val="left"/>
+      <w:pPr>
+        <w:ind w:left="9036" w:hanging="361"/>
+      </w:pPr>
+      <w:rPr>
+        <w:rFonts w:hint="default"/>
+        <w:lang w:val="en-US" w:eastAsia="en-US" w:bidi="en-US"/>
+      </w:rPr>
+    </w:lvl>
+  </w:abstractNum>
+  <w:abstractNum w:abstractNumId="3" w15:restartNumberingAfterBreak="0">
+    <w:nsid w:val="337B288D"/>
+    <w:multiLevelType w:val="hybridMultilevel"/>
+    <w:tmpl w:val="C0425424"/>
+    <w:lvl w:ilvl="0" w:tplc="04090001">
+      <w:start w:val="1"/>
+      <w:numFmt w:val="bullet"/>
+      <w:lvlText w:val=""/>
+      <w:lvlJc w:val="left"/>
+      <w:pPr>
+        <w:ind w:left="720" w:hanging="360"/>
+      </w:pPr>
+      <w:rPr>
+        <w:rFonts w:ascii="Symbol" w:hAnsi="Symbol" w:hint="default"/>
+      </w:rPr>
+    </w:lvl>
+    <w:lvl w:ilvl="1" w:tplc="04090003" w:tentative="1">
+      <w:start w:val="1"/>
+      <w:numFmt w:val="bullet"/>
+      <w:lvlText w:val="o"/>
+      <w:lvlJc w:val="left"/>
+      <w:pPr>
+        <w:ind w:left="1440" w:hanging="360"/>
+      </w:pPr>
+      <w:rPr>
+        <w:rFonts w:ascii="Courier New" w:hAnsi="Courier New" w:cs="Courier New" w:hint="default"/>
+      </w:rPr>
+    </w:lvl>
+    <w:lvl w:ilvl="2" w:tplc="04090005" w:tentative="1">
+      <w:start w:val="1"/>
+      <w:numFmt w:val="bullet"/>
+      <w:lvlText w:val=""/>
+      <w:lvlJc w:val="left"/>
+      <w:pPr>
+        <w:ind w:left="2160" w:hanging="360"/>
+      </w:pPr>
+      <w:rPr>
+        <w:rFonts w:ascii="Wingdings" w:hAnsi="Wingdings" w:hint="default"/>
+      </w:rPr>
+    </w:lvl>
+    <w:lvl w:ilvl="3" w:tplc="04090001" w:tentative="1">
+      <w:start w:val="1"/>
+      <w:numFmt w:val="bullet"/>
+      <w:lvlText w:val=""/>
+      <w:lvlJc w:val="left"/>
+      <w:pPr>
+        <w:ind w:left="2880" w:hanging="360"/>
+      </w:pPr>
+      <w:rPr>
+        <w:rFonts w:ascii="Symbol" w:hAnsi="Symbol" w:hint="default"/>
+      </w:rPr>
+    </w:lvl>
+    <w:lvl w:ilvl="4" w:tplc="04090003" w:tentative="1">
+      <w:start w:val="1"/>
+      <w:numFmt w:val="bullet"/>
+      <w:lvlText w:val="o"/>
+      <w:lvlJc w:val="left"/>
+      <w:pPr>
+        <w:ind w:left="3600" w:hanging="360"/>
+      </w:pPr>
+      <w:rPr>
+        <w:rFonts w:ascii="Courier New" w:hAnsi="Courier New" w:cs="Courier New" w:hint="default"/>
+      </w:rPr>
+    </w:lvl>
+    <w:lvl w:ilvl="5" w:tplc="04090005" w:tentative="1">
+      <w:start w:val="1"/>
+      <w:numFmt w:val="bullet"/>
+      <w:lvlText w:val=""/>
+      <w:lvlJc w:val="left"/>
+      <w:pPr>
+        <w:ind w:left="4320" w:hanging="360"/>
+      </w:pPr>
+      <w:rPr>
+        <w:rFonts w:ascii="Wingdings" w:hAnsi="Wingdings" w:hint="default"/>
+      </w:rPr>
+    </w:lvl>
+    <w:lvl w:ilvl="6" w:tplc="04090001" w:tentative="1">
+      <w:start w:val="1"/>
+      <w:numFmt w:val="bullet"/>
+      <w:lvlText w:val=""/>
+      <w:lvlJc w:val="left"/>
+      <w:pPr>
+        <w:ind w:left="5040" w:hanging="360"/>
+      </w:pPr>
+      <w:rPr>
+        <w:rFonts w:ascii="Symbol" w:hAnsi="Symbol" w:hint="default"/>
+      </w:rPr>
+    </w:lvl>
+    <w:lvl w:ilvl="7" w:tplc="04090003" w:tentative="1">
+      <w:start w:val="1"/>
+      <w:numFmt w:val="bullet"/>
+      <w:lvlText w:val="o"/>
+      <w:lvlJc w:val="left"/>
+      <w:pPr>
+        <w:ind w:left="5760" w:hanging="360"/>
+      </w:pPr>
+      <w:rPr>
+        <w:rFonts w:ascii="Courier New" w:hAnsi="Courier New" w:cs="Courier New" w:hint="default"/>
+      </w:rPr>
+    </w:lvl>
+    <w:lvl w:ilvl="8" w:tplc="04090005" w:tentative="1">
+      <w:start w:val="1"/>
+      <w:numFmt w:val="bullet"/>
+      <w:lvlText w:val=""/>
+      <w:lvlJc w:val="left"/>
+      <w:pPr>
+        <w:ind w:left="6480" w:hanging="360"/>
+      </w:pPr>
+      <w:rPr>
+        <w:rFonts w:ascii="Wingdings" w:hAnsi="Wingdings" w:hint="default"/>
+      </w:rPr>
+    </w:lvl>
+  </w:abstractNum>
+  <w:abstractNum w:abstractNumId="4" w15:restartNumberingAfterBreak="0">
     <w:nsid w:val="3B7C5028"/>
     <w:multiLevelType w:val="hybridMultilevel"/>
     <w:tmpl w:val="A5D2D740"/>
@@ -2201,6 +2475,460 @@
       <w:rPr>
         <w:rFonts w:hint="default"/>
         <w:lang w:val="en-US" w:eastAsia="en-US" w:bidi="en-US"/>
+      </w:rPr>
+    </w:lvl>
+  </w:abstractNum>
+  <w:abstractNum w:abstractNumId="5" w15:restartNumberingAfterBreak="0">
+    <w:nsid w:val="4F7861F5"/>
+    <w:multiLevelType w:val="hybridMultilevel"/>
+    <w:tmpl w:val="6A64FB8A"/>
+    <w:lvl w:ilvl="0" w:tplc="04090001">
+      <w:start w:val="1"/>
+      <w:numFmt w:val="bullet"/>
+      <w:lvlText w:val=""/>
+      <w:lvlJc w:val="left"/>
+      <w:pPr>
+        <w:ind w:left="720" w:hanging="360"/>
+      </w:pPr>
+      <w:rPr>
+        <w:rFonts w:ascii="Symbol" w:hAnsi="Symbol" w:hint="default"/>
+      </w:rPr>
+    </w:lvl>
+    <w:lvl w:ilvl="1" w:tplc="04090003" w:tentative="1">
+      <w:start w:val="1"/>
+      <w:numFmt w:val="bullet"/>
+      <w:lvlText w:val="o"/>
+      <w:lvlJc w:val="left"/>
+      <w:pPr>
+        <w:ind w:left="1440" w:hanging="360"/>
+      </w:pPr>
+      <w:rPr>
+        <w:rFonts w:ascii="Courier New" w:hAnsi="Courier New" w:cs="Courier New" w:hint="default"/>
+      </w:rPr>
+    </w:lvl>
+    <w:lvl w:ilvl="2" w:tplc="04090005" w:tentative="1">
+      <w:start w:val="1"/>
+      <w:numFmt w:val="bullet"/>
+      <w:lvlText w:val=""/>
+      <w:lvlJc w:val="left"/>
+      <w:pPr>
+        <w:ind w:left="2160" w:hanging="360"/>
+      </w:pPr>
+      <w:rPr>
+        <w:rFonts w:ascii="Wingdings" w:hAnsi="Wingdings" w:hint="default"/>
+      </w:rPr>
+    </w:lvl>
+    <w:lvl w:ilvl="3" w:tplc="04090001" w:tentative="1">
+      <w:start w:val="1"/>
+      <w:numFmt w:val="bullet"/>
+      <w:lvlText w:val=""/>
+      <w:lvlJc w:val="left"/>
+      <w:pPr>
+        <w:ind w:left="2880" w:hanging="360"/>
+      </w:pPr>
+      <w:rPr>
+        <w:rFonts w:ascii="Symbol" w:hAnsi="Symbol" w:hint="default"/>
+      </w:rPr>
+    </w:lvl>
+    <w:lvl w:ilvl="4" w:tplc="04090003" w:tentative="1">
+      <w:start w:val="1"/>
+      <w:numFmt w:val="bullet"/>
+      <w:lvlText w:val="o"/>
+      <w:lvlJc w:val="left"/>
+      <w:pPr>
+        <w:ind w:left="3600" w:hanging="360"/>
+      </w:pPr>
+      <w:rPr>
+        <w:rFonts w:ascii="Courier New" w:hAnsi="Courier New" w:cs="Courier New" w:hint="default"/>
+      </w:rPr>
+    </w:lvl>
+    <w:lvl w:ilvl="5" w:tplc="04090005" w:tentative="1">
+      <w:start w:val="1"/>
+      <w:numFmt w:val="bullet"/>
+      <w:lvlText w:val=""/>
+      <w:lvlJc w:val="left"/>
+      <w:pPr>
+        <w:ind w:left="4320" w:hanging="360"/>
+      </w:pPr>
+      <w:rPr>
+        <w:rFonts w:ascii="Wingdings" w:hAnsi="Wingdings" w:hint="default"/>
+      </w:rPr>
+    </w:lvl>
+    <w:lvl w:ilvl="6" w:tplc="04090001" w:tentative="1">
+      <w:start w:val="1"/>
+      <w:numFmt w:val="bullet"/>
+      <w:lvlText w:val=""/>
+      <w:lvlJc w:val="left"/>
+      <w:pPr>
+        <w:ind w:left="5040" w:hanging="360"/>
+      </w:pPr>
+      <w:rPr>
+        <w:rFonts w:ascii="Symbol" w:hAnsi="Symbol" w:hint="default"/>
+      </w:rPr>
+    </w:lvl>
+    <w:lvl w:ilvl="7" w:tplc="04090003" w:tentative="1">
+      <w:start w:val="1"/>
+      <w:numFmt w:val="bullet"/>
+      <w:lvlText w:val="o"/>
+      <w:lvlJc w:val="left"/>
+      <w:pPr>
+        <w:ind w:left="5760" w:hanging="360"/>
+      </w:pPr>
+      <w:rPr>
+        <w:rFonts w:ascii="Courier New" w:hAnsi="Courier New" w:cs="Courier New" w:hint="default"/>
+      </w:rPr>
+    </w:lvl>
+    <w:lvl w:ilvl="8" w:tplc="04090005" w:tentative="1">
+      <w:start w:val="1"/>
+      <w:numFmt w:val="bullet"/>
+      <w:lvlText w:val=""/>
+      <w:lvlJc w:val="left"/>
+      <w:pPr>
+        <w:ind w:left="6480" w:hanging="360"/>
+      </w:pPr>
+      <w:rPr>
+        <w:rFonts w:ascii="Wingdings" w:hAnsi="Wingdings" w:hint="default"/>
+      </w:rPr>
+    </w:lvl>
+  </w:abstractNum>
+  <w:abstractNum w:abstractNumId="6" w15:restartNumberingAfterBreak="0">
+    <w:nsid w:val="60E0298C"/>
+    <w:multiLevelType w:val="hybridMultilevel"/>
+    <w:tmpl w:val="36A019C8"/>
+    <w:lvl w:ilvl="0" w:tplc="04090001">
+      <w:start w:val="1"/>
+      <w:numFmt w:val="bullet"/>
+      <w:lvlText w:val=""/>
+      <w:lvlJc w:val="left"/>
+      <w:pPr>
+        <w:ind w:left="720" w:hanging="360"/>
+      </w:pPr>
+      <w:rPr>
+        <w:rFonts w:ascii="Symbol" w:hAnsi="Symbol" w:hint="default"/>
+      </w:rPr>
+    </w:lvl>
+    <w:lvl w:ilvl="1" w:tplc="04090003" w:tentative="1">
+      <w:start w:val="1"/>
+      <w:numFmt w:val="bullet"/>
+      <w:lvlText w:val="o"/>
+      <w:lvlJc w:val="left"/>
+      <w:pPr>
+        <w:ind w:left="1440" w:hanging="360"/>
+      </w:pPr>
+      <w:rPr>
+        <w:rFonts w:ascii="Courier New" w:hAnsi="Courier New" w:cs="Courier New" w:hint="default"/>
+      </w:rPr>
+    </w:lvl>
+    <w:lvl w:ilvl="2" w:tplc="04090005" w:tentative="1">
+      <w:start w:val="1"/>
+      <w:numFmt w:val="bullet"/>
+      <w:lvlText w:val=""/>
+      <w:lvlJc w:val="left"/>
+      <w:pPr>
+        <w:ind w:left="2160" w:hanging="360"/>
+      </w:pPr>
+      <w:rPr>
+        <w:rFonts w:ascii="Wingdings" w:hAnsi="Wingdings" w:hint="default"/>
+      </w:rPr>
+    </w:lvl>
+    <w:lvl w:ilvl="3" w:tplc="04090001" w:tentative="1">
+      <w:start w:val="1"/>
+      <w:numFmt w:val="bullet"/>
+      <w:lvlText w:val=""/>
+      <w:lvlJc w:val="left"/>
+      <w:pPr>
+        <w:ind w:left="2880" w:hanging="360"/>
+      </w:pPr>
+      <w:rPr>
+        <w:rFonts w:ascii="Symbol" w:hAnsi="Symbol" w:hint="default"/>
+      </w:rPr>
+    </w:lvl>
+    <w:lvl w:ilvl="4" w:tplc="04090003" w:tentative="1">
+      <w:start w:val="1"/>
+      <w:numFmt w:val="bullet"/>
+      <w:lvlText w:val="o"/>
+      <w:lvlJc w:val="left"/>
+      <w:pPr>
+        <w:ind w:left="3600" w:hanging="360"/>
+      </w:pPr>
+      <w:rPr>
+        <w:rFonts w:ascii="Courier New" w:hAnsi="Courier New" w:cs="Courier New" w:hint="default"/>
+      </w:rPr>
+    </w:lvl>
+    <w:lvl w:ilvl="5" w:tplc="04090005" w:tentative="1">
+      <w:start w:val="1"/>
+      <w:numFmt w:val="bullet"/>
+      <w:lvlText w:val=""/>
+      <w:lvlJc w:val="left"/>
+      <w:pPr>
+        <w:ind w:left="4320" w:hanging="360"/>
+      </w:pPr>
+      <w:rPr>
+        <w:rFonts w:ascii="Wingdings" w:hAnsi="Wingdings" w:hint="default"/>
+      </w:rPr>
+    </w:lvl>
+    <w:lvl w:ilvl="6" w:tplc="04090001" w:tentative="1">
+      <w:start w:val="1"/>
+      <w:numFmt w:val="bullet"/>
+      <w:lvlText w:val=""/>
+      <w:lvlJc w:val="left"/>
+      <w:pPr>
+        <w:ind w:left="5040" w:hanging="360"/>
+      </w:pPr>
+      <w:rPr>
+        <w:rFonts w:ascii="Symbol" w:hAnsi="Symbol" w:hint="default"/>
+      </w:rPr>
+    </w:lvl>
+    <w:lvl w:ilvl="7" w:tplc="04090003" w:tentative="1">
+      <w:start w:val="1"/>
+      <w:numFmt w:val="bullet"/>
+      <w:lvlText w:val="o"/>
+      <w:lvlJc w:val="left"/>
+      <w:pPr>
+        <w:ind w:left="5760" w:hanging="360"/>
+      </w:pPr>
+      <w:rPr>
+        <w:rFonts w:ascii="Courier New" w:hAnsi="Courier New" w:cs="Courier New" w:hint="default"/>
+      </w:rPr>
+    </w:lvl>
+    <w:lvl w:ilvl="8" w:tplc="04090005" w:tentative="1">
+      <w:start w:val="1"/>
+      <w:numFmt w:val="bullet"/>
+      <w:lvlText w:val=""/>
+      <w:lvlJc w:val="left"/>
+      <w:pPr>
+        <w:ind w:left="6480" w:hanging="360"/>
+      </w:pPr>
+      <w:rPr>
+        <w:rFonts w:ascii="Wingdings" w:hAnsi="Wingdings" w:hint="default"/>
+      </w:rPr>
+    </w:lvl>
+  </w:abstractNum>
+  <w:abstractNum w:abstractNumId="7" w15:restartNumberingAfterBreak="0">
+    <w:nsid w:val="62B052F2"/>
+    <w:multiLevelType w:val="hybridMultilevel"/>
+    <w:tmpl w:val="AE4C3AFA"/>
+    <w:lvl w:ilvl="0" w:tplc="04090001">
+      <w:start w:val="1"/>
+      <w:numFmt w:val="bullet"/>
+      <w:lvlText w:val=""/>
+      <w:lvlJc w:val="left"/>
+      <w:pPr>
+        <w:ind w:left="860" w:hanging="361"/>
+      </w:pPr>
+      <w:rPr>
+        <w:rFonts w:ascii="Symbol" w:hAnsi="Symbol" w:hint="default"/>
+        <w:w w:val="99"/>
+        <w:lang w:val="en-US" w:eastAsia="en-US" w:bidi="en-US"/>
+      </w:rPr>
+    </w:lvl>
+    <w:lvl w:ilvl="1" w:tplc="2580F14A">
+      <w:numFmt w:val="bullet"/>
+      <w:lvlText w:val="•"/>
+      <w:lvlJc w:val="left"/>
+      <w:pPr>
+        <w:ind w:left="1882" w:hanging="361"/>
+      </w:pPr>
+      <w:rPr>
+        <w:rFonts w:hint="default"/>
+        <w:lang w:val="en-US" w:eastAsia="en-US" w:bidi="en-US"/>
+      </w:rPr>
+    </w:lvl>
+    <w:lvl w:ilvl="2" w:tplc="239209FC">
+      <w:numFmt w:val="bullet"/>
+      <w:lvlText w:val="•"/>
+      <w:lvlJc w:val="left"/>
+      <w:pPr>
+        <w:ind w:left="2904" w:hanging="361"/>
+      </w:pPr>
+      <w:rPr>
+        <w:rFonts w:hint="default"/>
+        <w:lang w:val="en-US" w:eastAsia="en-US" w:bidi="en-US"/>
+      </w:rPr>
+    </w:lvl>
+    <w:lvl w:ilvl="3" w:tplc="645EF7B6">
+      <w:numFmt w:val="bullet"/>
+      <w:lvlText w:val="•"/>
+      <w:lvlJc w:val="left"/>
+      <w:pPr>
+        <w:ind w:left="3926" w:hanging="361"/>
+      </w:pPr>
+      <w:rPr>
+        <w:rFonts w:hint="default"/>
+        <w:lang w:val="en-US" w:eastAsia="en-US" w:bidi="en-US"/>
+      </w:rPr>
+    </w:lvl>
+    <w:lvl w:ilvl="4" w:tplc="B6F0BC38">
+      <w:numFmt w:val="bullet"/>
+      <w:lvlText w:val="•"/>
+      <w:lvlJc w:val="left"/>
+      <w:pPr>
+        <w:ind w:left="4948" w:hanging="361"/>
+      </w:pPr>
+      <w:rPr>
+        <w:rFonts w:hint="default"/>
+        <w:lang w:val="en-US" w:eastAsia="en-US" w:bidi="en-US"/>
+      </w:rPr>
+    </w:lvl>
+    <w:lvl w:ilvl="5" w:tplc="500090FA">
+      <w:numFmt w:val="bullet"/>
+      <w:lvlText w:val="•"/>
+      <w:lvlJc w:val="left"/>
+      <w:pPr>
+        <w:ind w:left="5970" w:hanging="361"/>
+      </w:pPr>
+      <w:rPr>
+        <w:rFonts w:hint="default"/>
+        <w:lang w:val="en-US" w:eastAsia="en-US" w:bidi="en-US"/>
+      </w:rPr>
+    </w:lvl>
+    <w:lvl w:ilvl="6" w:tplc="2D50A5DE">
+      <w:numFmt w:val="bullet"/>
+      <w:lvlText w:val="•"/>
+      <w:lvlJc w:val="left"/>
+      <w:pPr>
+        <w:ind w:left="6992" w:hanging="361"/>
+      </w:pPr>
+      <w:rPr>
+        <w:rFonts w:hint="default"/>
+        <w:lang w:val="en-US" w:eastAsia="en-US" w:bidi="en-US"/>
+      </w:rPr>
+    </w:lvl>
+    <w:lvl w:ilvl="7" w:tplc="E6120388">
+      <w:numFmt w:val="bullet"/>
+      <w:lvlText w:val="•"/>
+      <w:lvlJc w:val="left"/>
+      <w:pPr>
+        <w:ind w:left="8014" w:hanging="361"/>
+      </w:pPr>
+      <w:rPr>
+        <w:rFonts w:hint="default"/>
+        <w:lang w:val="en-US" w:eastAsia="en-US" w:bidi="en-US"/>
+      </w:rPr>
+    </w:lvl>
+    <w:lvl w:ilvl="8" w:tplc="E11EC84E">
+      <w:numFmt w:val="bullet"/>
+      <w:lvlText w:val="•"/>
+      <w:lvlJc w:val="left"/>
+      <w:pPr>
+        <w:ind w:left="9036" w:hanging="361"/>
+      </w:pPr>
+      <w:rPr>
+        <w:rFonts w:hint="default"/>
+        <w:lang w:val="en-US" w:eastAsia="en-US" w:bidi="en-US"/>
+      </w:rPr>
+    </w:lvl>
+  </w:abstractNum>
+  <w:abstractNum w:abstractNumId="8" w15:restartNumberingAfterBreak="0">
+    <w:nsid w:val="73902B87"/>
+    <w:multiLevelType w:val="hybridMultilevel"/>
+    <w:tmpl w:val="0EE6F2EE"/>
+    <w:lvl w:ilvl="0" w:tplc="04090001">
+      <w:start w:val="1"/>
+      <w:numFmt w:val="bullet"/>
+      <w:lvlText w:val=""/>
+      <w:lvlJc w:val="left"/>
+      <w:pPr>
+        <w:ind w:left="720" w:hanging="360"/>
+      </w:pPr>
+      <w:rPr>
+        <w:rFonts w:ascii="Symbol" w:hAnsi="Symbol" w:hint="default"/>
+      </w:rPr>
+    </w:lvl>
+    <w:lvl w:ilvl="1" w:tplc="04090003" w:tentative="1">
+      <w:start w:val="1"/>
+      <w:numFmt w:val="bullet"/>
+      <w:lvlText w:val="o"/>
+      <w:lvlJc w:val="left"/>
+      <w:pPr>
+        <w:ind w:left="1440" w:hanging="360"/>
+      </w:pPr>
+      <w:rPr>
+        <w:rFonts w:ascii="Courier New" w:hAnsi="Courier New" w:cs="Courier New" w:hint="default"/>
+      </w:rPr>
+    </w:lvl>
+    <w:lvl w:ilvl="2" w:tplc="04090005" w:tentative="1">
+      <w:start w:val="1"/>
+      <w:numFmt w:val="bullet"/>
+      <w:lvlText w:val=""/>
+      <w:lvlJc w:val="left"/>
+      <w:pPr>
+        <w:ind w:left="2160" w:hanging="360"/>
+      </w:pPr>
+      <w:rPr>
+        <w:rFonts w:ascii="Wingdings" w:hAnsi="Wingdings" w:hint="default"/>
+      </w:rPr>
+    </w:lvl>
+    <w:lvl w:ilvl="3" w:tplc="04090001" w:tentative="1">
+      <w:start w:val="1"/>
+      <w:numFmt w:val="bullet"/>
+      <w:lvlText w:val=""/>
+      <w:lvlJc w:val="left"/>
+      <w:pPr>
+        <w:ind w:left="2880" w:hanging="360"/>
+      </w:pPr>
+      <w:rPr>
+        <w:rFonts w:ascii="Symbol" w:hAnsi="Symbol" w:hint="default"/>
+      </w:rPr>
+    </w:lvl>
+    <w:lvl w:ilvl="4" w:tplc="04090003" w:tentative="1">
+      <w:start w:val="1"/>
+      <w:numFmt w:val="bullet"/>
+      <w:lvlText w:val="o"/>
+      <w:lvlJc w:val="left"/>
+      <w:pPr>
+        <w:ind w:left="3600" w:hanging="360"/>
+      </w:pPr>
+      <w:rPr>
+        <w:rFonts w:ascii="Courier New" w:hAnsi="Courier New" w:cs="Courier New" w:hint="default"/>
+      </w:rPr>
+    </w:lvl>
+    <w:lvl w:ilvl="5" w:tplc="04090005" w:tentative="1">
+      <w:start w:val="1"/>
+      <w:numFmt w:val="bullet"/>
+      <w:lvlText w:val=""/>
+      <w:lvlJc w:val="left"/>
+      <w:pPr>
+        <w:ind w:left="4320" w:hanging="360"/>
+      </w:pPr>
+      <w:rPr>
+        <w:rFonts w:ascii="Wingdings" w:hAnsi="Wingdings" w:hint="default"/>
+      </w:rPr>
+    </w:lvl>
+    <w:lvl w:ilvl="6" w:tplc="04090001" w:tentative="1">
+      <w:start w:val="1"/>
+      <w:numFmt w:val="bullet"/>
+      <w:lvlText w:val=""/>
+      <w:lvlJc w:val="left"/>
+      <w:pPr>
+        <w:ind w:left="5040" w:hanging="360"/>
+      </w:pPr>
+      <w:rPr>
+        <w:rFonts w:ascii="Symbol" w:hAnsi="Symbol" w:hint="default"/>
+      </w:rPr>
+    </w:lvl>
+    <w:lvl w:ilvl="7" w:tplc="04090003" w:tentative="1">
+      <w:start w:val="1"/>
+      <w:numFmt w:val="bullet"/>
+      <w:lvlText w:val="o"/>
+      <w:lvlJc w:val="left"/>
+      <w:pPr>
+        <w:ind w:left="5760" w:hanging="360"/>
+      </w:pPr>
+      <w:rPr>
+        <w:rFonts w:ascii="Courier New" w:hAnsi="Courier New" w:cs="Courier New" w:hint="default"/>
+      </w:rPr>
+    </w:lvl>
+    <w:lvl w:ilvl="8" w:tplc="04090005" w:tentative="1">
+      <w:start w:val="1"/>
+      <w:numFmt w:val="bullet"/>
+      <w:lvlText w:val=""/>
+      <w:lvlJc w:val="left"/>
+      <w:pPr>
+        <w:ind w:left="6480" w:hanging="360"/>
+      </w:pPr>
+      <w:rPr>
+        <w:rFonts w:ascii="Wingdings" w:hAnsi="Wingdings" w:hint="default"/>
       </w:rPr>
     </w:lvl>
   </w:abstractNum>
@@ -2208,6 +2936,27 @@
     <w:abstractNumId w:val="0"/>
   </w:num>
   <w:num w:numId="2">
+    <w:abstractNumId w:val="4"/>
+  </w:num>
+  <w:num w:numId="3">
+    <w:abstractNumId w:val="6"/>
+  </w:num>
+  <w:num w:numId="4">
+    <w:abstractNumId w:val="2"/>
+  </w:num>
+  <w:num w:numId="5">
+    <w:abstractNumId w:val="7"/>
+  </w:num>
+  <w:num w:numId="6">
+    <w:abstractNumId w:val="8"/>
+  </w:num>
+  <w:num w:numId="7">
+    <w:abstractNumId w:val="5"/>
+  </w:num>
+  <w:num w:numId="8">
+    <w:abstractNumId w:val="3"/>
+  </w:num>
+  <w:num w:numId="9">
     <w:abstractNumId w:val="1"/>
   </w:num>
 </w:numbering>
@@ -2667,7 +3416,6 @@
   <w:style w:type="character" w:default="1" w:styleId="DefaultParagraphFont">
     <w:name w:val="Default Paragraph Font"/>
     <w:uiPriority w:val="1"/>
-    <w:semiHidden/>
     <w:unhideWhenUsed/>
   </w:style>
   <w:style w:type="table" w:default="1" w:styleId="TableNormal">
@@ -2718,6 +3466,34 @@
     <w:basedOn w:val="Normal"/>
     <w:uiPriority w:val="1"/>
     <w:qFormat/>
+  </w:style>
+  <w:style w:type="paragraph" w:styleId="BalloonText">
+    <w:name w:val="Balloon Text"/>
+    <w:basedOn w:val="Normal"/>
+    <w:link w:val="BalloonTextChar"/>
+    <w:uiPriority w:val="99"/>
+    <w:semiHidden/>
+    <w:unhideWhenUsed/>
+    <w:rsid w:val="0023548D"/>
+    <w:rPr>
+      <w:rFonts w:ascii="Segoe UI" w:hAnsi="Segoe UI" w:cs="Segoe UI"/>
+      <w:sz w:val="18"/>
+      <w:szCs w:val="18"/>
+    </w:rPr>
+  </w:style>
+  <w:style w:type="character" w:customStyle="1" w:styleId="BalloonTextChar">
+    <w:name w:val="Balloon Text Char"/>
+    <w:basedOn w:val="DefaultParagraphFont"/>
+    <w:link w:val="BalloonText"/>
+    <w:uiPriority w:val="99"/>
+    <w:semiHidden/>
+    <w:rsid w:val="0023548D"/>
+    <w:rPr>
+      <w:rFonts w:ascii="Segoe UI" w:eastAsia="Times New Roman" w:hAnsi="Segoe UI" w:cs="Segoe UI"/>
+      <w:sz w:val="18"/>
+      <w:szCs w:val="18"/>
+      <w:lang w:bidi="en-US"/>
+    </w:rPr>
   </w:style>
 </w:styles>
 </file>

--- a/assets/AmishaResume.docx
+++ b/assets/AmishaResume.docx
@@ -1,6 +1,6 @@
 
 <file path=word/document.xml><?xml version="1.0" encoding="utf-8"?>
-<w:document xmlns:wpc="http://schemas.microsoft.com/office/word/2010/wordprocessingCanvas" xmlns:cx="http://schemas.microsoft.com/office/drawing/2014/chartex" xmlns:cx1="http://schemas.microsoft.com/office/drawing/2015/9/8/chartex" xmlns:cx2="http://schemas.microsoft.com/office/drawing/2015/10/21/chartex" xmlns:cx3="http://schemas.microsoft.com/office/drawing/2016/5/9/chartex" xmlns:cx4="http://schemas.microsoft.com/office/drawing/2016/5/10/chartex" xmlns:cx5="http://schemas.microsoft.com/office/drawing/2016/5/11/chartex" xmlns:cx6="http://schemas.microsoft.com/office/drawing/2016/5/12/chartex" xmlns:cx7="http://schemas.microsoft.com/office/drawing/2016/5/13/chartex" xmlns:cx8="http://schemas.microsoft.com/office/drawing/2016/5/14/chartex" xmlns:mc="http://schemas.openxmlformats.org/markup-compatibility/2006" xmlns:aink="http://schemas.microsoft.com/office/drawing/2016/ink" xmlns:am3d="http://schemas.microsoft.com/office/drawing/2017/model3d" xmlns:o="urn:schemas-microsoft-com:office:office" xmlns:r="http://schemas.openxmlformats.org/officeDocument/2006/relationships" xmlns:m="http://schemas.openxmlformats.org/officeDocument/2006/math" xmlns:v="urn:schemas-microsoft-com:vml" xmlns:wp14="http://schemas.microsoft.com/office/word/2010/wordprocessingDrawing" xmlns:wp="http://schemas.openxmlformats.org/drawingml/2006/wordprocessingDrawing" xmlns:w10="urn:schemas-microsoft-com:office:word" xmlns:w="http://schemas.openxmlformats.org/wordprocessingml/2006/main" xmlns:w14="http://schemas.microsoft.com/office/word/2010/wordml" xmlns:w15="http://schemas.microsoft.com/office/word/2012/wordml" xmlns:w16cid="http://schemas.microsoft.com/office/word/2016/wordml/cid" xmlns:w16se="http://schemas.microsoft.com/office/word/2015/wordml/symex" xmlns:wpg="http://schemas.microsoft.com/office/word/2010/wordprocessingGroup" xmlns:wpi="http://schemas.microsoft.com/office/word/2010/wordprocessingInk" xmlns:wne="http://schemas.microsoft.com/office/word/2006/wordml" xmlns:wps="http://schemas.microsoft.com/office/word/2010/wordprocessingShape" mc:Ignorable="w14 w15 w16se w16cid wp14">
+<w:document xmlns:ve="http://schemas.openxmlformats.org/markup-compatibility/2006" xmlns:o="urn:schemas-microsoft-com:office:office" xmlns:r="http://schemas.openxmlformats.org/officeDocument/2006/relationships" xmlns:m="http://schemas.openxmlformats.org/officeDocument/2006/math" xmlns:v="urn:schemas-microsoft-com:vml" xmlns:wp="http://schemas.openxmlformats.org/drawingml/2006/wordprocessingDrawing" xmlns:w10="urn:schemas-microsoft-com:office:word" xmlns:w="http://schemas.openxmlformats.org/wordprocessingml/2006/main" xmlns:wne="http://schemas.microsoft.com/office/word/2006/wordml">
   <w:body>
     <w:p>
       <w:pPr>
@@ -15,7 +15,7 @@
         <w:rPr>
           <w:rFonts w:ascii="Times New Roman" w:hAnsi="Times New Roman" w:cs="Times New Roman"/>
         </w:rPr>
-        <w:pict w14:anchorId="738C615A">
+        <w:pict>
           <v:line id="_x0000_s1028" style="position:absolute;left:0;text-align:left;z-index:-251657728;mso-wrap-distance-left:0;mso-wrap-distance-right:0;mso-position-horizontal-relative:page" from="34.55pt,21.5pt" to="577.55pt,21.5pt" strokecolor="#39a4b7" strokeweight="1.44pt">
             <w10:wrap type="topAndBottom" anchorx="page"/>
           </v:line>
@@ -31,38 +31,85 @@
     </w:p>
     <w:p>
       <w:pPr>
-        <w:spacing w:before="96" w:line="242" w:lineRule="auto"/>
-        <w:ind w:left="140" w:right="338"/>
-        <w:jc w:val="both"/>
-        <w:rPr>
+        <w:pStyle w:val="Heading1"/>
+        <w:jc w:val="center"/>
+        <w:rPr>
+          <w:rFonts w:ascii="Times New Roman" w:hAnsi="Times New Roman" w:cs="Times New Roman"/>
+          <w:b w:val="0"/>
           <w:color w:val="2A7A87"/>
           <w:w w:val="95"/>
         </w:rPr>
       </w:pPr>
       <w:r>
+        <w:rPr>
+          <w:rFonts w:ascii="Times New Roman" w:hAnsi="Times New Roman" w:cs="Times New Roman"/>
+          <w:b w:val="0"/>
+        </w:rPr>
         <w:t>12</w:t>
       </w:r>
       <w:r>
+        <w:rPr>
+          <w:rFonts w:ascii="Times New Roman" w:hAnsi="Times New Roman" w:cs="Times New Roman"/>
+          <w:b w:val="0"/>
+        </w:rPr>
         <w:t>65</w:t>
       </w:r>
       <w:r>
-        <w:t xml:space="preserve"> E University Drive,</w:t>
-      </w:r>
-      <w:r>
-        <w:t xml:space="preserve">2048 </w:t>
-      </w:r>
-      <w:r>
+        <w:rPr>
+          <w:rFonts w:ascii="Times New Roman" w:hAnsi="Times New Roman" w:cs="Times New Roman"/>
+          <w:b w:val="0"/>
+        </w:rPr>
+        <w:t xml:space="preserve"> E University Drive</w:t>
+      </w:r>
+      <w:proofErr w:type="gramStart"/>
+      <w:r>
+        <w:rPr>
+          <w:rFonts w:ascii="Times New Roman" w:hAnsi="Times New Roman" w:cs="Times New Roman"/>
+          <w:b w:val="0"/>
+        </w:rPr>
+        <w:t>,</w:t>
+      </w:r>
+      <w:r>
+        <w:rPr>
+          <w:rFonts w:ascii="Times New Roman" w:hAnsi="Times New Roman" w:cs="Times New Roman"/>
+          <w:b w:val="0"/>
+        </w:rPr>
+        <w:t>2048</w:t>
+      </w:r>
+      <w:proofErr w:type="gramEnd"/>
+      <w:r>
+        <w:rPr>
+          <w:rFonts w:ascii="Times New Roman" w:hAnsi="Times New Roman" w:cs="Times New Roman"/>
+          <w:b w:val="0"/>
+        </w:rPr>
+        <w:t xml:space="preserve"> </w:t>
+      </w:r>
+      <w:r>
+        <w:rPr>
+          <w:rFonts w:ascii="Times New Roman" w:hAnsi="Times New Roman" w:cs="Times New Roman"/>
+          <w:b w:val="0"/>
+        </w:rPr>
         <w:t xml:space="preserve"> Tempe, Arizona,85281|</w:t>
       </w:r>
       <w:r>
+        <w:rPr>
+          <w:rFonts w:ascii="Times New Roman" w:hAnsi="Times New Roman" w:cs="Times New Roman"/>
+          <w:b w:val="0"/>
+        </w:rPr>
         <w:t>480-297-9499</w:t>
       </w:r>
       <w:r>
+        <w:rPr>
+          <w:rFonts w:ascii="Times New Roman" w:hAnsi="Times New Roman" w:cs="Times New Roman"/>
+          <w:b w:val="0"/>
+        </w:rPr>
         <w:t xml:space="preserve">| </w:t>
       </w:r>
       <w:hyperlink r:id="rId5">
         <w:r>
           <w:rPr>
+            <w:rFonts w:ascii="Times New Roman" w:hAnsi="Times New Roman" w:cs="Times New Roman"/>
+            <w:b w:val="0"/>
             <w:color w:val="2A7A87"/>
             <w:u w:val="single" w:color="2A7A87"/>
           </w:rPr>
@@ -71,45 +118,40 @@
       </w:hyperlink>
       <w:r>
         <w:rPr>
+          <w:rFonts w:ascii="Times New Roman" w:hAnsi="Times New Roman" w:cs="Times New Roman"/>
+          <w:b w:val="0"/>
           <w:color w:val="2A7A87"/>
           <w:u w:val="single" w:color="2A7A87"/>
         </w:rPr>
         <w:t xml:space="preserve">| </w:t>
       </w:r>
-      <w:hyperlink r:id="rId6">
+      <w:hyperlink r:id="rId6" w:history="1">
         <w:r>
           <w:rPr>
-            <w:color w:val="2A7A87"/>
-            <w:u w:val="single" w:color="2A7A87"/>
+            <w:rStyle w:val="Hyperlink"/>
+            <w:rFonts w:ascii="Times New Roman" w:hAnsi="Times New Roman" w:cs="Times New Roman"/>
+            <w:b w:val="0"/>
+            <w:u w:color="2A7A87"/>
           </w:rPr>
-          <w:t>athakka2@asu.edu|</w:t>
+          <w:t>athakka2@asu.edu |</w:t>
         </w:r>
       </w:hyperlink>
-      <w:r>
-        <w:rPr>
-          <w:color w:val="2A7A87"/>
-        </w:rPr>
-        <w:t xml:space="preserve"> </w:t>
-      </w:r>
       <w:hyperlink r:id="rId7">
         <w:r>
           <w:rPr>
+            <w:rFonts w:ascii="Times New Roman" w:hAnsi="Times New Roman" w:cs="Times New Roman"/>
+            <w:b w:val="0"/>
             <w:color w:val="2A7A87"/>
             <w:w w:val="95"/>
             <w:u w:val="single" w:color="2A7A87"/>
           </w:rPr>
           <w:t>https://www.linkedin.com/in/amisha-thakkar</w:t>
         </w:r>
-        <w:r>
-          <w:rPr>
-            <w:color w:val="2A7A87"/>
-            <w:w w:val="95"/>
-          </w:rPr>
-          <w:t xml:space="preserve"> </w:t>
-        </w:r>
       </w:hyperlink>
       <w:r>
         <w:rPr>
+          <w:rFonts w:ascii="Times New Roman" w:hAnsi="Times New Roman" w:cs="Times New Roman"/>
+          <w:b w:val="0"/>
           <w:w w:val="95"/>
         </w:rPr>
         <w:t xml:space="preserve">| </w:t>
@@ -117,22 +159,19 @@
       <w:hyperlink r:id="rId8">
         <w:r>
           <w:rPr>
+            <w:rFonts w:ascii="Times New Roman" w:hAnsi="Times New Roman" w:cs="Times New Roman"/>
+            <w:b w:val="0"/>
             <w:color w:val="2A7A87"/>
             <w:w w:val="95"/>
             <w:u w:val="single" w:color="2A7A87"/>
           </w:rPr>
           <w:t>https://github.com/AmishaThakkar</w:t>
         </w:r>
-        <w:r>
-          <w:rPr>
-            <w:color w:val="2A7A87"/>
-            <w:w w:val="95"/>
-          </w:rPr>
-          <w:t xml:space="preserve"> </w:t>
-        </w:r>
       </w:hyperlink>
       <w:r>
         <w:rPr>
+          <w:rFonts w:ascii="Times New Roman" w:hAnsi="Times New Roman" w:cs="Times New Roman"/>
+          <w:b w:val="0"/>
           <w:w w:val="95"/>
         </w:rPr>
         <w:t xml:space="preserve">| </w:t>
@@ -140,6 +179,8 @@
       <w:hyperlink r:id="rId9">
         <w:r>
           <w:rPr>
+            <w:rFonts w:ascii="Times New Roman" w:hAnsi="Times New Roman" w:cs="Times New Roman"/>
+            <w:b w:val="0"/>
             <w:color w:val="2A7A87"/>
             <w:w w:val="95"/>
             <w:u w:val="single" w:color="2A7A87"/>
@@ -147,24 +188,6 @@
           <w:t>http://www.amishathakkar.com</w:t>
         </w:r>
       </w:hyperlink>
-      <w:r>
-        <w:rPr>
-          <w:color w:val="2A7A87"/>
-          <w:w w:val="95"/>
-        </w:rPr>
-        <w:t xml:space="preserve"> </w:t>
-      </w:r>
-    </w:p>
-    <w:p>
-      <w:pPr>
-        <w:spacing w:before="96" w:line="242" w:lineRule="auto"/>
-        <w:ind w:left="140" w:right="338"/>
-        <w:jc w:val="both"/>
-        <w:rPr>
-          <w:color w:val="2A7A87"/>
-          <w:w w:val="95"/>
-        </w:rPr>
-      </w:pPr>
     </w:p>
     <w:p>
       <w:pPr>
@@ -191,14 +214,14 @@
         </w:rPr>
       </w:pPr>
       <w:r>
-        <w:pict w14:anchorId="6B7F9EB2">
+        <w:pict>
           <v:rect id="_x0000_s1027" style="position:absolute;left:0;text-align:left;margin-left:262.75pt;margin-top:-13.8pt;width:2.75pt;height:.5pt;z-index:-251659776;mso-position-horizontal-relative:page" fillcolor="black" stroked="f">
             <w10:wrap anchorx="page"/>
           </v:rect>
         </w:pict>
       </w:r>
       <w:r>
-        <w:pict w14:anchorId="19F80D2D">
+        <w:pict>
           <v:rect id="_x0000_s1026" style="position:absolute;left:0;text-align:left;margin-left:419.6pt;margin-top:-13.8pt;width:2.9pt;height:.5pt;z-index:-251658752;mso-position-horizontal-relative:page" fillcolor="black" stroked="f">
             <w10:wrap anchorx="page"/>
           </v:rect>
@@ -295,16 +318,16 @@
           <w:b w:val="0"/>
         </w:rPr>
       </w:pPr>
+      <w:proofErr w:type="gramStart"/>
       <w:r>
         <w:rPr>
           <w:b w:val="0"/>
         </w:rPr>
-        <w:t>Master’s in</w:t>
+        <w:t>Master’s</w:t>
       </w:r>
       <w:r>
         <w:rPr>
           <w:b w:val="0"/>
-          <w:spacing w:val="-4"/>
         </w:rPr>
         <w:t xml:space="preserve"> </w:t>
       </w:r>
@@ -312,12 +335,24 @@
         <w:rPr>
           <w:b w:val="0"/>
         </w:rPr>
+        <w:t xml:space="preserve"> in</w:t>
+      </w:r>
+      <w:proofErr w:type="gramEnd"/>
+      <w:r>
+        <w:rPr>
+          <w:b w:val="0"/>
+        </w:rPr>
+        <w:t xml:space="preserve"> </w:t>
+      </w:r>
+      <w:r>
+        <w:rPr>
+          <w:b w:val="0"/>
+        </w:rPr>
         <w:t>Computer</w:t>
       </w:r>
       <w:r>
         <w:rPr>
           <w:b w:val="0"/>
-          <w:spacing w:val="-2"/>
         </w:rPr>
         <w:t xml:space="preserve"> </w:t>
       </w:r>
@@ -331,20 +366,12 @@
         <w:rPr>
           <w:b w:val="0"/>
         </w:rPr>
-        <w:t xml:space="preserve">                                                                                                    </w:t>
-      </w:r>
-      <w:r>
-        <w:rPr>
-          <w:b w:val="0"/>
-        </w:rPr>
-        <w:t xml:space="preserve">                </w:t>
+        <w:t xml:space="preserve">                                                                                                                        </w:t>
       </w:r>
       <w:r>
         <w:rPr>
           <w:b w:val="0"/>
           <w:color w:val="000000" w:themeColor="text1"/>
-          <w:sz w:val="22"/>
-          <w:szCs w:val="22"/>
         </w:rPr>
         <w:t>Aug 2017- Aug</w:t>
       </w:r>
@@ -352,9 +379,6 @@
         <w:rPr>
           <w:b w:val="0"/>
           <w:color w:val="000000" w:themeColor="text1"/>
-          <w:spacing w:val="2"/>
-          <w:sz w:val="22"/>
-          <w:szCs w:val="22"/>
         </w:rPr>
         <w:t xml:space="preserve"> </w:t>
       </w:r>
@@ -362,8 +386,6 @@
         <w:rPr>
           <w:b w:val="0"/>
           <w:color w:val="000000" w:themeColor="text1"/>
-          <w:sz w:val="22"/>
-          <w:szCs w:val="22"/>
         </w:rPr>
         <w:t>2019</w:t>
       </w:r>
@@ -427,11 +449,17 @@
         <w:rPr>
           <w:sz w:val="20"/>
         </w:rPr>
-        <w:t>Bachelor of Engineering in</w:t>
-      </w:r>
-      <w:r>
-        <w:rPr>
-          <w:spacing w:val="-7"/>
+        <w:t xml:space="preserve">Bachelor </w:t>
+      </w:r>
+      <w:proofErr w:type="gramStart"/>
+      <w:r>
+        <w:rPr>
+          <w:sz w:val="20"/>
+        </w:rPr>
+        <w:t xml:space="preserve">of </w:t>
+      </w:r>
+      <w:r>
+        <w:rPr>
           <w:sz w:val="20"/>
         </w:rPr>
         <w:t xml:space="preserve"> </w:t>
@@ -440,11 +468,29 @@
         <w:rPr>
           <w:sz w:val="20"/>
         </w:rPr>
+        <w:t>Engineering</w:t>
+      </w:r>
+      <w:proofErr w:type="gramEnd"/>
+      <w:r>
+        <w:rPr>
+          <w:sz w:val="20"/>
+        </w:rPr>
+        <w:t xml:space="preserve"> in</w:t>
+      </w:r>
+      <w:r>
+        <w:rPr>
+          <w:sz w:val="20"/>
+        </w:rPr>
+        <w:t xml:space="preserve"> </w:t>
+      </w:r>
+      <w:r>
+        <w:rPr>
+          <w:sz w:val="20"/>
+        </w:rPr>
         <w:t>Computer</w:t>
       </w:r>
       <w:r>
         <w:rPr>
-          <w:spacing w:val="-1"/>
           <w:sz w:val="20"/>
         </w:rPr>
         <w:t xml:space="preserve"> </w:t>
@@ -459,30 +505,71 @@
         <w:rPr>
           <w:sz w:val="20"/>
         </w:rPr>
-        <w:t xml:space="preserve">                                                                                           A</w:t>
+        <w:t xml:space="preserve">                     </w:t>
+      </w:r>
+      <w:r>
+        <w:rPr>
+          <w:sz w:val="20"/>
+        </w:rPr>
+        <w:t xml:space="preserve">                                                                         </w:t>
+      </w:r>
+      <w:r>
+        <w:rPr>
+          <w:sz w:val="20"/>
+        </w:rPr>
+        <w:t xml:space="preserve"> </w:t>
+      </w:r>
+      <w:r>
+        <w:rPr>
+          <w:sz w:val="20"/>
+          <w:szCs w:val="20"/>
+        </w:rPr>
+        <w:t>A</w:t>
       </w:r>
       <w:r>
         <w:rPr>
           <w:color w:val="000000" w:themeColor="text1"/>
+          <w:sz w:val="20"/>
+          <w:szCs w:val="20"/>
         </w:rPr>
         <w:t>ug 2011- May 2015</w:t>
       </w:r>
       <w:r>
         <w:rPr>
-          <w:color w:val="FF0000"/>
-          <w:sz w:val="20"/>
+          <w:color w:val="000000" w:themeColor="text1"/>
         </w:rPr>
         <w:t xml:space="preserve"> </w:t>
       </w:r>
-      <w:r>
-        <w:rPr>
-          <w:sz w:val="20"/>
-        </w:rPr>
-        <w:t>Chitkara University, Baddi, Himachal</w:t>
-      </w:r>
-      <w:r>
-        <w:rPr>
-          <w:spacing w:val="2"/>
+      <w:proofErr w:type="spellStart"/>
+      <w:r>
+        <w:rPr>
+          <w:sz w:val="20"/>
+        </w:rPr>
+        <w:t>Chitkara</w:t>
+      </w:r>
+      <w:proofErr w:type="spellEnd"/>
+      <w:r>
+        <w:rPr>
+          <w:sz w:val="20"/>
+        </w:rPr>
+        <w:t xml:space="preserve"> University, </w:t>
+      </w:r>
+      <w:proofErr w:type="spellStart"/>
+      <w:r>
+        <w:rPr>
+          <w:sz w:val="20"/>
+        </w:rPr>
+        <w:t>Baddi</w:t>
+      </w:r>
+      <w:proofErr w:type="spellEnd"/>
+      <w:r>
+        <w:rPr>
+          <w:sz w:val="20"/>
+        </w:rPr>
+        <w:t>, Himachal</w:t>
+      </w:r>
+      <w:r>
+        <w:rPr>
           <w:sz w:val="20"/>
         </w:rPr>
         <w:t xml:space="preserve"> </w:t>
@@ -582,20 +669,7 @@
         <w:rPr>
           <w:sz w:val="20"/>
         </w:rPr>
-        <w:t>Web</w:t>
-      </w:r>
-      <w:r>
-        <w:rPr>
-          <w:spacing w:val="-4"/>
-          <w:sz w:val="20"/>
-        </w:rPr>
-        <w:t xml:space="preserve"> </w:t>
-      </w:r>
-      <w:r>
-        <w:rPr>
-          <w:sz w:val="20"/>
-        </w:rPr>
-        <w:t>Technologies:</w:t>
+        <w:t>WebTechnologies:</w:t>
       </w:r>
       <w:r>
         <w:rPr>
@@ -608,22 +682,7 @@
           <w:b/>
           <w:sz w:val="20"/>
         </w:rPr>
-        <w:t>HTML, XML, JavaScript, jQuery, CSS, JSON, JSP, JSF,</w:t>
-      </w:r>
-      <w:r>
-        <w:rPr>
-          <w:b/>
-          <w:spacing w:val="1"/>
-          <w:sz w:val="20"/>
-        </w:rPr>
-        <w:t xml:space="preserve"> </w:t>
-      </w:r>
-      <w:r>
-        <w:rPr>
-          <w:b/>
-          <w:sz w:val="20"/>
-        </w:rPr>
-        <w:t>BOOTSTRAP</w:t>
+        <w:t>HTML, XML, JavaScript, jQuery, CSS, JSON, JSP, JSF,BOOTSTRAP</w:t>
       </w:r>
     </w:p>
     <w:p>
@@ -639,24 +698,11 @@
         <w:rPr>
           <w:b w:val="0"/>
         </w:rPr>
-        <w:t>Platforms</w:t>
+        <w:t>Platformsand Tools</w:t>
       </w:r>
       <w:r>
         <w:rPr>
           <w:b w:val="0"/>
-          <w:spacing w:val="-3"/>
-        </w:rPr>
-        <w:t xml:space="preserve"> </w:t>
-      </w:r>
-      <w:r>
-        <w:rPr>
-          <w:b w:val="0"/>
-        </w:rPr>
-        <w:t>and Tools</w:t>
-      </w:r>
-      <w:r>
-        <w:rPr>
-          <w:b w:val="0"/>
         </w:rPr>
         <w:tab/>
       </w:r>
@@ -673,16 +719,7 @@
         <w:t>,</w:t>
       </w:r>
       <w:r>
-        <w:rPr>
-          <w:spacing w:val="-21"/>
-        </w:rPr>
-        <w:t xml:space="preserve"> </w:t>
-      </w:r>
-      <w:r>
         <w:t>Google Cloud</w:t>
-      </w:r>
-      <w:r>
-        <w:t xml:space="preserve"> </w:t>
       </w:r>
     </w:p>
     <w:p>
@@ -701,26 +738,7 @@
           <w:szCs w:val="22"/>
           <w:u w:val="single"/>
         </w:rPr>
-        <w:t>Related</w:t>
-      </w:r>
-      <w:r>
-        <w:rPr>
-          <w:color w:val="000000" w:themeColor="text1"/>
-          <w:spacing w:val="-1"/>
-          <w:sz w:val="22"/>
-          <w:szCs w:val="22"/>
-          <w:u w:val="single"/>
-        </w:rPr>
-        <w:t xml:space="preserve"> </w:t>
-      </w:r>
-      <w:r>
-        <w:rPr>
-          <w:color w:val="000000" w:themeColor="text1"/>
-          <w:sz w:val="22"/>
-          <w:szCs w:val="22"/>
-          <w:u w:val="single"/>
-        </w:rPr>
-        <w:t>Coursework:</w:t>
+        <w:t>RelatedCoursework:</w:t>
       </w:r>
     </w:p>
     <w:p>
@@ -871,13 +889,6 @@
           <w:sz w:val="20"/>
           <w:szCs w:val="20"/>
         </w:rPr>
-        <w:t xml:space="preserve"> </w:t>
-      </w:r>
-      <w:r>
-        <w:rPr>
-          <w:sz w:val="20"/>
-          <w:szCs w:val="20"/>
-        </w:rPr>
         <w:t>(Amazon EC</w:t>
       </w:r>
       <w:r>
@@ -892,35 +903,7 @@
           <w:sz w:val="20"/>
           <w:szCs w:val="20"/>
         </w:rPr>
-        <w:t>,</w:t>
-      </w:r>
-      <w:r>
-        <w:rPr>
-          <w:sz w:val="20"/>
-          <w:szCs w:val="20"/>
-        </w:rPr>
-        <w:t xml:space="preserve"> </w:t>
-      </w:r>
-      <w:r>
-        <w:rPr>
-          <w:sz w:val="20"/>
-          <w:szCs w:val="20"/>
-        </w:rPr>
-        <w:t>Autoscaling,</w:t>
-      </w:r>
-      <w:r>
-        <w:rPr>
-          <w:sz w:val="20"/>
-          <w:szCs w:val="20"/>
-        </w:rPr>
-        <w:t xml:space="preserve"> </w:t>
-      </w:r>
-      <w:r>
-        <w:rPr>
-          <w:sz w:val="20"/>
-          <w:szCs w:val="20"/>
-        </w:rPr>
-        <w:t>Amazon deep learning AMI)</w:t>
+        <w:t>,Autoscaling,Amazon deep learning AMI)</w:t>
       </w:r>
       <w:r>
         <w:rPr>
@@ -928,14 +911,6 @@
           <w:szCs w:val="20"/>
         </w:rPr>
         <w:t xml:space="preserve"> to perform deep learning on image provided by the users</w:t>
-      </w:r>
-      <w:r>
-        <w:rPr>
-          <w:spacing w:val="-1"/>
-          <w:sz w:val="20"/>
-          <w:szCs w:val="20"/>
-        </w:rPr>
-        <w:t xml:space="preserve"> </w:t>
       </w:r>
       <w:r>
         <w:rPr>
@@ -1140,22 +1115,7 @@
           <w:sz w:val="20"/>
           <w:szCs w:val="20"/>
         </w:rPr>
-        <w:t>Using MATLAB platform implemented code so that machine can understand American Sign</w:t>
-      </w:r>
-      <w:r>
-        <w:rPr>
-          <w:spacing w:val="-3"/>
-          <w:sz w:val="20"/>
-          <w:szCs w:val="20"/>
-        </w:rPr>
-        <w:t xml:space="preserve"> </w:t>
-      </w:r>
-      <w:r>
-        <w:rPr>
-          <w:sz w:val="20"/>
-          <w:szCs w:val="20"/>
-        </w:rPr>
-        <w:t>Language</w:t>
+        <w:t>Using MATLAB platform implemented code so that machine can understand American SignLanguage</w:t>
       </w:r>
       <w:r>
         <w:rPr>
@@ -1242,22 +1202,7 @@
           <w:sz w:val="20"/>
           <w:szCs w:val="20"/>
         </w:rPr>
-        <w:t>Language and Compared threads running time on different Environment (Core and</w:t>
-      </w:r>
-      <w:r>
-        <w:rPr>
-          <w:spacing w:val="1"/>
-          <w:sz w:val="20"/>
-          <w:szCs w:val="20"/>
-        </w:rPr>
-        <w:t xml:space="preserve"> </w:t>
-      </w:r>
-      <w:r>
-        <w:rPr>
-          <w:sz w:val="20"/>
-          <w:szCs w:val="20"/>
-        </w:rPr>
-        <w:t>Priority).</w:t>
+        <w:t>Language and Compared threads running time on different Environment (Core andPriority).</w:t>
       </w:r>
     </w:p>
     <w:p>
@@ -1325,15 +1270,6 @@
       </w:r>
       <w:r>
         <w:rPr>
-          <w:b/>
-          <w:spacing w:val="-18"/>
-          <w:sz w:val="20"/>
-          <w:szCs w:val="20"/>
-        </w:rPr>
-        <w:t xml:space="preserve"> </w:t>
-      </w:r>
-      <w:r>
-        <w:rPr>
           <w:sz w:val="20"/>
           <w:szCs w:val="20"/>
         </w:rPr>
@@ -1372,74 +1308,45 @@
           <w:color w:val="000000" w:themeColor="text1"/>
           <w:u w:val="single"/>
         </w:rPr>
-        <w:t>Work Experience:</w:t>
-      </w:r>
-    </w:p>
-    <w:p>
-      <w:pPr>
-        <w:tabs>
-          <w:tab w:val="left" w:pos="8781"/>
-        </w:tabs>
-        <w:spacing w:before="16"/>
-        <w:ind w:left="140"/>
-        <w:rPr>
-          <w:b/>
-        </w:rPr>
-      </w:pPr>
-      <w:r>
-        <w:rPr>
-          <w:b/>
+        <w:t>Work Experience</w:t>
+      </w:r>
+      <w:r>
+        <w:rPr>
+          <w:rFonts w:ascii="Times New Roman" w:hAnsi="Times New Roman" w:cs="Times New Roman"/>
           <w:color w:val="000000" w:themeColor="text1"/>
-          <w:w w:val="85"/>
           <w:u w:val="single"/>
         </w:rPr>
-        <w:t>INTERNSHIP:</w:t>
-      </w:r>
-      <w:r>
-        <w:rPr>
-          <w:b/>
-          <w:color w:val="000000" w:themeColor="text1"/>
-          <w:spacing w:val="-4"/>
-          <w:w w:val="85"/>
+        <w:t>: (Software Engineer)</w:t>
+      </w:r>
+    </w:p>
+    <w:p>
+      <w:pPr>
+        <w:pStyle w:val="Heading1"/>
+      </w:pPr>
+      <w:proofErr w:type="spellStart"/>
+      <w:r>
+        <w:rPr>
+          <w:rFonts w:ascii="Times New Roman" w:hAnsi="Times New Roman" w:cs="Times New Roman"/>
           <w:u w:val="single"/>
         </w:rPr>
-        <w:t xml:space="preserve"> </w:t>
-      </w:r>
-      <w:r>
-        <w:rPr>
-          <w:b/>
-          <w:color w:val="000000" w:themeColor="text1"/>
-          <w:w w:val="85"/>
+        <w:t>INTERNSHIP</w:t>
+      </w:r>
+      <w:proofErr w:type="gramStart"/>
+      <w:r>
+        <w:rPr>
+          <w:rFonts w:ascii="Times New Roman" w:hAnsi="Times New Roman" w:cs="Times New Roman"/>
           <w:u w:val="single"/>
         </w:rPr>
-        <w:t>Infosys,</w:t>
-      </w:r>
-      <w:r>
-        <w:rPr>
-          <w:b/>
-          <w:color w:val="000000" w:themeColor="text1"/>
-          <w:spacing w:val="-3"/>
-          <w:w w:val="85"/>
+        <w:t>:Infosys,Mysore</w:t>
+      </w:r>
+      <w:proofErr w:type="spellEnd"/>
+      <w:proofErr w:type="gramEnd"/>
+      <w:r>
+        <w:rPr>
+          <w:rFonts w:ascii="Times New Roman" w:hAnsi="Times New Roman" w:cs="Times New Roman"/>
           <w:u w:val="single"/>
         </w:rPr>
-        <w:t xml:space="preserve"> </w:t>
-      </w:r>
-      <w:r>
-        <w:rPr>
-          <w:b/>
-          <w:color w:val="000000" w:themeColor="text1"/>
-          <w:w w:val="85"/>
-          <w:u w:val="single"/>
-        </w:rPr>
-        <w:t>Mysore</w:t>
-      </w:r>
-      <w:r>
-        <w:rPr>
-          <w:color w:val="000000" w:themeColor="text1"/>
-          <w:w w:val="85"/>
-          <w:u w:val="single"/>
-        </w:rPr>
-        <w:t>.</w:t>
+        <w:t>:</w:t>
       </w:r>
       <w:r>
         <w:rPr>
@@ -1453,81 +1360,37 @@
           <w:color w:val="FF0000"/>
           <w:w w:val="85"/>
         </w:rPr>
+        <w:t xml:space="preserve">                                                                      </w:t>
+      </w:r>
+      <w:r>
+        <w:rPr>
+          <w:color w:val="FF0000"/>
+          <w:w w:val="85"/>
+        </w:rPr>
+        <w:t xml:space="preserve">                             </w:t>
+      </w:r>
+      <w:r>
+        <w:rPr>
+          <w:color w:val="FF0000"/>
+          <w:w w:val="85"/>
+        </w:rPr>
         <w:t xml:space="preserve"> </w:t>
       </w:r>
       <w:r>
         <w:rPr>
-          <w:b/>
-          <w:color w:val="000000" w:themeColor="text1"/>
-          <w:w w:val="95"/>
-        </w:rPr>
-        <w:t>Jan</w:t>
-      </w:r>
-      <w:r>
-        <w:rPr>
-          <w:b/>
-          <w:color w:val="000000" w:themeColor="text1"/>
-          <w:spacing w:val="-21"/>
-          <w:w w:val="95"/>
-        </w:rPr>
-        <w:t xml:space="preserve"> </w:t>
-      </w:r>
-      <w:r>
-        <w:rPr>
-          <w:b/>
-          <w:color w:val="000000" w:themeColor="text1"/>
-          <w:w w:val="95"/>
-        </w:rPr>
-        <w:t>2015</w:t>
-      </w:r>
-      <w:r>
-        <w:rPr>
-          <w:b/>
-          <w:color w:val="000000" w:themeColor="text1"/>
-          <w:spacing w:val="-19"/>
-          <w:w w:val="95"/>
-        </w:rPr>
-        <w:t xml:space="preserve"> </w:t>
-      </w:r>
-      <w:r>
-        <w:rPr>
-          <w:b/>
-          <w:color w:val="000000" w:themeColor="text1"/>
-          <w:w w:val="95"/>
-        </w:rPr>
-        <w:t>-</w:t>
-      </w:r>
-      <w:r>
-        <w:rPr>
-          <w:b/>
-          <w:color w:val="000000" w:themeColor="text1"/>
-          <w:spacing w:val="-22"/>
-          <w:w w:val="95"/>
-        </w:rPr>
-        <w:t xml:space="preserve"> </w:t>
-      </w:r>
-      <w:r>
-        <w:rPr>
-          <w:b/>
-          <w:color w:val="000000" w:themeColor="text1"/>
-          <w:w w:val="95"/>
+          <w:rFonts w:ascii="Times New Roman" w:hAnsi="Times New Roman" w:cs="Times New Roman"/>
+        </w:rPr>
+        <w:t>Jan2015-</w:t>
+      </w:r>
+      <w:r>
+        <w:rPr>
+          <w:rFonts w:ascii="Times New Roman" w:hAnsi="Times New Roman" w:cs="Times New Roman"/>
         </w:rPr>
         <w:t>Jun</w:t>
       </w:r>
       <w:r>
         <w:rPr>
-          <w:b/>
-          <w:color w:val="000000" w:themeColor="text1"/>
-          <w:spacing w:val="-21"/>
-          <w:w w:val="95"/>
-        </w:rPr>
-        <w:t xml:space="preserve"> </w:t>
-      </w:r>
-      <w:r>
-        <w:rPr>
-          <w:b/>
-          <w:color w:val="000000" w:themeColor="text1"/>
-          <w:w w:val="95"/>
+          <w:rFonts w:ascii="Times New Roman" w:hAnsi="Times New Roman" w:cs="Times New Roman"/>
         </w:rPr>
         <w:t>2015</w:t>
       </w:r>
@@ -1645,13 +1508,6 @@
       </w:r>
       <w:r>
         <w:rPr>
-          <w:spacing w:val="-1"/>
-          <w:sz w:val="20"/>
-        </w:rPr>
-        <w:t xml:space="preserve"> </w:t>
-      </w:r>
-      <w:r>
-        <w:rPr>
           <w:b/>
           <w:sz w:val="20"/>
         </w:rPr>
@@ -1693,77 +1549,8 @@
       <w:r>
         <w:rPr>
           <w:rFonts w:ascii="Times New Roman" w:hAnsi="Times New Roman" w:cs="Times New Roman"/>
-          <w:color w:val="FF0000"/>
-          <w:w w:val="90"/>
-        </w:rPr>
-        <w:t xml:space="preserve"> </w:t>
-      </w:r>
-      <w:r>
-        <w:rPr>
-          <w:rFonts w:ascii="Times New Roman" w:hAnsi="Times New Roman" w:cs="Times New Roman"/>
-          <w:color w:val="000000" w:themeColor="text1"/>
-        </w:rPr>
-        <w:t>Jun</w:t>
-      </w:r>
-      <w:r>
-        <w:rPr>
-          <w:rFonts w:ascii="Times New Roman" w:hAnsi="Times New Roman" w:cs="Times New Roman"/>
-          <w:color w:val="000000" w:themeColor="text1"/>
-          <w:spacing w:val="-30"/>
-        </w:rPr>
-        <w:t xml:space="preserve"> </w:t>
-      </w:r>
-      <w:r>
-        <w:rPr>
-          <w:rFonts w:ascii="Times New Roman" w:hAnsi="Times New Roman" w:cs="Times New Roman"/>
-          <w:color w:val="000000" w:themeColor="text1"/>
-        </w:rPr>
-        <w:t>2015</w:t>
-      </w:r>
-      <w:r>
-        <w:rPr>
-          <w:rFonts w:ascii="Times New Roman" w:hAnsi="Times New Roman" w:cs="Times New Roman"/>
-          <w:color w:val="000000" w:themeColor="text1"/>
-          <w:spacing w:val="-28"/>
-        </w:rPr>
-        <w:t xml:space="preserve"> </w:t>
-      </w:r>
-      <w:r>
-        <w:rPr>
-          <w:rFonts w:ascii="Times New Roman" w:hAnsi="Times New Roman" w:cs="Times New Roman"/>
-          <w:color w:val="000000" w:themeColor="text1"/>
-        </w:rPr>
-        <w:t>–</w:t>
-      </w:r>
-      <w:r>
-        <w:rPr>
-          <w:rFonts w:ascii="Times New Roman" w:hAnsi="Times New Roman" w:cs="Times New Roman"/>
-          <w:color w:val="000000" w:themeColor="text1"/>
-          <w:spacing w:val="-30"/>
-        </w:rPr>
-        <w:t xml:space="preserve"> </w:t>
-      </w:r>
-      <w:r>
-        <w:rPr>
-          <w:rFonts w:ascii="Times New Roman" w:hAnsi="Times New Roman" w:cs="Times New Roman"/>
-          <w:color w:val="000000" w:themeColor="text1"/>
-        </w:rPr>
-        <w:t>May</w:t>
-      </w:r>
-      <w:r>
-        <w:rPr>
-          <w:rFonts w:ascii="Times New Roman" w:hAnsi="Times New Roman" w:cs="Times New Roman"/>
-          <w:color w:val="000000" w:themeColor="text1"/>
-          <w:spacing w:val="-30"/>
-        </w:rPr>
-        <w:t xml:space="preserve"> </w:t>
-      </w:r>
-      <w:r>
-        <w:rPr>
-          <w:rFonts w:ascii="Times New Roman" w:hAnsi="Times New Roman" w:cs="Times New Roman"/>
-          <w:color w:val="000000" w:themeColor="text1"/>
-        </w:rPr>
-        <w:t>2017</w:t>
+        </w:rPr>
+        <w:t>Jun2015–May2017</w:t>
       </w:r>
     </w:p>
     <w:p>
@@ -1785,21 +1572,7 @@
           <w:sz w:val="20"/>
           <w:szCs w:val="20"/>
         </w:rPr>
-        <w:t>Worked in Infosys on Two Projects BASF and AVNET. In BASF, my work involved development of rest client services</w:t>
-      </w:r>
-      <w:r>
-        <w:rPr>
-          <w:sz w:val="20"/>
-          <w:szCs w:val="20"/>
-        </w:rPr>
-        <w:t xml:space="preserve"> </w:t>
-      </w:r>
-      <w:r>
-        <w:rPr>
-          <w:sz w:val="20"/>
-          <w:szCs w:val="20"/>
-        </w:rPr>
-        <w:t xml:space="preserve">in turn involves dealing with java models to have business logic and involves interaction with the </w:t>
+        <w:t xml:space="preserve">Worked in Infosys on Two Projects BASF and AVNET. In BASF, my work involved development of rest client servicesin turn involves dealing with java models to have business logic and involves interaction with the </w:t>
       </w:r>
       <w:r>
         <w:rPr>
@@ -1857,20 +1630,19 @@
         <w:t>:</w:t>
       </w:r>
       <w:r>
-        <w:t xml:space="preserve">  </w:t>
-      </w:r>
-      <w:r>
         <w:tab/>
       </w:r>
       <w:r>
-        <w:t xml:space="preserve"> </w:t>
-      </w:r>
-      <w:r>
-        <w:rPr>
-          <w:rFonts w:ascii="Times New Roman" w:hAnsi="Times New Roman" w:cs="Times New Roman"/>
-          <w:color w:val="000000" w:themeColor="text1"/>
+        <w:rPr>
+          <w:rFonts w:ascii="Times New Roman" w:hAnsi="Times New Roman" w:cs="Times New Roman"/>
         </w:rPr>
         <w:t>Jan 2018</w:t>
+      </w:r>
+      <w:r>
+        <w:rPr>
+          <w:rFonts w:ascii="Times New Roman" w:hAnsi="Times New Roman" w:cs="Times New Roman"/>
+        </w:rPr>
+        <w:t>-Dec 2018</w:t>
       </w:r>
     </w:p>
     <w:p>
@@ -1881,18 +1653,52 @@
           <w:numId w:val="8"/>
         </w:numPr>
         <w:jc w:val="both"/>
-      </w:pPr>
-      <w:r>
+        <w:rPr>
+          <w:sz w:val="20"/>
+          <w:szCs w:val="20"/>
+        </w:rPr>
+      </w:pPr>
+      <w:r>
+        <w:rPr>
+          <w:sz w:val="20"/>
+          <w:szCs w:val="20"/>
+        </w:rPr>
         <w:t>Graduate Service Assistant for Advanced Object Oriented with JAVA includes Design Patterns in JAVA</w:t>
       </w:r>
       <w:r>
+        <w:rPr>
+          <w:sz w:val="20"/>
+          <w:szCs w:val="20"/>
+        </w:rPr>
         <w:t xml:space="preserve">, Object Oriented Program and Intro to Programming </w:t>
       </w:r>
       <w:r>
-        <w:t>Languages</w:t>
-      </w:r>
-      <w:r>
-        <w:t>.</w:t>
+        <w:rPr>
+          <w:sz w:val="20"/>
+          <w:szCs w:val="20"/>
+        </w:rPr>
+        <w:t>Languages.</w:t>
+      </w:r>
+    </w:p>
+    <w:p>
+      <w:pPr>
+        <w:pStyle w:val="ListParagraph"/>
+        <w:numPr>
+          <w:ilvl w:val="0"/>
+          <w:numId w:val="8"/>
+        </w:numPr>
+        <w:jc w:val="both"/>
+        <w:rPr>
+          <w:sz w:val="20"/>
+          <w:szCs w:val="20"/>
+        </w:rPr>
+      </w:pPr>
+      <w:r>
+        <w:rPr>
+          <w:sz w:val="20"/>
+          <w:szCs w:val="20"/>
+        </w:rPr>
+        <w:t>Teaching Assistant for Web Frameworks.</w:t>
       </w:r>
     </w:p>
     <w:sectPr>
@@ -1906,8 +1712,8 @@
 </file>
 
 <file path=word/numbering.xml><?xml version="1.0" encoding="utf-8"?>
-<w:numbering xmlns:wpc="http://schemas.microsoft.com/office/word/2010/wordprocessingCanvas" xmlns:cx="http://schemas.microsoft.com/office/drawing/2014/chartex" xmlns:cx1="http://schemas.microsoft.com/office/drawing/2015/9/8/chartex" xmlns:cx2="http://schemas.microsoft.com/office/drawing/2015/10/21/chartex" xmlns:cx3="http://schemas.microsoft.com/office/drawing/2016/5/9/chartex" xmlns:cx4="http://schemas.microsoft.com/office/drawing/2016/5/10/chartex" xmlns:cx5="http://schemas.microsoft.com/office/drawing/2016/5/11/chartex" xmlns:cx6="http://schemas.microsoft.com/office/drawing/2016/5/12/chartex" xmlns:cx7="http://schemas.microsoft.com/office/drawing/2016/5/13/chartex" xmlns:cx8="http://schemas.microsoft.com/office/drawing/2016/5/14/chartex" xmlns:mc="http://schemas.openxmlformats.org/markup-compatibility/2006" xmlns:aink="http://schemas.microsoft.com/office/drawing/2016/ink" xmlns:am3d="http://schemas.microsoft.com/office/drawing/2017/model3d" xmlns:o="urn:schemas-microsoft-com:office:office" xmlns:r="http://schemas.openxmlformats.org/officeDocument/2006/relationships" xmlns:m="http://schemas.openxmlformats.org/officeDocument/2006/math" xmlns:v="urn:schemas-microsoft-com:vml" xmlns:wp14="http://schemas.microsoft.com/office/word/2010/wordprocessingDrawing" xmlns:wp="http://schemas.openxmlformats.org/drawingml/2006/wordprocessingDrawing" xmlns:w10="urn:schemas-microsoft-com:office:word" xmlns:w="http://schemas.openxmlformats.org/wordprocessingml/2006/main" xmlns:w14="http://schemas.microsoft.com/office/word/2010/wordml" xmlns:w15="http://schemas.microsoft.com/office/word/2012/wordml" xmlns:w16cid="http://schemas.microsoft.com/office/word/2016/wordml/cid" xmlns:w16se="http://schemas.microsoft.com/office/word/2015/wordml/symex" xmlns:wpg="http://schemas.microsoft.com/office/word/2010/wordprocessingGroup" xmlns:wpi="http://schemas.microsoft.com/office/word/2010/wordprocessingInk" xmlns:wne="http://schemas.microsoft.com/office/word/2006/wordml" xmlns:wps="http://schemas.microsoft.com/office/word/2010/wordprocessingShape" mc:Ignorable="w14 w15 w16se w16cid wp14">
-  <w:abstractNum w:abstractNumId="0" w15:restartNumberingAfterBreak="0">
+<w:numbering xmlns:ve="http://schemas.openxmlformats.org/markup-compatibility/2006" xmlns:o="urn:schemas-microsoft-com:office:office" xmlns:r="http://schemas.openxmlformats.org/officeDocument/2006/relationships" xmlns:m="http://schemas.openxmlformats.org/officeDocument/2006/math" xmlns:v="urn:schemas-microsoft-com:vml" xmlns:wp="http://schemas.openxmlformats.org/drawingml/2006/wordprocessingDrawing" xmlns:w10="urn:schemas-microsoft-com:office:word" xmlns:w="http://schemas.openxmlformats.org/wordprocessingml/2006/main" xmlns:wne="http://schemas.microsoft.com/office/word/2006/wordml">
+  <w:abstractNum w:abstractNumId="0">
     <w:nsid w:val="000748AC"/>
     <w:multiLevelType w:val="hybridMultilevel"/>
     <w:tmpl w:val="8392F938"/>
@@ -2023,7 +1829,7 @@
       </w:rPr>
     </w:lvl>
   </w:abstractNum>
-  <w:abstractNum w:abstractNumId="1" w15:restartNumberingAfterBreak="0">
+  <w:abstractNum w:abstractNumId="1">
     <w:nsid w:val="0CE739EC"/>
     <w:multiLevelType w:val="hybridMultilevel"/>
     <w:tmpl w:val="A552B6EE"/>
@@ -2136,7 +1942,7 @@
       </w:rPr>
     </w:lvl>
   </w:abstractNum>
-  <w:abstractNum w:abstractNumId="2" w15:restartNumberingAfterBreak="0">
+  <w:abstractNum w:abstractNumId="2">
     <w:nsid w:val="24EF0B82"/>
     <w:multiLevelType w:val="hybridMultilevel"/>
     <w:tmpl w:val="442C96FC"/>
@@ -2251,7 +2057,7 @@
       </w:rPr>
     </w:lvl>
   </w:abstractNum>
-  <w:abstractNum w:abstractNumId="3" w15:restartNumberingAfterBreak="0">
+  <w:abstractNum w:abstractNumId="3">
     <w:nsid w:val="337B288D"/>
     <w:multiLevelType w:val="hybridMultilevel"/>
     <w:tmpl w:val="C0425424"/>
@@ -2364,7 +2170,7 @@
       </w:rPr>
     </w:lvl>
   </w:abstractNum>
-  <w:abstractNum w:abstractNumId="4" w15:restartNumberingAfterBreak="0">
+  <w:abstractNum w:abstractNumId="4">
     <w:nsid w:val="3B7C5028"/>
     <w:multiLevelType w:val="hybridMultilevel"/>
     <w:tmpl w:val="A5D2D740"/>
@@ -2478,7 +2284,7 @@
       </w:rPr>
     </w:lvl>
   </w:abstractNum>
-  <w:abstractNum w:abstractNumId="5" w15:restartNumberingAfterBreak="0">
+  <w:abstractNum w:abstractNumId="5">
     <w:nsid w:val="4F7861F5"/>
     <w:multiLevelType w:val="hybridMultilevel"/>
     <w:tmpl w:val="6A64FB8A"/>
@@ -2591,7 +2397,7 @@
       </w:rPr>
     </w:lvl>
   </w:abstractNum>
-  <w:abstractNum w:abstractNumId="6" w15:restartNumberingAfterBreak="0">
+  <w:abstractNum w:abstractNumId="6">
     <w:nsid w:val="60E0298C"/>
     <w:multiLevelType w:val="hybridMultilevel"/>
     <w:tmpl w:val="36A019C8"/>
@@ -2704,7 +2510,7 @@
       </w:rPr>
     </w:lvl>
   </w:abstractNum>
-  <w:abstractNum w:abstractNumId="7" w15:restartNumberingAfterBreak="0">
+  <w:abstractNum w:abstractNumId="7">
     <w:nsid w:val="62B052F2"/>
     <w:multiLevelType w:val="hybridMultilevel"/>
     <w:tmpl w:val="AE4C3AFA"/>
@@ -2819,7 +2625,7 @@
       </w:rPr>
     </w:lvl>
   </w:abstractNum>
-  <w:abstractNum w:abstractNumId="8" w15:restartNumberingAfterBreak="0">
+  <w:abstractNum w:abstractNumId="8">
     <w:nsid w:val="73902B87"/>
     <w:multiLevelType w:val="hybridMultilevel"/>
     <w:tmpl w:val="0EE6F2EE"/>
@@ -2963,7 +2769,7 @@
 </file>
 
 <file path=word/styles.xml><?xml version="1.0" encoding="utf-8"?>
-<w:styles xmlns:mc="http://schemas.openxmlformats.org/markup-compatibility/2006" xmlns:r="http://schemas.openxmlformats.org/officeDocument/2006/relationships" xmlns:w="http://schemas.openxmlformats.org/wordprocessingml/2006/main" xmlns:w14="http://schemas.microsoft.com/office/word/2010/wordml" xmlns:w15="http://schemas.microsoft.com/office/word/2012/wordml" xmlns:w16cid="http://schemas.microsoft.com/office/word/2016/wordml/cid" xmlns:w16se="http://schemas.microsoft.com/office/word/2015/wordml/symex" mc:Ignorable="w14 w15 w16se w16cid">
+<w:styles xmlns:r="http://schemas.openxmlformats.org/officeDocument/2006/relationships" xmlns:w="http://schemas.openxmlformats.org/wordprocessingml/2006/main">
   <w:docDefaults>
     <w:rPrDefault>
       <w:rPr>
@@ -2981,386 +2787,149 @@
       </w:pPr>
     </w:pPrDefault>
   </w:docDefaults>
-  <w:latentStyles w:defLockedState="0" w:defUIPriority="99" w:defSemiHidden="0" w:defUnhideWhenUsed="0" w:defQFormat="0" w:count="375">
-    <w:lsdException w:name="Normal" w:uiPriority="0" w:qFormat="1"/>
-    <w:lsdException w:name="heading 1" w:uiPriority="9" w:qFormat="1"/>
-    <w:lsdException w:name="heading 2" w:semiHidden="1" w:uiPriority="9" w:unhideWhenUsed="1" w:qFormat="1"/>
-    <w:lsdException w:name="heading 3" w:semiHidden="1" w:uiPriority="9" w:unhideWhenUsed="1" w:qFormat="1"/>
-    <w:lsdException w:name="heading 4" w:semiHidden="1" w:uiPriority="9" w:unhideWhenUsed="1" w:qFormat="1"/>
-    <w:lsdException w:name="heading 5" w:semiHidden="1" w:uiPriority="9" w:unhideWhenUsed="1" w:qFormat="1"/>
-    <w:lsdException w:name="heading 6" w:semiHidden="1" w:uiPriority="9" w:unhideWhenUsed="1" w:qFormat="1"/>
-    <w:lsdException w:name="heading 7" w:semiHidden="1" w:uiPriority="9" w:unhideWhenUsed="1" w:qFormat="1"/>
-    <w:lsdException w:name="heading 8" w:semiHidden="1" w:uiPriority="9" w:unhideWhenUsed="1" w:qFormat="1"/>
-    <w:lsdException w:name="heading 9" w:semiHidden="1" w:uiPriority="9" w:unhideWhenUsed="1" w:qFormat="1"/>
-    <w:lsdException w:name="index 1" w:semiHidden="1" w:unhideWhenUsed="1"/>
-    <w:lsdException w:name="index 2" w:semiHidden="1" w:unhideWhenUsed="1"/>
-    <w:lsdException w:name="index 3" w:semiHidden="1" w:unhideWhenUsed="1"/>
-    <w:lsdException w:name="index 4" w:semiHidden="1" w:unhideWhenUsed="1"/>
-    <w:lsdException w:name="index 5" w:semiHidden="1" w:unhideWhenUsed="1"/>
-    <w:lsdException w:name="index 6" w:semiHidden="1" w:unhideWhenUsed="1"/>
-    <w:lsdException w:name="index 7" w:semiHidden="1" w:unhideWhenUsed="1"/>
-    <w:lsdException w:name="index 8" w:semiHidden="1" w:unhideWhenUsed="1"/>
-    <w:lsdException w:name="index 9" w:semiHidden="1" w:unhideWhenUsed="1"/>
-    <w:lsdException w:name="toc 1" w:semiHidden="1" w:uiPriority="39" w:unhideWhenUsed="1"/>
-    <w:lsdException w:name="toc 2" w:semiHidden="1" w:uiPriority="39" w:unhideWhenUsed="1"/>
-    <w:lsdException w:name="toc 3" w:semiHidden="1" w:uiPriority="39" w:unhideWhenUsed="1"/>
-    <w:lsdException w:name="toc 4" w:semiHidden="1" w:uiPriority="39" w:unhideWhenUsed="1"/>
-    <w:lsdException w:name="toc 5" w:semiHidden="1" w:uiPriority="39" w:unhideWhenUsed="1"/>
-    <w:lsdException w:name="toc 6" w:semiHidden="1" w:uiPriority="39" w:unhideWhenUsed="1"/>
-    <w:lsdException w:name="toc 7" w:semiHidden="1" w:uiPriority="39" w:unhideWhenUsed="1"/>
-    <w:lsdException w:name="toc 8" w:semiHidden="1" w:uiPriority="39" w:unhideWhenUsed="1"/>
-    <w:lsdException w:name="toc 9" w:semiHidden="1" w:uiPriority="39" w:unhideWhenUsed="1"/>
-    <w:lsdException w:name="Normal Indent" w:semiHidden="1" w:unhideWhenUsed="1"/>
-    <w:lsdException w:name="footnote text" w:semiHidden="1" w:unhideWhenUsed="1"/>
-    <w:lsdException w:name="annotation text" w:semiHidden="1" w:unhideWhenUsed="1"/>
-    <w:lsdException w:name="header" w:semiHidden="1" w:unhideWhenUsed="1"/>
-    <w:lsdException w:name="footer" w:semiHidden="1" w:unhideWhenUsed="1"/>
-    <w:lsdException w:name="index heading" w:semiHidden="1" w:unhideWhenUsed="1"/>
-    <w:lsdException w:name="caption" w:semiHidden="1" w:uiPriority="35" w:unhideWhenUsed="1" w:qFormat="1"/>
-    <w:lsdException w:name="table of figures" w:semiHidden="1" w:unhideWhenUsed="1"/>
-    <w:lsdException w:name="envelope address" w:semiHidden="1" w:unhideWhenUsed="1"/>
-    <w:lsdException w:name="envelope return" w:semiHidden="1" w:unhideWhenUsed="1"/>
-    <w:lsdException w:name="footnote reference" w:semiHidden="1" w:unhideWhenUsed="1"/>
-    <w:lsdException w:name="annotation reference" w:semiHidden="1" w:unhideWhenUsed="1"/>
-    <w:lsdException w:name="line number" w:semiHidden="1" w:unhideWhenUsed="1"/>
-    <w:lsdException w:name="page number" w:semiHidden="1" w:unhideWhenUsed="1"/>
-    <w:lsdException w:name="endnote reference" w:semiHidden="1" w:unhideWhenUsed="1"/>
-    <w:lsdException w:name="endnote text" w:semiHidden="1" w:unhideWhenUsed="1"/>
-    <w:lsdException w:name="table of authorities" w:semiHidden="1" w:unhideWhenUsed="1"/>
-    <w:lsdException w:name="macro" w:semiHidden="1" w:unhideWhenUsed="1"/>
-    <w:lsdException w:name="toa heading" w:semiHidden="1" w:unhideWhenUsed="1"/>
-    <w:lsdException w:name="List" w:semiHidden="1" w:unhideWhenUsed="1"/>
-    <w:lsdException w:name="List Bullet" w:semiHidden="1" w:unhideWhenUsed="1"/>
-    <w:lsdException w:name="List Number" w:semiHidden="1" w:unhideWhenUsed="1"/>
-    <w:lsdException w:name="List 2" w:semiHidden="1" w:unhideWhenUsed="1"/>
-    <w:lsdException w:name="List 3" w:semiHidden="1" w:unhideWhenUsed="1"/>
-    <w:lsdException w:name="List 4" w:semiHidden="1" w:unhideWhenUsed="1"/>
-    <w:lsdException w:name="List 5" w:semiHidden="1" w:unhideWhenUsed="1"/>
-    <w:lsdException w:name="List Bullet 2" w:semiHidden="1" w:unhideWhenUsed="1"/>
-    <w:lsdException w:name="List Bullet 3" w:semiHidden="1" w:unhideWhenUsed="1"/>
-    <w:lsdException w:name="List Bullet 4" w:semiHidden="1" w:unhideWhenUsed="1"/>
-    <w:lsdException w:name="List Bullet 5" w:semiHidden="1" w:unhideWhenUsed="1"/>
-    <w:lsdException w:name="List Number 2" w:semiHidden="1" w:unhideWhenUsed="1"/>
-    <w:lsdException w:name="List Number 3" w:semiHidden="1" w:unhideWhenUsed="1"/>
-    <w:lsdException w:name="List Number 4" w:semiHidden="1" w:unhideWhenUsed="1"/>
-    <w:lsdException w:name="List Number 5" w:semiHidden="1" w:unhideWhenUsed="1"/>
-    <w:lsdException w:name="Title" w:uiPriority="10" w:qFormat="1"/>
-    <w:lsdException w:name="Closing" w:semiHidden="1" w:unhideWhenUsed="1"/>
-    <w:lsdException w:name="Signature" w:semiHidden="1" w:unhideWhenUsed="1"/>
-    <w:lsdException w:name="Default Paragraph Font" w:semiHidden="1" w:uiPriority="1" w:unhideWhenUsed="1"/>
-    <w:lsdException w:name="Body Text" w:semiHidden="1" w:unhideWhenUsed="1"/>
-    <w:lsdException w:name="Body Text Indent" w:semiHidden="1" w:unhideWhenUsed="1"/>
-    <w:lsdException w:name="List Continue" w:semiHidden="1" w:unhideWhenUsed="1"/>
-    <w:lsdException w:name="List Continue 2" w:semiHidden="1" w:unhideWhenUsed="1"/>
-    <w:lsdException w:name="List Continue 3" w:semiHidden="1" w:unhideWhenUsed="1"/>
-    <w:lsdException w:name="List Continue 4" w:semiHidden="1" w:unhideWhenUsed="1"/>
-    <w:lsdException w:name="List Continue 5" w:semiHidden="1" w:unhideWhenUsed="1"/>
-    <w:lsdException w:name="Message Header" w:semiHidden="1" w:unhideWhenUsed="1"/>
-    <w:lsdException w:name="Subtitle" w:uiPriority="11" w:qFormat="1"/>
-    <w:lsdException w:name="Salutation" w:semiHidden="1" w:unhideWhenUsed="1"/>
-    <w:lsdException w:name="Date" w:semiHidden="1" w:unhideWhenUsed="1"/>
-    <w:lsdException w:name="Body Text First Indent" w:semiHidden="1" w:unhideWhenUsed="1"/>
-    <w:lsdException w:name="Body Text First Indent 2" w:semiHidden="1" w:unhideWhenUsed="1"/>
-    <w:lsdException w:name="Note Heading" w:semiHidden="1" w:unhideWhenUsed="1"/>
-    <w:lsdException w:name="Body Text 2" w:semiHidden="1" w:unhideWhenUsed="1"/>
-    <w:lsdException w:name="Body Text 3" w:semiHidden="1" w:unhideWhenUsed="1"/>
-    <w:lsdException w:name="Body Text Indent 2" w:semiHidden="1" w:unhideWhenUsed="1"/>
-    <w:lsdException w:name="Body Text Indent 3" w:semiHidden="1" w:unhideWhenUsed="1"/>
-    <w:lsdException w:name="Block Text" w:semiHidden="1" w:unhideWhenUsed="1"/>
-    <w:lsdException w:name="Hyperlink" w:semiHidden="1" w:unhideWhenUsed="1"/>
-    <w:lsdException w:name="FollowedHyperlink" w:semiHidden="1" w:unhideWhenUsed="1"/>
-    <w:lsdException w:name="Strong" w:uiPriority="22" w:qFormat="1"/>
-    <w:lsdException w:name="Emphasis" w:uiPriority="20" w:qFormat="1"/>
-    <w:lsdException w:name="Document Map" w:semiHidden="1" w:unhideWhenUsed="1"/>
-    <w:lsdException w:name="Plain Text" w:semiHidden="1" w:unhideWhenUsed="1"/>
-    <w:lsdException w:name="E-mail Signature" w:semiHidden="1" w:unhideWhenUsed="1"/>
-    <w:lsdException w:name="HTML Top of Form" w:semiHidden="1" w:unhideWhenUsed="1"/>
-    <w:lsdException w:name="HTML Bottom of Form" w:semiHidden="1" w:unhideWhenUsed="1"/>
-    <w:lsdException w:name="Normal (Web)" w:semiHidden="1" w:unhideWhenUsed="1"/>
-    <w:lsdException w:name="HTML Acronym" w:semiHidden="1" w:unhideWhenUsed="1"/>
-    <w:lsdException w:name="HTML Address" w:semiHidden="1" w:unhideWhenUsed="1"/>
-    <w:lsdException w:name="HTML Cite" w:semiHidden="1" w:unhideWhenUsed="1"/>
-    <w:lsdException w:name="HTML Code" w:semiHidden="1" w:unhideWhenUsed="1"/>
-    <w:lsdException w:name="HTML Definition" w:semiHidden="1" w:unhideWhenUsed="1"/>
-    <w:lsdException w:name="HTML Keyboard" w:semiHidden="1" w:unhideWhenUsed="1"/>
-    <w:lsdException w:name="HTML Preformatted" w:semiHidden="1" w:unhideWhenUsed="1"/>
-    <w:lsdException w:name="HTML Sample" w:semiHidden="1" w:unhideWhenUsed="1"/>
-    <w:lsdException w:name="HTML Typewriter" w:semiHidden="1" w:unhideWhenUsed="1"/>
-    <w:lsdException w:name="HTML Variable" w:semiHidden="1" w:unhideWhenUsed="1"/>
-    <w:lsdException w:name="Normal Table" w:semiHidden="1" w:unhideWhenUsed="1"/>
-    <w:lsdException w:name="annotation subject" w:semiHidden="1" w:unhideWhenUsed="1"/>
-    <w:lsdException w:name="No List" w:semiHidden="1" w:unhideWhenUsed="1"/>
-    <w:lsdException w:name="Outline List 1" w:semiHidden="1" w:unhideWhenUsed="1"/>
-    <w:lsdException w:name="Outline List 2" w:semiHidden="1" w:unhideWhenUsed="1"/>
-    <w:lsdException w:name="Outline List 3" w:semiHidden="1" w:unhideWhenUsed="1"/>
-    <w:lsdException w:name="Table Simple 1" w:semiHidden="1" w:unhideWhenUsed="1"/>
-    <w:lsdException w:name="Table Simple 2" w:semiHidden="1" w:unhideWhenUsed="1"/>
-    <w:lsdException w:name="Table Simple 3" w:semiHidden="1" w:unhideWhenUsed="1"/>
-    <w:lsdException w:name="Table Classic 1" w:semiHidden="1" w:unhideWhenUsed="1"/>
-    <w:lsdException w:name="Table Classic 2" w:semiHidden="1" w:unhideWhenUsed="1"/>
-    <w:lsdException w:name="Table Classic 3" w:semiHidden="1" w:unhideWhenUsed="1"/>
-    <w:lsdException w:name="Table Classic 4" w:semiHidden="1" w:unhideWhenUsed="1"/>
-    <w:lsdException w:name="Table Colorful 1" w:semiHidden="1" w:unhideWhenUsed="1"/>
-    <w:lsdException w:name="Table Colorful 2" w:semiHidden="1" w:unhideWhenUsed="1"/>
-    <w:lsdException w:name="Table Colorful 3" w:semiHidden="1" w:unhideWhenUsed="1"/>
-    <w:lsdException w:name="Table Columns 1" w:semiHidden="1" w:unhideWhenUsed="1"/>
-    <w:lsdException w:name="Table Columns 2" w:semiHidden="1" w:unhideWhenUsed="1"/>
-    <w:lsdException w:name="Table Columns 3" w:semiHidden="1" w:unhideWhenUsed="1"/>
-    <w:lsdException w:name="Table Columns 4" w:semiHidden="1" w:unhideWhenUsed="1"/>
-    <w:lsdException w:name="Table Columns 5" w:semiHidden="1" w:unhideWhenUsed="1"/>
-    <w:lsdException w:name="Table Grid 1" w:semiHidden="1" w:unhideWhenUsed="1"/>
-    <w:lsdException w:name="Table Grid 2" w:semiHidden="1" w:unhideWhenUsed="1"/>
-    <w:lsdException w:name="Table Grid 3" w:semiHidden="1" w:unhideWhenUsed="1"/>
-    <w:lsdException w:name="Table Grid 4" w:semiHidden="1" w:unhideWhenUsed="1"/>
-    <w:lsdException w:name="Table Grid 5" w:semiHidden="1" w:unhideWhenUsed="1"/>
-    <w:lsdException w:name="Table Grid 6" w:semiHidden="1" w:unhideWhenUsed="1"/>
-    <w:lsdException w:name="Table Grid 7" w:semiHidden="1" w:unhideWhenUsed="1"/>
-    <w:lsdException w:name="Table Grid 8" w:semiHidden="1" w:unhideWhenUsed="1"/>
-    <w:lsdException w:name="Table List 1" w:semiHidden="1" w:unhideWhenUsed="1"/>
-    <w:lsdException w:name="Table List 2" w:semiHidden="1" w:unhideWhenUsed="1"/>
-    <w:lsdException w:name="Table List 3" w:semiHidden="1" w:unhideWhenUsed="1"/>
-    <w:lsdException w:name="Table List 4" w:semiHidden="1" w:unhideWhenUsed="1"/>
-    <w:lsdException w:name="Table List 5" w:semiHidden="1" w:unhideWhenUsed="1"/>
-    <w:lsdException w:name="Table List 6" w:semiHidden="1" w:unhideWhenUsed="1"/>
-    <w:lsdException w:name="Table List 7" w:semiHidden="1" w:unhideWhenUsed="1"/>
-    <w:lsdException w:name="Table List 8" w:semiHidden="1" w:unhideWhenUsed="1"/>
-    <w:lsdException w:name="Table 3D effects 1" w:semiHidden="1" w:unhideWhenUsed="1"/>
-    <w:lsdException w:name="Table 3D effects 2" w:semiHidden="1" w:unhideWhenUsed="1"/>
-    <w:lsdException w:name="Table 3D effects 3" w:semiHidden="1" w:unhideWhenUsed="1"/>
-    <w:lsdException w:name="Table Contemporary" w:semiHidden="1" w:unhideWhenUsed="1"/>
-    <w:lsdException w:name="Table Elegant" w:semiHidden="1" w:unhideWhenUsed="1"/>
-    <w:lsdException w:name="Table Professional" w:semiHidden="1" w:unhideWhenUsed="1"/>
-    <w:lsdException w:name="Table Subtle 1" w:semiHidden="1" w:unhideWhenUsed="1"/>
-    <w:lsdException w:name="Table Subtle 2" w:semiHidden="1" w:unhideWhenUsed="1"/>
-    <w:lsdException w:name="Table Web 1" w:semiHidden="1" w:unhideWhenUsed="1"/>
-    <w:lsdException w:name="Table Web 2" w:semiHidden="1" w:unhideWhenUsed="1"/>
-    <w:lsdException w:name="Table Web 3" w:semiHidden="1" w:unhideWhenUsed="1"/>
-    <w:lsdException w:name="Balloon Text" w:semiHidden="1" w:unhideWhenUsed="1"/>
-    <w:lsdException w:name="Table Grid" w:uiPriority="39"/>
-    <w:lsdException w:name="Table Theme" w:semiHidden="1" w:unhideWhenUsed="1"/>
-    <w:lsdException w:name="Placeholder Text" w:semiHidden="1"/>
-    <w:lsdException w:name="No Spacing" w:uiPriority="1" w:qFormat="1"/>
-    <w:lsdException w:name="Light Shading" w:uiPriority="60"/>
-    <w:lsdException w:name="Light List" w:uiPriority="61"/>
-    <w:lsdException w:name="Light Grid" w:uiPriority="62"/>
-    <w:lsdException w:name="Medium Shading 1" w:uiPriority="63"/>
-    <w:lsdException w:name="Medium Shading 2" w:uiPriority="64"/>
-    <w:lsdException w:name="Medium List 1" w:uiPriority="65"/>
-    <w:lsdException w:name="Medium List 2" w:uiPriority="66"/>
-    <w:lsdException w:name="Medium Grid 1" w:uiPriority="67"/>
-    <w:lsdException w:name="Medium Grid 2" w:uiPriority="68"/>
-    <w:lsdException w:name="Medium Grid 3" w:uiPriority="69"/>
-    <w:lsdException w:name="Dark List" w:uiPriority="70"/>
-    <w:lsdException w:name="Colorful Shading" w:uiPriority="71"/>
-    <w:lsdException w:name="Colorful List" w:uiPriority="72"/>
-    <w:lsdException w:name="Colorful Grid" w:uiPriority="73"/>
-    <w:lsdException w:name="Light Shading Accent 1" w:uiPriority="60"/>
-    <w:lsdException w:name="Light List Accent 1" w:uiPriority="61"/>
-    <w:lsdException w:name="Light Grid Accent 1" w:uiPriority="62"/>
-    <w:lsdException w:name="Medium Shading 1 Accent 1" w:uiPriority="63"/>
-    <w:lsdException w:name="Medium Shading 2 Accent 1" w:uiPriority="64"/>
-    <w:lsdException w:name="Medium List 1 Accent 1" w:uiPriority="65"/>
-    <w:lsdException w:name="Revision" w:semiHidden="1"/>
-    <w:lsdException w:name="List Paragraph" w:uiPriority="34" w:qFormat="1"/>
-    <w:lsdException w:name="Quote" w:uiPriority="29" w:qFormat="1"/>
-    <w:lsdException w:name="Intense Quote" w:uiPriority="30" w:qFormat="1"/>
-    <w:lsdException w:name="Medium List 2 Accent 1" w:uiPriority="66"/>
-    <w:lsdException w:name="Medium Grid 1 Accent 1" w:uiPriority="67"/>
-    <w:lsdException w:name="Medium Grid 2 Accent 1" w:uiPriority="68"/>
-    <w:lsdException w:name="Medium Grid 3 Accent 1" w:uiPriority="69"/>
-    <w:lsdException w:name="Dark List Accent 1" w:uiPriority="70"/>
-    <w:lsdException w:name="Colorful Shading Accent 1" w:uiPriority="71"/>
-    <w:lsdException w:name="Colorful List Accent 1" w:uiPriority="72"/>
-    <w:lsdException w:name="Colorful Grid Accent 1" w:uiPriority="73"/>
-    <w:lsdException w:name="Light Shading Accent 2" w:uiPriority="60"/>
-    <w:lsdException w:name="Light List Accent 2" w:uiPriority="61"/>
-    <w:lsdException w:name="Light Grid Accent 2" w:uiPriority="62"/>
-    <w:lsdException w:name="Medium Shading 1 Accent 2" w:uiPriority="63"/>
-    <w:lsdException w:name="Medium Shading 2 Accent 2" w:uiPriority="64"/>
-    <w:lsdException w:name="Medium List 1 Accent 2" w:uiPriority="65"/>
-    <w:lsdException w:name="Medium List 2 Accent 2" w:uiPriority="66"/>
-    <w:lsdException w:name="Medium Grid 1 Accent 2" w:uiPriority="67"/>
-    <w:lsdException w:name="Medium Grid 2 Accent 2" w:uiPriority="68"/>
-    <w:lsdException w:name="Medium Grid 3 Accent 2" w:uiPriority="69"/>
-    <w:lsdException w:name="Dark List Accent 2" w:uiPriority="70"/>
-    <w:lsdException w:name="Colorful Shading Accent 2" w:uiPriority="71"/>
-    <w:lsdException w:name="Colorful List Accent 2" w:uiPriority="72"/>
-    <w:lsdException w:name="Colorful Grid Accent 2" w:uiPriority="73"/>
-    <w:lsdException w:name="Light Shading Accent 3" w:uiPriority="60"/>
-    <w:lsdException w:name="Light List Accent 3" w:uiPriority="61"/>
-    <w:lsdException w:name="Light Grid Accent 3" w:uiPriority="62"/>
-    <w:lsdException w:name="Medium Shading 1 Accent 3" w:uiPriority="63"/>
-    <w:lsdException w:name="Medium Shading 2 Accent 3" w:uiPriority="64"/>
-    <w:lsdException w:name="Medium List 1 Accent 3" w:uiPriority="65"/>
-    <w:lsdException w:name="Medium List 2 Accent 3" w:uiPriority="66"/>
-    <w:lsdException w:name="Medium Grid 1 Accent 3" w:uiPriority="67"/>
-    <w:lsdException w:name="Medium Grid 2 Accent 3" w:uiPriority="68"/>
-    <w:lsdException w:name="Medium Grid 3 Accent 3" w:uiPriority="69"/>
-    <w:lsdException w:name="Dark List Accent 3" w:uiPriority="70"/>
-    <w:lsdException w:name="Colorful Shading Accent 3" w:uiPriority="71"/>
-    <w:lsdException w:name="Colorful List Accent 3" w:uiPriority="72"/>
-    <w:lsdException w:name="Colorful Grid Accent 3" w:uiPriority="73"/>
-    <w:lsdException w:name="Light Shading Accent 4" w:uiPriority="60"/>
-    <w:lsdException w:name="Light List Accent 4" w:uiPriority="61"/>
-    <w:lsdException w:name="Light Grid Accent 4" w:uiPriority="62"/>
-    <w:lsdException w:name="Medium Shading 1 Accent 4" w:uiPriority="63"/>
-    <w:lsdException w:name="Medium Shading 2 Accent 4" w:uiPriority="64"/>
-    <w:lsdException w:name="Medium List 1 Accent 4" w:uiPriority="65"/>
-    <w:lsdException w:name="Medium List 2 Accent 4" w:uiPriority="66"/>
-    <w:lsdException w:name="Medium Grid 1 Accent 4" w:uiPriority="67"/>
-    <w:lsdException w:name="Medium Grid 2 Accent 4" w:uiPriority="68"/>
-    <w:lsdException w:name="Medium Grid 3 Accent 4" w:uiPriority="69"/>
-    <w:lsdException w:name="Dark List Accent 4" w:uiPriority="70"/>
-    <w:lsdException w:name="Colorful Shading Accent 4" w:uiPriority="71"/>
-    <w:lsdException w:name="Colorful List Accent 4" w:uiPriority="72"/>
-    <w:lsdException w:name="Colorful Grid Accent 4" w:uiPriority="73"/>
-    <w:lsdException w:name="Light Shading Accent 5" w:uiPriority="60"/>
-    <w:lsdException w:name="Light List Accent 5" w:uiPriority="61"/>
-    <w:lsdException w:name="Light Grid Accent 5" w:uiPriority="62"/>
-    <w:lsdException w:name="Medium Shading 1 Accent 5" w:uiPriority="63"/>
-    <w:lsdException w:name="Medium Shading 2 Accent 5" w:uiPriority="64"/>
-    <w:lsdException w:name="Medium List 1 Accent 5" w:uiPriority="65"/>
-    <w:lsdException w:name="Medium List 2 Accent 5" w:uiPriority="66"/>
-    <w:lsdException w:name="Medium Grid 1 Accent 5" w:uiPriority="67"/>
-    <w:lsdException w:name="Medium Grid 2 Accent 5" w:uiPriority="68"/>
-    <w:lsdException w:name="Medium Grid 3 Accent 5" w:uiPriority="69"/>
-    <w:lsdException w:name="Dark List Accent 5" w:uiPriority="70"/>
-    <w:lsdException w:name="Colorful Shading Accent 5" w:uiPriority="71"/>
-    <w:lsdException w:name="Colorful List Accent 5" w:uiPriority="72"/>
-    <w:lsdException w:name="Colorful Grid Accent 5" w:uiPriority="73"/>
-    <w:lsdException w:name="Light Shading Accent 6" w:uiPriority="60"/>
-    <w:lsdException w:name="Light List Accent 6" w:uiPriority="61"/>
-    <w:lsdException w:name="Light Grid Accent 6" w:uiPriority="62"/>
-    <w:lsdException w:name="Medium Shading 1 Accent 6" w:uiPriority="63"/>
-    <w:lsdException w:name="Medium Shading 2 Accent 6" w:uiPriority="64"/>
-    <w:lsdException w:name="Medium List 1 Accent 6" w:uiPriority="65"/>
-    <w:lsdException w:name="Medium List 2 Accent 6" w:uiPriority="66"/>
-    <w:lsdException w:name="Medium Grid 1 Accent 6" w:uiPriority="67"/>
-    <w:lsdException w:name="Medium Grid 2 Accent 6" w:uiPriority="68"/>
-    <w:lsdException w:name="Medium Grid 3 Accent 6" w:uiPriority="69"/>
-    <w:lsdException w:name="Dark List Accent 6" w:uiPriority="70"/>
-    <w:lsdException w:name="Colorful Shading Accent 6" w:uiPriority="71"/>
-    <w:lsdException w:name="Colorful List Accent 6" w:uiPriority="72"/>
-    <w:lsdException w:name="Colorful Grid Accent 6" w:uiPriority="73"/>
-    <w:lsdException w:name="Subtle Emphasis" w:uiPriority="19" w:qFormat="1"/>
-    <w:lsdException w:name="Intense Emphasis" w:uiPriority="21" w:qFormat="1"/>
-    <w:lsdException w:name="Subtle Reference" w:uiPriority="31" w:qFormat="1"/>
-    <w:lsdException w:name="Intense Reference" w:uiPriority="32" w:qFormat="1"/>
-    <w:lsdException w:name="Book Title" w:uiPriority="33" w:qFormat="1"/>
-    <w:lsdException w:name="Bibliography" w:semiHidden="1" w:uiPriority="37" w:unhideWhenUsed="1"/>
-    <w:lsdException w:name="TOC Heading" w:semiHidden="1" w:uiPriority="39" w:unhideWhenUsed="1" w:qFormat="1"/>
-    <w:lsdException w:name="Plain Table 1" w:uiPriority="41"/>
-    <w:lsdException w:name="Plain Table 2" w:uiPriority="42"/>
-    <w:lsdException w:name="Plain Table 3" w:uiPriority="43"/>
-    <w:lsdException w:name="Plain Table 4" w:uiPriority="44"/>
-    <w:lsdException w:name="Plain Table 5" w:uiPriority="45"/>
-    <w:lsdException w:name="Grid Table Light" w:uiPriority="40"/>
-    <w:lsdException w:name="Grid Table 1 Light" w:uiPriority="46"/>
-    <w:lsdException w:name="Grid Table 2" w:uiPriority="47"/>
-    <w:lsdException w:name="Grid Table 3" w:uiPriority="48"/>
-    <w:lsdException w:name="Grid Table 4" w:uiPriority="49"/>
-    <w:lsdException w:name="Grid Table 5 Dark" w:uiPriority="50"/>
-    <w:lsdException w:name="Grid Table 6 Colorful" w:uiPriority="51"/>
-    <w:lsdException w:name="Grid Table 7 Colorful" w:uiPriority="52"/>
-    <w:lsdException w:name="Grid Table 1 Light Accent 1" w:uiPriority="46"/>
-    <w:lsdException w:name="Grid Table 2 Accent 1" w:uiPriority="47"/>
-    <w:lsdException w:name="Grid Table 3 Accent 1" w:uiPriority="48"/>
-    <w:lsdException w:name="Grid Table 4 Accent 1" w:uiPriority="49"/>
-    <w:lsdException w:name="Grid Table 5 Dark Accent 1" w:uiPriority="50"/>
-    <w:lsdException w:name="Grid Table 6 Colorful Accent 1" w:uiPriority="51"/>
-    <w:lsdException w:name="Grid Table 7 Colorful Accent 1" w:uiPriority="52"/>
-    <w:lsdException w:name="Grid Table 1 Light Accent 2" w:uiPriority="46"/>
-    <w:lsdException w:name="Grid Table 2 Accent 2" w:uiPriority="47"/>
-    <w:lsdException w:name="Grid Table 3 Accent 2" w:uiPriority="48"/>
-    <w:lsdException w:name="Grid Table 4 Accent 2" w:uiPriority="49"/>
-    <w:lsdException w:name="Grid Table 5 Dark Accent 2" w:uiPriority="50"/>
-    <w:lsdException w:name="Grid Table 6 Colorful Accent 2" w:uiPriority="51"/>
-    <w:lsdException w:name="Grid Table 7 Colorful Accent 2" w:uiPriority="52"/>
-    <w:lsdException w:name="Grid Table 1 Light Accent 3" w:uiPriority="46"/>
-    <w:lsdException w:name="Grid Table 2 Accent 3" w:uiPriority="47"/>
-    <w:lsdException w:name="Grid Table 3 Accent 3" w:uiPriority="48"/>
-    <w:lsdException w:name="Grid Table 4 Accent 3" w:uiPriority="49"/>
-    <w:lsdException w:name="Grid Table 5 Dark Accent 3" w:uiPriority="50"/>
-    <w:lsdException w:name="Grid Table 6 Colorful Accent 3" w:uiPriority="51"/>
-    <w:lsdException w:name="Grid Table 7 Colorful Accent 3" w:uiPriority="52"/>
-    <w:lsdException w:name="Grid Table 1 Light Accent 4" w:uiPriority="46"/>
-    <w:lsdException w:name="Grid Table 2 Accent 4" w:uiPriority="47"/>
-    <w:lsdException w:name="Grid Table 3 Accent 4" w:uiPriority="48"/>
-    <w:lsdException w:name="Grid Table 4 Accent 4" w:uiPriority="49"/>
-    <w:lsdException w:name="Grid Table 5 Dark Accent 4" w:uiPriority="50"/>
-    <w:lsdException w:name="Grid Table 6 Colorful Accent 4" w:uiPriority="51"/>
-    <w:lsdException w:name="Grid Table 7 Colorful Accent 4" w:uiPriority="52"/>
-    <w:lsdException w:name="Grid Table 1 Light Accent 5" w:uiPriority="46"/>
-    <w:lsdException w:name="Grid Table 2 Accent 5" w:uiPriority="47"/>
-    <w:lsdException w:name="Grid Table 3 Accent 5" w:uiPriority="48"/>
-    <w:lsdException w:name="Grid Table 4 Accent 5" w:uiPriority="49"/>
-    <w:lsdException w:name="Grid Table 5 Dark Accent 5" w:uiPriority="50"/>
-    <w:lsdException w:name="Grid Table 6 Colorful Accent 5" w:uiPriority="51"/>
-    <w:lsdException w:name="Grid Table 7 Colorful Accent 5" w:uiPriority="52"/>
-    <w:lsdException w:name="Grid Table 1 Light Accent 6" w:uiPriority="46"/>
-    <w:lsdException w:name="Grid Table 2 Accent 6" w:uiPriority="47"/>
-    <w:lsdException w:name="Grid Table 3 Accent 6" w:uiPriority="48"/>
-    <w:lsdException w:name="Grid Table 4 Accent 6" w:uiPriority="49"/>
-    <w:lsdException w:name="Grid Table 5 Dark Accent 6" w:uiPriority="50"/>
-    <w:lsdException w:name="Grid Table 6 Colorful Accent 6" w:uiPriority="51"/>
-    <w:lsdException w:name="Grid Table 7 Colorful Accent 6" w:uiPriority="52"/>
-    <w:lsdException w:name="List Table 1 Light" w:uiPriority="46"/>
-    <w:lsdException w:name="List Table 2" w:uiPriority="47"/>
-    <w:lsdException w:name="List Table 3" w:uiPriority="48"/>
-    <w:lsdException w:name="List Table 4" w:uiPriority="49"/>
-    <w:lsdException w:name="List Table 5 Dark" w:uiPriority="50"/>
-    <w:lsdException w:name="List Table 6 Colorful" w:uiPriority="51"/>
-    <w:lsdException w:name="List Table 7 Colorful" w:uiPriority="52"/>
-    <w:lsdException w:name="List Table 1 Light Accent 1" w:uiPriority="46"/>
-    <w:lsdException w:name="List Table 2 Accent 1" w:uiPriority="47"/>
-    <w:lsdException w:name="List Table 3 Accent 1" w:uiPriority="48"/>
-    <w:lsdException w:name="List Table 4 Accent 1" w:uiPriority="49"/>
-    <w:lsdException w:name="List Table 5 Dark Accent 1" w:uiPriority="50"/>
-    <w:lsdException w:name="List Table 6 Colorful Accent 1" w:uiPriority="51"/>
-    <w:lsdException w:name="List Table 7 Colorful Accent 1" w:uiPriority="52"/>
-    <w:lsdException w:name="List Table 1 Light Accent 2" w:uiPriority="46"/>
-    <w:lsdException w:name="List Table 2 Accent 2" w:uiPriority="47"/>
-    <w:lsdException w:name="List Table 3 Accent 2" w:uiPriority="48"/>
-    <w:lsdException w:name="List Table 4 Accent 2" w:uiPriority="49"/>
-    <w:lsdException w:name="List Table 5 Dark Accent 2" w:uiPriority="50"/>
-    <w:lsdException w:name="List Table 6 Colorful Accent 2" w:uiPriority="51"/>
-    <w:lsdException w:name="List Table 7 Colorful Accent 2" w:uiPriority="52"/>
-    <w:lsdException w:name="List Table 1 Light Accent 3" w:uiPriority="46"/>
-    <w:lsdException w:name="List Table 2 Accent 3" w:uiPriority="47"/>
-    <w:lsdException w:name="List Table 3 Accent 3" w:uiPriority="48"/>
-    <w:lsdException w:name="List Table 4 Accent 3" w:uiPriority="49"/>
-    <w:lsdException w:name="List Table 5 Dark Accent 3" w:uiPriority="50"/>
-    <w:lsdException w:name="List Table 6 Colorful Accent 3" w:uiPriority="51"/>
-    <w:lsdException w:name="List Table 7 Colorful Accent 3" w:uiPriority="52"/>
-    <w:lsdException w:name="List Table 1 Light Accent 4" w:uiPriority="46"/>
-    <w:lsdException w:name="List Table 2 Accent 4" w:uiPriority="47"/>
-    <w:lsdException w:name="List Table 3 Accent 4" w:uiPriority="48"/>
-    <w:lsdException w:name="List Table 4 Accent 4" w:uiPriority="49"/>
-    <w:lsdException w:name="List Table 5 Dark Accent 4" w:uiPriority="50"/>
-    <w:lsdException w:name="List Table 6 Colorful Accent 4" w:uiPriority="51"/>
-    <w:lsdException w:name="List Table 7 Colorful Accent 4" w:uiPriority="52"/>
-    <w:lsdException w:name="List Table 1 Light Accent 5" w:uiPriority="46"/>
-    <w:lsdException w:name="List Table 2 Accent 5" w:uiPriority="47"/>
-    <w:lsdException w:name="List Table 3 Accent 5" w:uiPriority="48"/>
-    <w:lsdException w:name="List Table 4 Accent 5" w:uiPriority="49"/>
-    <w:lsdException w:name="List Table 5 Dark Accent 5" w:uiPriority="50"/>
-    <w:lsdException w:name="List Table 6 Colorful Accent 5" w:uiPriority="51"/>
-    <w:lsdException w:name="List Table 7 Colorful Accent 5" w:uiPriority="52"/>
-    <w:lsdException w:name="List Table 1 Light Accent 6" w:uiPriority="46"/>
-    <w:lsdException w:name="List Table 2 Accent 6" w:uiPriority="47"/>
-    <w:lsdException w:name="List Table 3 Accent 6" w:uiPriority="48"/>
-    <w:lsdException w:name="List Table 4 Accent 6" w:uiPriority="49"/>
-    <w:lsdException w:name="List Table 5 Dark Accent 6" w:uiPriority="50"/>
-    <w:lsdException w:name="List Table 6 Colorful Accent 6" w:uiPriority="51"/>
-    <w:lsdException w:name="List Table 7 Colorful Accent 6" w:uiPriority="52"/>
-    <w:lsdException w:name="Mention" w:semiHidden="1" w:unhideWhenUsed="1"/>
-    <w:lsdException w:name="Smart Hyperlink" w:semiHidden="1" w:unhideWhenUsed="1"/>
-    <w:lsdException w:name="Hashtag" w:semiHidden="1" w:unhideWhenUsed="1"/>
-    <w:lsdException w:name="Unresolved Mention" w:semiHidden="1" w:unhideWhenUsed="1"/>
+  <w:latentStyles w:defLockedState="0" w:defUIPriority="99" w:defSemiHidden="1" w:defUnhideWhenUsed="1" w:defQFormat="0" w:count="267">
+    <w:lsdException w:name="Normal" w:semiHidden="0" w:uiPriority="0" w:unhideWhenUsed="0" w:qFormat="1"/>
+    <w:lsdException w:name="heading 1" w:semiHidden="0" w:uiPriority="9" w:unhideWhenUsed="0" w:qFormat="1"/>
+    <w:lsdException w:name="heading 2" w:uiPriority="9" w:qFormat="1"/>
+    <w:lsdException w:name="heading 3" w:uiPriority="9" w:qFormat="1"/>
+    <w:lsdException w:name="heading 4" w:uiPriority="9" w:qFormat="1"/>
+    <w:lsdException w:name="heading 5" w:uiPriority="9" w:qFormat="1"/>
+    <w:lsdException w:name="heading 6" w:uiPriority="9" w:qFormat="1"/>
+    <w:lsdException w:name="heading 7" w:uiPriority="9" w:qFormat="1"/>
+    <w:lsdException w:name="heading 8" w:uiPriority="9" w:qFormat="1"/>
+    <w:lsdException w:name="heading 9" w:uiPriority="9" w:qFormat="1"/>
+    <w:lsdException w:name="toc 1" w:uiPriority="39"/>
+    <w:lsdException w:name="toc 2" w:uiPriority="39"/>
+    <w:lsdException w:name="toc 3" w:uiPriority="39"/>
+    <w:lsdException w:name="toc 4" w:uiPriority="39"/>
+    <w:lsdException w:name="toc 5" w:uiPriority="39"/>
+    <w:lsdException w:name="toc 6" w:uiPriority="39"/>
+    <w:lsdException w:name="toc 7" w:uiPriority="39"/>
+    <w:lsdException w:name="toc 8" w:uiPriority="39"/>
+    <w:lsdException w:name="toc 9" w:uiPriority="39"/>
+    <w:lsdException w:name="caption" w:uiPriority="35" w:qFormat="1"/>
+    <w:lsdException w:name="Title" w:semiHidden="0" w:uiPriority="10" w:unhideWhenUsed="0" w:qFormat="1"/>
+    <w:lsdException w:name="Default Paragraph Font" w:uiPriority="1"/>
+    <w:lsdException w:name="Subtitle" w:semiHidden="0" w:uiPriority="11" w:unhideWhenUsed="0" w:qFormat="1"/>
+    <w:lsdException w:name="Strong" w:semiHidden="0" w:uiPriority="22" w:unhideWhenUsed="0" w:qFormat="1"/>
+    <w:lsdException w:name="Emphasis" w:semiHidden="0" w:uiPriority="20" w:unhideWhenUsed="0" w:qFormat="1"/>
+    <w:lsdException w:name="Table Grid" w:semiHidden="0" w:uiPriority="39" w:unhideWhenUsed="0"/>
+    <w:lsdException w:name="Placeholder Text" w:unhideWhenUsed="0"/>
+    <w:lsdException w:name="No Spacing" w:semiHidden="0" w:uiPriority="1" w:unhideWhenUsed="0" w:qFormat="1"/>
+    <w:lsdException w:name="Light Shading" w:semiHidden="0" w:uiPriority="60" w:unhideWhenUsed="0"/>
+    <w:lsdException w:name="Light List" w:semiHidden="0" w:uiPriority="61" w:unhideWhenUsed="0"/>
+    <w:lsdException w:name="Light Grid" w:semiHidden="0" w:uiPriority="62" w:unhideWhenUsed="0"/>
+    <w:lsdException w:name="Medium Shading 1" w:semiHidden="0" w:uiPriority="63" w:unhideWhenUsed="0"/>
+    <w:lsdException w:name="Medium Shading 2" w:semiHidden="0" w:uiPriority="64" w:unhideWhenUsed="0"/>
+    <w:lsdException w:name="Medium List 1" w:semiHidden="0" w:uiPriority="65" w:unhideWhenUsed="0"/>
+    <w:lsdException w:name="Medium List 2" w:semiHidden="0" w:uiPriority="66" w:unhideWhenUsed="0"/>
+    <w:lsdException w:name="Medium Grid 1" w:semiHidden="0" w:uiPriority="67" w:unhideWhenUsed="0"/>
+    <w:lsdException w:name="Medium Grid 2" w:semiHidden="0" w:uiPriority="68" w:unhideWhenUsed="0"/>
+    <w:lsdException w:name="Medium Grid 3" w:semiHidden="0" w:uiPriority="69" w:unhideWhenUsed="0"/>
+    <w:lsdException w:name="Dark List" w:semiHidden="0" w:uiPriority="70" w:unhideWhenUsed="0"/>
+    <w:lsdException w:name="Colorful Shading" w:semiHidden="0" w:uiPriority="71" w:unhideWhenUsed="0"/>
+    <w:lsdException w:name="Colorful List" w:semiHidden="0" w:uiPriority="72" w:unhideWhenUsed="0"/>
+    <w:lsdException w:name="Colorful Grid" w:semiHidden="0" w:uiPriority="73" w:unhideWhenUsed="0"/>
+    <w:lsdException w:name="Light Shading Accent 1" w:semiHidden="0" w:uiPriority="60" w:unhideWhenUsed="0"/>
+    <w:lsdException w:name="Light List Accent 1" w:semiHidden="0" w:uiPriority="61" w:unhideWhenUsed="0"/>
+    <w:lsdException w:name="Light Grid Accent 1" w:semiHidden="0" w:uiPriority="62" w:unhideWhenUsed="0"/>
+    <w:lsdException w:name="Medium Shading 1 Accent 1" w:semiHidden="0" w:uiPriority="63" w:unhideWhenUsed="0"/>
+    <w:lsdException w:name="Medium Shading 2 Accent 1" w:semiHidden="0" w:uiPriority="64" w:unhideWhenUsed="0"/>
+    <w:lsdException w:name="Medium List 1 Accent 1" w:semiHidden="0" w:uiPriority="65" w:unhideWhenUsed="0"/>
+    <w:lsdException w:name="Revision" w:unhideWhenUsed="0"/>
+    <w:lsdException w:name="List Paragraph" w:semiHidden="0" w:uiPriority="34" w:unhideWhenUsed="0" w:qFormat="1"/>
+    <w:lsdException w:name="Quote" w:semiHidden="0" w:uiPriority="29" w:unhideWhenUsed="0" w:qFormat="1"/>
+    <w:lsdException w:name="Intense Quote" w:semiHidden="0" w:uiPriority="30" w:unhideWhenUsed="0" w:qFormat="1"/>
+    <w:lsdException w:name="Medium List 2 Accent 1" w:semiHidden="0" w:uiPriority="66" w:unhideWhenUsed="0"/>
+    <w:lsdException w:name="Medium Grid 1 Accent 1" w:semiHidden="0" w:uiPriority="67" w:unhideWhenUsed="0"/>
+    <w:lsdException w:name="Medium Grid 2 Accent 1" w:semiHidden="0" w:uiPriority="68" w:unhideWhenUsed="0"/>
+    <w:lsdException w:name="Medium Grid 3 Accent 1" w:semiHidden="0" w:uiPriority="69" w:unhideWhenUsed="0"/>
+    <w:lsdException w:name="Dark List Accent 1" w:semiHidden="0" w:uiPriority="70" w:unhideWhenUsed="0"/>
+    <w:lsdException w:name="Colorful Shading Accent 1" w:semiHidden="0" w:uiPriority="71" w:unhideWhenUsed="0"/>
+    <w:lsdException w:name="Colorful List Accent 1" w:semiHidden="0" w:uiPriority="72" w:unhideWhenUsed="0"/>
+    <w:lsdException w:name="Colorful Grid Accent 1" w:semiHidden="0" w:uiPriority="73" w:unhideWhenUsed="0"/>
+    <w:lsdException w:name="Light Shading Accent 2" w:semiHidden="0" w:uiPriority="60" w:unhideWhenUsed="0"/>
+    <w:lsdException w:name="Light List Accent 2" w:semiHidden="0" w:uiPriority="61" w:unhideWhenUsed="0"/>
+    <w:lsdException w:name="Light Grid Accent 2" w:semiHidden="0" w:uiPriority="62" w:unhideWhenUsed="0"/>
+    <w:lsdException w:name="Medium Shading 1 Accent 2" w:semiHidden="0" w:uiPriority="63" w:unhideWhenUsed="0"/>
+    <w:lsdException w:name="Medium Shading 2 Accent 2" w:semiHidden="0" w:uiPriority="64" w:unhideWhenUsed="0"/>
+    <w:lsdException w:name="Medium List 1 Accent 2" w:semiHidden="0" w:uiPriority="65" w:unhideWhenUsed="0"/>
+    <w:lsdException w:name="Medium List 2 Accent 2" w:semiHidden="0" w:uiPriority="66" w:unhideWhenUsed="0"/>
+    <w:lsdException w:name="Medium Grid 1 Accent 2" w:semiHidden="0" w:uiPriority="67" w:unhideWhenUsed="0"/>
+    <w:lsdException w:name="Medium Grid 2 Accent 2" w:semiHidden="0" w:uiPriority="68" w:unhideWhenUsed="0"/>
+    <w:lsdException w:name="Medium Grid 3 Accent 2" w:semiHidden="0" w:uiPriority="69" w:unhideWhenUsed="0"/>
+    <w:lsdException w:name="Dark List Accent 2" w:semiHidden="0" w:uiPriority="70" w:unhideWhenUsed="0"/>
+    <w:lsdException w:name="Colorful Shading Accent 2" w:semiHidden="0" w:uiPriority="71" w:unhideWhenUsed="0"/>
+    <w:lsdException w:name="Colorful List Accent 2" w:semiHidden="0" w:uiPriority="72" w:unhideWhenUsed="0"/>
+    <w:lsdException w:name="Colorful Grid Accent 2" w:semiHidden="0" w:uiPriority="73" w:unhideWhenUsed="0"/>
+    <w:lsdException w:name="Light Shading Accent 3" w:semiHidden="0" w:uiPriority="60" w:unhideWhenUsed="0"/>
+    <w:lsdException w:name="Light List Accent 3" w:semiHidden="0" w:uiPriority="61" w:unhideWhenUsed="0"/>
+    <w:lsdException w:name="Light Grid Accent 3" w:semiHidden="0" w:uiPriority="62" w:unhideWhenUsed="0"/>
+    <w:lsdException w:name="Medium Shading 1 Accent 3" w:semiHidden="0" w:uiPriority="63" w:unhideWhenUsed="0"/>
+    <w:lsdException w:name="Medium Shading 2 Accent 3" w:semiHidden="0" w:uiPriority="64" w:unhideWhenUsed="0"/>
+    <w:lsdException w:name="Medium List 1 Accent 3" w:semiHidden="0" w:uiPriority="65" w:unhideWhenUsed="0"/>
+    <w:lsdException w:name="Medium List 2 Accent 3" w:semiHidden="0" w:uiPriority="66" w:unhideWhenUsed="0"/>
+    <w:lsdException w:name="Medium Grid 1 Accent 3" w:semiHidden="0" w:uiPriority="67" w:unhideWhenUsed="0"/>
+    <w:lsdException w:name="Medium Grid 2 Accent 3" w:semiHidden="0" w:uiPriority="68" w:unhideWhenUsed="0"/>
+    <w:lsdException w:name="Medium Grid 3 Accent 3" w:semiHidden="0" w:uiPriority="69" w:unhideWhenUsed="0"/>
+    <w:lsdException w:name="Dark List Accent 3" w:semiHidden="0" w:uiPriority="70" w:unhideWhenUsed="0"/>
+    <w:lsdException w:name="Colorful Shading Accent 3" w:semiHidden="0" w:uiPriority="71" w:unhideWhenUsed="0"/>
+    <w:lsdException w:name="Colorful List Accent 3" w:semiHidden="0" w:uiPriority="72" w:unhideWhenUsed="0"/>
+    <w:lsdException w:name="Colorful Grid Accent 3" w:semiHidden="0" w:uiPriority="73" w:unhideWhenUsed="0"/>
+    <w:lsdException w:name="Light Shading Accent 4" w:semiHidden="0" w:uiPriority="60" w:unhideWhenUsed="0"/>
+    <w:lsdException w:name="Light List Accent 4" w:semiHidden="0" w:uiPriority="61" w:unhideWhenUsed="0"/>
+    <w:lsdException w:name="Light Grid Accent 4" w:semiHidden="0" w:uiPriority="62" w:unhideWhenUsed="0"/>
+    <w:lsdException w:name="Medium Shading 1 Accent 4" w:semiHidden="0" w:uiPriority="63" w:unhideWhenUsed="0"/>
+    <w:lsdException w:name="Medium Shading 2 Accent 4" w:semiHidden="0" w:uiPriority="64" w:unhideWhenUsed="0"/>
+    <w:lsdException w:name="Medium List 1 Accent 4" w:semiHidden="0" w:uiPriority="65" w:unhideWhenUsed="0"/>
+    <w:lsdException w:name="Medium List 2 Accent 4" w:semiHidden="0" w:uiPriority="66" w:unhideWhenUsed="0"/>
+    <w:lsdException w:name="Medium Grid 1 Accent 4" w:semiHidden="0" w:uiPriority="67" w:unhideWhenUsed="0"/>
+    <w:lsdException w:name="Medium Grid 2 Accent 4" w:semiHidden="0" w:uiPriority="68" w:unhideWhenUsed="0"/>
+    <w:lsdException w:name="Medium Grid 3 Accent 4" w:semiHidden="0" w:uiPriority="69" w:unhideWhenUsed="0"/>
+    <w:lsdException w:name="Dark List Accent 4" w:semiHidden="0" w:uiPriority="70" w:unhideWhenUsed="0"/>
+    <w:lsdException w:name="Colorful Shading Accent 4" w:semiHidden="0" w:uiPriority="71" w:unhideWhenUsed="0"/>
+    <w:lsdException w:name="Colorful List Accent 4" w:semiHidden="0" w:uiPriority="72" w:unhideWhenUsed="0"/>
+    <w:lsdException w:name="Colorful Grid Accent 4" w:semiHidden="0" w:uiPriority="73" w:unhideWhenUsed="0"/>
+    <w:lsdException w:name="Light Shading Accent 5" w:semiHidden="0" w:uiPriority="60" w:unhideWhenUsed="0"/>
+    <w:lsdException w:name="Light List Accent 5" w:semiHidden="0" w:uiPriority="61" w:unhideWhenUsed="0"/>
+    <w:lsdException w:name="Light Grid Accent 5" w:semiHidden="0" w:uiPriority="62" w:unhideWhenUsed="0"/>
+    <w:lsdException w:name="Medium Shading 1 Accent 5" w:semiHidden="0" w:uiPriority="63" w:unhideWhenUsed="0"/>
+    <w:lsdException w:name="Medium Shading 2 Accent 5" w:semiHidden="0" w:uiPriority="64" w:unhideWhenUsed="0"/>
+    <w:lsdException w:name="Medium List 1 Accent 5" w:semiHidden="0" w:uiPriority="65" w:unhideWhenUsed="0"/>
+    <w:lsdException w:name="Medium List 2 Accent 5" w:semiHidden="0" w:uiPriority="66" w:unhideWhenUsed="0"/>
+    <w:lsdException w:name="Medium Grid 1 Accent 5" w:semiHidden="0" w:uiPriority="67" w:unhideWhenUsed="0"/>
+    <w:lsdException w:name="Medium Grid 2 Accent 5" w:semiHidden="0" w:uiPriority="68" w:unhideWhenUsed="0"/>
+    <w:lsdException w:name="Medium Grid 3 Accent 5" w:semiHidden="0" w:uiPriority="69" w:unhideWhenUsed="0"/>
+    <w:lsdException w:name="Dark List Accent 5" w:semiHidden="0" w:uiPriority="70" w:unhideWhenUsed="0"/>
+    <w:lsdException w:name="Colorful Shading Accent 5" w:semiHidden="0" w:uiPriority="71" w:unhideWhenUsed="0"/>
+    <w:lsdException w:name="Colorful List Accent 5" w:semiHidden="0" w:uiPriority="72" w:unhideWhenUsed="0"/>
+    <w:lsdException w:name="Colorful Grid Accent 5" w:semiHidden="0" w:uiPriority="73" w:unhideWhenUsed="0"/>
+    <w:lsdException w:name="Light Shading Accent 6" w:semiHidden="0" w:uiPriority="60" w:unhideWhenUsed="0"/>
+    <w:lsdException w:name="Light List Accent 6" w:semiHidden="0" w:uiPriority="61" w:unhideWhenUsed="0"/>
+    <w:lsdException w:name="Light Grid Accent 6" w:semiHidden="0" w:uiPriority="62" w:unhideWhenUsed="0"/>
+    <w:lsdException w:name="Medium Shading 1 Accent 6" w:semiHidden="0" w:uiPriority="63" w:unhideWhenUsed="0"/>
+    <w:lsdException w:name="Medium Shading 2 Accent 6" w:semiHidden="0" w:uiPriority="64" w:unhideWhenUsed="0"/>
+    <w:lsdException w:name="Medium List 1 Accent 6" w:semiHidden="0" w:uiPriority="65" w:unhideWhenUsed="0"/>
+    <w:lsdException w:name="Medium List 2 Accent 6" w:semiHidden="0" w:uiPriority="66" w:unhideWhenUsed="0"/>
+    <w:lsdException w:name="Medium Grid 1 Accent 6" w:semiHidden="0" w:uiPriority="67" w:unhideWhenUsed="0"/>
+    <w:lsdException w:name="Medium Grid 2 Accent 6" w:semiHidden="0" w:uiPriority="68" w:unhideWhenUsed="0"/>
+    <w:lsdException w:name="Medium Grid 3 Accent 6" w:semiHidden="0" w:uiPriority="69" w:unhideWhenUsed="0"/>
+    <w:lsdException w:name="Dark List Accent 6" w:semiHidden="0" w:uiPriority="70" w:unhideWhenUsed="0"/>
+    <w:lsdException w:name="Colorful Shading Accent 6" w:semiHidden="0" w:uiPriority="71" w:unhideWhenUsed="0"/>
+    <w:lsdException w:name="Colorful List Accent 6" w:semiHidden="0" w:uiPriority="72" w:unhideWhenUsed="0"/>
+    <w:lsdException w:name="Colorful Grid Accent 6" w:semiHidden="0" w:uiPriority="73" w:unhideWhenUsed="0"/>
+    <w:lsdException w:name="Subtle Emphasis" w:semiHidden="0" w:uiPriority="19" w:unhideWhenUsed="0" w:qFormat="1"/>
+    <w:lsdException w:name="Intense Emphasis" w:semiHidden="0" w:uiPriority="21" w:unhideWhenUsed="0" w:qFormat="1"/>
+    <w:lsdException w:name="Subtle Reference" w:semiHidden="0" w:uiPriority="31" w:unhideWhenUsed="0" w:qFormat="1"/>
+    <w:lsdException w:name="Intense Reference" w:semiHidden="0" w:uiPriority="32" w:unhideWhenUsed="0" w:qFormat="1"/>
+    <w:lsdException w:name="Book Title" w:semiHidden="0" w:uiPriority="33" w:unhideWhenUsed="0" w:qFormat="1"/>
+    <w:lsdException w:name="Bibliography" w:uiPriority="37"/>
+    <w:lsdException w:name="TOC Heading" w:uiPriority="39" w:qFormat="1"/>
   </w:latentStyles>
   <w:style w:type="paragraph" w:default="1" w:styleId="Normal">
     <w:name w:val="Normal"/>
     <w:qFormat/>
+    <w:rsid w:val="00DD6DD4"/>
     <w:rPr>
       <w:rFonts w:ascii="Times New Roman" w:eastAsia="Times New Roman" w:hAnsi="Times New Roman" w:cs="Times New Roman"/>
       <w:lang w:bidi="en-US"/>
@@ -3371,6 +2940,7 @@
     <w:basedOn w:val="Normal"/>
     <w:uiPriority w:val="9"/>
     <w:qFormat/>
+    <w:rsid w:val="00DD6DD4"/>
     <w:pPr>
       <w:ind w:left="140"/>
       <w:outlineLvl w:val="0"/>
@@ -3387,6 +2957,7 @@
     <w:uiPriority w:val="9"/>
     <w:unhideWhenUsed/>
     <w:qFormat/>
+    <w:rsid w:val="00DD6DD4"/>
     <w:pPr>
       <w:spacing w:before="87"/>
       <w:ind w:left="140" w:right="338"/>
@@ -3402,6 +2973,7 @@
     <w:uiPriority w:val="9"/>
     <w:unhideWhenUsed/>
     <w:qFormat/>
+    <w:rsid w:val="00DD6DD4"/>
     <w:pPr>
       <w:ind w:left="140"/>
       <w:outlineLvl w:val="2"/>
@@ -3416,6 +2988,7 @@
   <w:style w:type="character" w:default="1" w:styleId="DefaultParagraphFont">
     <w:name w:val="Default Paragraph Font"/>
     <w:uiPriority w:val="1"/>
+    <w:semiHidden/>
     <w:unhideWhenUsed/>
   </w:style>
   <w:style w:type="table" w:default="1" w:styleId="TableNormal">
@@ -3423,6 +2996,7 @@
     <w:uiPriority w:val="99"/>
     <w:semiHidden/>
     <w:unhideWhenUsed/>
+    <w:qFormat/>
     <w:tblPr>
       <w:tblInd w:w="0" w:type="dxa"/>
       <w:tblCellMar>
@@ -3444,6 +3018,7 @@
     <w:basedOn w:val="Normal"/>
     <w:uiPriority w:val="1"/>
     <w:qFormat/>
+    <w:rsid w:val="00DD6DD4"/>
     <w:pPr>
       <w:ind w:left="860" w:hanging="360"/>
     </w:pPr>
@@ -3457,6 +3032,7 @@
     <w:basedOn w:val="Normal"/>
     <w:uiPriority w:val="1"/>
     <w:qFormat/>
+    <w:rsid w:val="00DD6DD4"/>
     <w:pPr>
       <w:ind w:left="860" w:hanging="360"/>
     </w:pPr>
@@ -3466,6 +3042,7 @@
     <w:basedOn w:val="Normal"/>
     <w:uiPriority w:val="1"/>
     <w:qFormat/>
+    <w:rsid w:val="00DD6DD4"/>
   </w:style>
   <w:style w:type="paragraph" w:styleId="BalloonText">
     <w:name w:val="Balloon Text"/>
@@ -3493,6 +3070,17 @@
       <w:sz w:val="18"/>
       <w:szCs w:val="18"/>
       <w:lang w:bidi="en-US"/>
+    </w:rPr>
+  </w:style>
+  <w:style w:type="character" w:styleId="Hyperlink">
+    <w:name w:val="Hyperlink"/>
+    <w:basedOn w:val="DefaultParagraphFont"/>
+    <w:uiPriority w:val="99"/>
+    <w:unhideWhenUsed/>
+    <w:rsid w:val="00195FB6"/>
+    <w:rPr>
+      <w:color w:val="0000FF" w:themeColor="hyperlink"/>
+      <w:u w:val="single"/>
     </w:rPr>
   </w:style>
 </w:styles>
